--- a/data flow/Data flow.docx
+++ b/data flow/Data flow.docx
@@ -8,7 +8,74 @@
           <w:noProof/>
         </w:rPr>
         <w:drawing>
-          <wp:anchor distT="0" distB="0" distL="114300" distR="114300" simplePos="0" relativeHeight="251658240" behindDoc="1" locked="0" layoutInCell="1" allowOverlap="1" wp14:anchorId="7A3CBD09" wp14:editId="3BFCFE1E">
+          <wp:anchor distT="0" distB="0" distL="114300" distR="114300" simplePos="0" relativeHeight="251662336" behindDoc="1" locked="0" layoutInCell="1" allowOverlap="1" wp14:anchorId="1C5770CB" wp14:editId="7D010116">
+            <wp:simplePos x="0" y="0"/>
+            <wp:positionH relativeFrom="column">
+              <wp:posOffset>11020598</wp:posOffset>
+            </wp:positionH>
+            <wp:positionV relativeFrom="paragraph">
+              <wp:posOffset>-430043</wp:posOffset>
+            </wp:positionV>
+            <wp:extent cx="1702435" cy="892175"/>
+            <wp:effectExtent l="0" t="0" r="0" b="3175"/>
+            <wp:wrapNone/>
+            <wp:docPr id="5" name="Picture 5"/>
+            <wp:cNvGraphicFramePr>
+              <a:graphicFrameLocks xmlns:a="http://schemas.openxmlformats.org/drawingml/2006/main" noChangeAspect="1"/>
+            </wp:cNvGraphicFramePr>
+            <a:graphic xmlns:a="http://schemas.openxmlformats.org/drawingml/2006/main">
+              <a:graphicData uri="http://schemas.openxmlformats.org/drawingml/2006/picture">
+                <pic:pic xmlns:pic="http://schemas.openxmlformats.org/drawingml/2006/picture">
+                  <pic:nvPicPr>
+                    <pic:cNvPr id="0" name="Picture 3"/>
+                    <pic:cNvPicPr>
+                      <a:picLocks noChangeAspect="1" noChangeArrowheads="1"/>
+                    </pic:cNvPicPr>
+                  </pic:nvPicPr>
+                  <pic:blipFill>
+                    <a:blip r:embed="rId4">
+                      <a:extLst>
+                        <a:ext uri="{28A0092B-C50C-407E-A947-70E740481C1C}">
+                          <a14:useLocalDpi xmlns:a14="http://schemas.microsoft.com/office/drawing/2010/main" val="0"/>
+                        </a:ext>
+                      </a:extLst>
+                    </a:blip>
+                    <a:srcRect/>
+                    <a:stretch>
+                      <a:fillRect/>
+                    </a:stretch>
+                  </pic:blipFill>
+                  <pic:spPr bwMode="auto">
+                    <a:xfrm>
+                      <a:off x="0" y="0"/>
+                      <a:ext cx="1702435" cy="892175"/>
+                    </a:xfrm>
+                    <a:prstGeom prst="rect">
+                      <a:avLst/>
+                    </a:prstGeom>
+                    <a:noFill/>
+                    <a:ln>
+                      <a:noFill/>
+                    </a:ln>
+                  </pic:spPr>
+                </pic:pic>
+              </a:graphicData>
+            </a:graphic>
+            <wp14:sizeRelH relativeFrom="margin">
+              <wp14:pctWidth>0</wp14:pctWidth>
+            </wp14:sizeRelH>
+            <wp14:sizeRelV relativeFrom="margin">
+              <wp14:pctHeight>0</wp14:pctHeight>
+            </wp14:sizeRelV>
+          </wp:anchor>
+        </w:drawing>
+      </w:r>
+      <w:r>
+        <w:rPr>
+          <w:noProof/>
+        </w:rPr>
+        <w:drawing>
+          <wp:anchor distT="0" distB="0" distL="114300" distR="114300" simplePos="0" relativeHeight="251658240" behindDoc="1" locked="0" layoutInCell="1" allowOverlap="1" wp14:anchorId="7A3CBD09" wp14:editId="0C836002">
             <wp:simplePos x="0" y="0"/>
             <wp:positionH relativeFrom="column">
               <wp:posOffset>1291590</wp:posOffset>
@@ -33,7 +100,7 @@
                     </pic:cNvPicPr>
                   </pic:nvPicPr>
                   <pic:blipFill rotWithShape="1">
-                    <a:blip r:embed="rId4" cstate="print">
+                    <a:blip r:embed="rId5" cstate="print">
                       <a:extLst>
                         <a:ext uri="{28A0092B-C50C-407E-A947-70E740481C1C}">
                           <a14:useLocalDpi xmlns:a14="http://schemas.microsoft.com/office/drawing/2010/main" val="0"/>
@@ -82,895 +149,13 @@
         <mc:AlternateContent>
           <mc:Choice Requires="wps">
             <w:drawing>
-              <wp:anchor distT="0" distB="0" distL="114300" distR="114300" simplePos="0" relativeHeight="251678720" behindDoc="0" locked="0" layoutInCell="1" allowOverlap="1" wp14:anchorId="2EF88C29" wp14:editId="3F6775ED">
+              <wp:anchor distT="45720" distB="45720" distL="114300" distR="114300" simplePos="0" relativeHeight="251675648" behindDoc="0" locked="0" layoutInCell="1" allowOverlap="1" wp14:anchorId="6D96A922" wp14:editId="58108546">
                 <wp:simplePos x="0" y="0"/>
                 <wp:positionH relativeFrom="column">
-                  <wp:posOffset>2436917</wp:posOffset>
+                  <wp:posOffset>11177443</wp:posOffset>
                 </wp:positionH>
                 <wp:positionV relativeFrom="paragraph">
-                  <wp:posOffset>286740</wp:posOffset>
-                </wp:positionV>
-                <wp:extent cx="757546" cy="1383623"/>
-                <wp:effectExtent l="38100" t="38100" r="62230" b="64770"/>
-                <wp:wrapNone/>
-                <wp:docPr id="16" name="Straight Arrow Connector 16"/>
-                <wp:cNvGraphicFramePr/>
-                <a:graphic xmlns:a="http://schemas.openxmlformats.org/drawingml/2006/main">
-                  <a:graphicData uri="http://schemas.microsoft.com/office/word/2010/wordprocessingShape">
-                    <wps:wsp>
-                      <wps:cNvCnPr/>
-                      <wps:spPr>
-                        <a:xfrm>
-                          <a:off x="0" y="0"/>
-                          <a:ext cx="757546" cy="1383623"/>
-                        </a:xfrm>
-                        <a:prstGeom prst="straightConnector1">
-                          <a:avLst/>
-                        </a:prstGeom>
-                        <a:ln>
-                          <a:headEnd type="triangle"/>
-                          <a:tailEnd type="triangle"/>
-                        </a:ln>
-                      </wps:spPr>
-                      <wps:style>
-                        <a:lnRef idx="1">
-                          <a:schemeClr val="dk1"/>
-                        </a:lnRef>
-                        <a:fillRef idx="0">
-                          <a:schemeClr val="dk1"/>
-                        </a:fillRef>
-                        <a:effectRef idx="0">
-                          <a:schemeClr val="dk1"/>
-                        </a:effectRef>
-                        <a:fontRef idx="minor">
-                          <a:schemeClr val="tx1"/>
-                        </a:fontRef>
-                      </wps:style>
-                      <wps:bodyPr/>
-                    </wps:wsp>
-                  </a:graphicData>
-                </a:graphic>
-                <wp14:sizeRelH relativeFrom="margin">
-                  <wp14:pctWidth>0</wp14:pctWidth>
-                </wp14:sizeRelH>
-                <wp14:sizeRelV relativeFrom="margin">
-                  <wp14:pctHeight>0</wp14:pctHeight>
-                </wp14:sizeRelV>
-              </wp:anchor>
-            </w:drawing>
-          </mc:Choice>
-          <mc:Fallback>
-            <w:pict>
-              <v:shapetype w14:anchorId="1E453C66" id="_x0000_t32" coordsize="21600,21600" o:spt="32" o:oned="t" path="m,l21600,21600e" filled="f">
-                <v:path arrowok="t" fillok="f" o:connecttype="none"/>
-                <o:lock v:ext="edit" shapetype="t"/>
-              </v:shapetype>
-              <v:shape id="Straight Arrow Connector 16" o:spid="_x0000_s1026" type="#_x0000_t32" style="position:absolute;margin-left:191.9pt;margin-top:22.6pt;width:59.65pt;height:108.95pt;z-index:251678720;visibility:visible;mso-wrap-style:square;mso-width-percent:0;mso-height-percent:0;mso-wrap-distance-left:9pt;mso-wrap-distance-top:0;mso-wrap-distance-right:9pt;mso-wrap-distance-bottom:0;mso-position-horizontal:absolute;mso-position-horizontal-relative:text;mso-position-vertical:absolute;mso-position-vertical-relative:text;mso-width-percent:0;mso-height-percent:0;mso-width-relative:margin;mso-height-relative:margin" o:gfxdata="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" strokecolor="black [3200]" strokeweight=".5pt">
-                <v:stroke startarrow="block" endarrow="block" joinstyle="miter"/>
-              </v:shape>
-            </w:pict>
-          </mc:Fallback>
-        </mc:AlternateContent>
-      </w:r>
-    </w:p>
-    <w:p>
-      <w:r>
-        <w:rPr>
-          <w:noProof/>
-        </w:rPr>
-        <w:drawing>
-          <wp:anchor distT="0" distB="0" distL="114300" distR="114300" simplePos="0" relativeHeight="251659264" behindDoc="1" locked="0" layoutInCell="1" allowOverlap="1" wp14:anchorId="5C7372CA" wp14:editId="5C358B3A">
-            <wp:simplePos x="0" y="0"/>
-            <wp:positionH relativeFrom="column">
-              <wp:posOffset>31115</wp:posOffset>
-            </wp:positionH>
-            <wp:positionV relativeFrom="paragraph">
-              <wp:posOffset>288925</wp:posOffset>
-            </wp:positionV>
-            <wp:extent cx="1181735" cy="1101090"/>
-            <wp:effectExtent l="0" t="0" r="0" b="3810"/>
-            <wp:wrapNone/>
-            <wp:docPr id="1" name="Picture 1"/>
-            <wp:cNvGraphicFramePr>
-              <a:graphicFrameLocks xmlns:a="http://schemas.openxmlformats.org/drawingml/2006/main" noChangeAspect="1"/>
-            </wp:cNvGraphicFramePr>
-            <a:graphic xmlns:a="http://schemas.openxmlformats.org/drawingml/2006/main">
-              <a:graphicData uri="http://schemas.openxmlformats.org/drawingml/2006/picture">
-                <pic:pic xmlns:pic="http://schemas.openxmlformats.org/drawingml/2006/picture">
-                  <pic:nvPicPr>
-                    <pic:cNvPr id="0" name="Picture 1"/>
-                    <pic:cNvPicPr>
-                      <a:picLocks noChangeAspect="1" noChangeArrowheads="1"/>
-                    </pic:cNvPicPr>
-                  </pic:nvPicPr>
-                  <pic:blipFill rotWithShape="1">
-                    <a:blip r:embed="rId5" cstate="print">
-                      <a:extLst>
-                        <a:ext uri="{28A0092B-C50C-407E-A947-70E740481C1C}">
-                          <a14:useLocalDpi xmlns:a14="http://schemas.microsoft.com/office/drawing/2010/main" val="0"/>
-                        </a:ext>
-                      </a:extLst>
-                    </a:blip>
-                    <a:srcRect b="13773"/>
-                    <a:stretch/>
-                  </pic:blipFill>
-                  <pic:spPr bwMode="auto">
-                    <a:xfrm>
-                      <a:off x="0" y="0"/>
-                      <a:ext cx="1181735" cy="1101090"/>
-                    </a:xfrm>
-                    <a:prstGeom prst="rect">
-                      <a:avLst/>
-                    </a:prstGeom>
-                    <a:noFill/>
-                    <a:ln>
-                      <a:noFill/>
-                    </a:ln>
-                    <a:extLst>
-                      <a:ext uri="{53640926-AAD7-44D8-BBD7-CCE9431645EC}">
-                        <a14:shadowObscured xmlns:a14="http://schemas.microsoft.com/office/drawing/2010/main"/>
-                      </a:ext>
-                    </a:extLst>
-                  </pic:spPr>
-                </pic:pic>
-              </a:graphicData>
-            </a:graphic>
-            <wp14:sizeRelH relativeFrom="margin">
-              <wp14:pctWidth>0</wp14:pctWidth>
-            </wp14:sizeRelH>
-            <wp14:sizeRelV relativeFrom="margin">
-              <wp14:pctHeight>0</wp14:pctHeight>
-            </wp14:sizeRelV>
-          </wp:anchor>
-        </w:drawing>
-      </w:r>
-    </w:p>
-    <w:p>
-      <w:pPr>
-        <w:tabs>
-          <w:tab w:val="left" w:pos="2483"/>
-        </w:tabs>
-      </w:pPr>
-      <w:r>
-        <w:rPr>
-          <w:noProof/>
-        </w:rPr>
-        <mc:AlternateContent>
-          <mc:Choice Requires="wps">
-            <w:drawing>
-              <wp:anchor distT="45720" distB="45720" distL="114300" distR="114300" simplePos="0" relativeHeight="251667456" behindDoc="0" locked="0" layoutInCell="1" allowOverlap="1" wp14:anchorId="74C82DFD" wp14:editId="538AAB46">
-                <wp:simplePos x="0" y="0"/>
-                <wp:positionH relativeFrom="column">
-                  <wp:posOffset>1422845</wp:posOffset>
-                </wp:positionH>
-                <wp:positionV relativeFrom="paragraph">
-                  <wp:posOffset>15240</wp:posOffset>
-                </wp:positionV>
-                <wp:extent cx="1009015" cy="290830"/>
-                <wp:effectExtent l="0" t="0" r="19685" b="13970"/>
-                <wp:wrapSquare wrapText="bothSides"/>
-                <wp:docPr id="217" name="Text Box 2"/>
-                <wp:cNvGraphicFramePr>
-                  <a:graphicFrameLocks xmlns:a="http://schemas.openxmlformats.org/drawingml/2006/main"/>
-                </wp:cNvGraphicFramePr>
-                <a:graphic xmlns:a="http://schemas.openxmlformats.org/drawingml/2006/main">
-                  <a:graphicData uri="http://schemas.microsoft.com/office/word/2010/wordprocessingShape">
-                    <wps:wsp>
-                      <wps:cNvSpPr txBox="1">
-                        <a:spLocks noChangeArrowheads="1"/>
-                      </wps:cNvSpPr>
-                      <wps:spPr bwMode="auto">
-                        <a:xfrm>
-                          <a:off x="0" y="0"/>
-                          <a:ext cx="1009015" cy="290830"/>
-                        </a:xfrm>
-                        <a:prstGeom prst="rect">
-                          <a:avLst/>
-                        </a:prstGeom>
-                        <a:solidFill>
-                          <a:srgbClr val="FFFFFF"/>
-                        </a:solidFill>
-                        <a:ln w="9525">
-                          <a:solidFill>
-                            <a:srgbClr val="000000"/>
-                          </a:solidFill>
-                          <a:miter lim="800000"/>
-                          <a:headEnd/>
-                          <a:tailEnd/>
-                        </a:ln>
-                      </wps:spPr>
-                      <wps:txbx>
-                        <w:txbxContent>
-                          <w:p>
-                            <w:pPr>
-                              <w:tabs>
-                                <w:tab w:val="left" w:pos="2483"/>
-                              </w:tabs>
-                              <w:jc w:val="center"/>
-                            </w:pPr>
-                            <w:r>
-                              <w:t>Administrator</w:t>
-                            </w:r>
-                          </w:p>
-                          <w:p/>
-                        </w:txbxContent>
-                      </wps:txbx>
-                      <wps:bodyPr rot="0" vert="horz" wrap="square" lIns="91440" tIns="45720" rIns="91440" bIns="45720" anchor="t" anchorCtr="0">
-                        <a:noAutofit/>
-                      </wps:bodyPr>
-                    </wps:wsp>
-                  </a:graphicData>
-                </a:graphic>
-                <wp14:sizeRelH relativeFrom="margin">
-                  <wp14:pctWidth>0</wp14:pctWidth>
-                </wp14:sizeRelH>
-                <wp14:sizeRelV relativeFrom="margin">
-                  <wp14:pctHeight>0</wp14:pctHeight>
-                </wp14:sizeRelV>
-              </wp:anchor>
-            </w:drawing>
-          </mc:Choice>
-          <mc:Fallback>
-            <w:pict>
-              <v:shapetype w14:anchorId="74C82DFD" id="_x0000_t202" coordsize="21600,21600" o:spt="202" path="m,l,21600r21600,l21600,xe">
-                <v:stroke joinstyle="miter"/>
-                <v:path gradientshapeok="t" o:connecttype="rect"/>
-              </v:shapetype>
-              <v:shape id="Text Box 2" o:spid="_x0000_s1026" type="#_x0000_t202" style="position:absolute;margin-left:112.05pt;margin-top:1.2pt;width:79.45pt;height:22.9pt;z-index:251667456;visibility:visible;mso-wrap-style:square;mso-width-percent:0;mso-height-percent:0;mso-wrap-distance-left:9pt;mso-wrap-distance-top:3.6pt;mso-wrap-distance-right:9pt;mso-wrap-distance-bottom:3.6pt;mso-position-horizontal:absolute;mso-position-horizontal-relative:text;mso-position-vertical:absolute;mso-position-vertical-relative:text;mso-width-percent:0;mso-height-percent:0;mso-width-relative:margin;mso-height-relative:margin;v-text-anchor:top" o:gfxdata="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">
-                <v:textbox>
-                  <w:txbxContent>
-                    <w:p>
-                      <w:pPr>
-                        <w:tabs>
-                          <w:tab w:val="left" w:pos="2483"/>
-                        </w:tabs>
-                        <w:jc w:val="center"/>
-                      </w:pPr>
-                      <w:r>
-                        <w:t>Administrator</w:t>
-                      </w:r>
-                    </w:p>
-                    <w:p/>
-                  </w:txbxContent>
-                </v:textbox>
-                <w10:wrap type="square"/>
-              </v:shape>
-            </w:pict>
-          </mc:Fallback>
-        </mc:AlternateContent>
-      </w:r>
-      <w:r>
-        <w:t xml:space="preserve">                                                 </w:t>
-      </w:r>
-    </w:p>
-    <w:p/>
-    <w:p>
-      <w:r>
-        <w:rPr>
-          <w:noProof/>
-        </w:rPr>
-        <mc:AlternateContent>
-          <mc:Choice Requires="wps">
-            <w:drawing>
-              <wp:anchor distT="0" distB="0" distL="114300" distR="114300" simplePos="0" relativeHeight="251680768" behindDoc="0" locked="0" layoutInCell="1" allowOverlap="1" wp14:anchorId="4F5A5429" wp14:editId="652CD034">
-                <wp:simplePos x="0" y="0"/>
-                <wp:positionH relativeFrom="column">
-                  <wp:posOffset>1130629</wp:posOffset>
-                </wp:positionH>
-                <wp:positionV relativeFrom="paragraph">
-                  <wp:posOffset>225029</wp:posOffset>
-                </wp:positionV>
-                <wp:extent cx="1909453" cy="508165"/>
-                <wp:effectExtent l="38100" t="57150" r="33655" b="82550"/>
-                <wp:wrapNone/>
-                <wp:docPr id="17" name="Straight Arrow Connector 17"/>
-                <wp:cNvGraphicFramePr/>
-                <a:graphic xmlns:a="http://schemas.openxmlformats.org/drawingml/2006/main">
-                  <a:graphicData uri="http://schemas.microsoft.com/office/word/2010/wordprocessingShape">
-                    <wps:wsp>
-                      <wps:cNvCnPr/>
-                      <wps:spPr>
-                        <a:xfrm>
-                          <a:off x="0" y="0"/>
-                          <a:ext cx="1909453" cy="508165"/>
-                        </a:xfrm>
-                        <a:prstGeom prst="straightConnector1">
-                          <a:avLst/>
-                        </a:prstGeom>
-                        <a:ln>
-                          <a:headEnd type="triangle"/>
-                          <a:tailEnd type="triangle"/>
-                        </a:ln>
-                      </wps:spPr>
-                      <wps:style>
-                        <a:lnRef idx="1">
-                          <a:schemeClr val="dk1"/>
-                        </a:lnRef>
-                        <a:fillRef idx="0">
-                          <a:schemeClr val="dk1"/>
-                        </a:fillRef>
-                        <a:effectRef idx="0">
-                          <a:schemeClr val="dk1"/>
-                        </a:effectRef>
-                        <a:fontRef idx="minor">
-                          <a:schemeClr val="tx1"/>
-                        </a:fontRef>
-                      </wps:style>
-                      <wps:bodyPr/>
-                    </wps:wsp>
-                  </a:graphicData>
-                </a:graphic>
-                <wp14:sizeRelH relativeFrom="margin">
-                  <wp14:pctWidth>0</wp14:pctWidth>
-                </wp14:sizeRelH>
-                <wp14:sizeRelV relativeFrom="margin">
-                  <wp14:pctHeight>0</wp14:pctHeight>
-                </wp14:sizeRelV>
-              </wp:anchor>
-            </w:drawing>
-          </mc:Choice>
-          <mc:Fallback>
-            <w:pict>
-              <v:shape w14:anchorId="0CDFB59D" id="Straight Arrow Connector 17" o:spid="_x0000_s1026" type="#_x0000_t32" style="position:absolute;margin-left:89.05pt;margin-top:17.7pt;width:150.35pt;height:40pt;z-index:251680768;visibility:visible;mso-wrap-style:square;mso-width-percent:0;mso-height-percent:0;mso-wrap-distance-left:9pt;mso-wrap-distance-top:0;mso-wrap-distance-right:9pt;mso-wrap-distance-bottom:0;mso-position-horizontal:absolute;mso-position-horizontal-relative:text;mso-position-vertical:absolute;mso-position-vertical-relative:text;mso-width-percent:0;mso-height-percent:0;mso-width-relative:margin;mso-height-relative:margin" o:gfxdata="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" strokecolor="black [3200]" strokeweight=".5pt">
-                <v:stroke startarrow="block" endarrow="block" joinstyle="miter"/>
-              </v:shape>
-            </w:pict>
-          </mc:Fallback>
-        </mc:AlternateContent>
-      </w:r>
-    </w:p>
-    <w:p>
-      <w:r>
-        <w:rPr>
-          <w:noProof/>
-        </w:rPr>
-        <w:drawing>
-          <wp:anchor distT="0" distB="0" distL="114300" distR="114300" simplePos="0" relativeHeight="251665408" behindDoc="0" locked="0" layoutInCell="1" allowOverlap="1" wp14:anchorId="41B00CC4" wp14:editId="10EBDCF2">
-            <wp:simplePos x="0" y="0"/>
-            <wp:positionH relativeFrom="column">
-              <wp:posOffset>6578600</wp:posOffset>
-            </wp:positionH>
-            <wp:positionV relativeFrom="paragraph">
-              <wp:posOffset>54420</wp:posOffset>
-            </wp:positionV>
-            <wp:extent cx="1164590" cy="1465580"/>
-            <wp:effectExtent l="0" t="0" r="0" b="1270"/>
-            <wp:wrapThrough wrapText="bothSides">
-              <wp:wrapPolygon edited="0">
-                <wp:start x="4240" y="0"/>
-                <wp:lineTo x="0" y="1685"/>
-                <wp:lineTo x="0" y="20215"/>
-                <wp:lineTo x="3533" y="21338"/>
-                <wp:lineTo x="17666" y="21338"/>
-                <wp:lineTo x="21200" y="19653"/>
-                <wp:lineTo x="21200" y="1685"/>
-                <wp:lineTo x="16960" y="0"/>
-                <wp:lineTo x="4240" y="0"/>
-              </wp:wrapPolygon>
-            </wp:wrapThrough>
-            <wp:docPr id="7" name="Picture 7"/>
-            <wp:cNvGraphicFramePr>
-              <a:graphicFrameLocks xmlns:a="http://schemas.openxmlformats.org/drawingml/2006/main" noChangeAspect="1"/>
-            </wp:cNvGraphicFramePr>
-            <a:graphic xmlns:a="http://schemas.openxmlformats.org/drawingml/2006/main">
-              <a:graphicData uri="http://schemas.openxmlformats.org/drawingml/2006/picture">
-                <pic:pic xmlns:pic="http://schemas.openxmlformats.org/drawingml/2006/picture">
-                  <pic:nvPicPr>
-                    <pic:cNvPr id="0" name="Picture 4"/>
-                    <pic:cNvPicPr>
-                      <a:picLocks noChangeAspect="1" noChangeArrowheads="1"/>
-                    </pic:cNvPicPr>
-                  </pic:nvPicPr>
-                  <pic:blipFill>
-                    <a:blip r:embed="rId6">
-                      <a:extLst>
-                        <a:ext uri="{28A0092B-C50C-407E-A947-70E740481C1C}">
-                          <a14:useLocalDpi xmlns:a14="http://schemas.microsoft.com/office/drawing/2010/main" val="0"/>
-                        </a:ext>
-                      </a:extLst>
-                    </a:blip>
-                    <a:srcRect/>
-                    <a:stretch>
-                      <a:fillRect/>
-                    </a:stretch>
-                  </pic:blipFill>
-                  <pic:spPr bwMode="auto">
-                    <a:xfrm>
-                      <a:off x="0" y="0"/>
-                      <a:ext cx="1164590" cy="1465580"/>
-                    </a:xfrm>
-                    <a:prstGeom prst="rect">
-                      <a:avLst/>
-                    </a:prstGeom>
-                    <a:noFill/>
-                    <a:ln>
-                      <a:noFill/>
-                    </a:ln>
-                  </pic:spPr>
-                </pic:pic>
-              </a:graphicData>
-            </a:graphic>
-            <wp14:sizeRelH relativeFrom="page">
-              <wp14:pctWidth>0</wp14:pctWidth>
-            </wp14:sizeRelH>
-            <wp14:sizeRelV relativeFrom="page">
-              <wp14:pctHeight>0</wp14:pctHeight>
-            </wp14:sizeRelV>
-          </wp:anchor>
-        </w:drawing>
-      </w:r>
-      <w:r>
-        <w:rPr>
-          <w:noProof/>
-        </w:rPr>
-        <mc:AlternateContent>
-          <mc:Choice Requires="wps">
-            <w:drawing>
-              <wp:anchor distT="45720" distB="45720" distL="114300" distR="114300" simplePos="0" relativeHeight="251669504" behindDoc="0" locked="0" layoutInCell="1" allowOverlap="1" wp14:anchorId="2748D90E" wp14:editId="1DE0CE1D">
-                <wp:simplePos x="0" y="0"/>
-                <wp:positionH relativeFrom="column">
-                  <wp:posOffset>118110</wp:posOffset>
-                </wp:positionH>
-                <wp:positionV relativeFrom="paragraph">
-                  <wp:posOffset>277940</wp:posOffset>
-                </wp:positionV>
-                <wp:extent cx="1009015" cy="290830"/>
-                <wp:effectExtent l="0" t="0" r="19685" b="13970"/>
-                <wp:wrapSquare wrapText="bothSides"/>
-                <wp:docPr id="8" name="Text Box 2"/>
-                <wp:cNvGraphicFramePr>
-                  <a:graphicFrameLocks xmlns:a="http://schemas.openxmlformats.org/drawingml/2006/main"/>
-                </wp:cNvGraphicFramePr>
-                <a:graphic xmlns:a="http://schemas.openxmlformats.org/drawingml/2006/main">
-                  <a:graphicData uri="http://schemas.microsoft.com/office/word/2010/wordprocessingShape">
-                    <wps:wsp>
-                      <wps:cNvSpPr txBox="1">
-                        <a:spLocks noChangeArrowheads="1"/>
-                      </wps:cNvSpPr>
-                      <wps:spPr bwMode="auto">
-                        <a:xfrm>
-                          <a:off x="0" y="0"/>
-                          <a:ext cx="1009015" cy="290830"/>
-                        </a:xfrm>
-                        <a:prstGeom prst="rect">
-                          <a:avLst/>
-                        </a:prstGeom>
-                        <a:solidFill>
-                          <a:srgbClr val="FFFFFF"/>
-                        </a:solidFill>
-                        <a:ln w="9525">
-                          <a:solidFill>
-                            <a:srgbClr val="000000"/>
-                          </a:solidFill>
-                          <a:miter lim="800000"/>
-                          <a:headEnd/>
-                          <a:tailEnd/>
-                        </a:ln>
-                      </wps:spPr>
-                      <wps:txbx>
-                        <w:txbxContent>
-                          <w:p>
-                            <w:pPr>
-                              <w:jc w:val="center"/>
-                            </w:pPr>
-                            <w:r>
-                              <w:t>Student</w:t>
-                            </w:r>
-                          </w:p>
-                        </w:txbxContent>
-                      </wps:txbx>
-                      <wps:bodyPr rot="0" vert="horz" wrap="square" lIns="91440" tIns="45720" rIns="91440" bIns="45720" anchor="t" anchorCtr="0">
-                        <a:noAutofit/>
-                      </wps:bodyPr>
-                    </wps:wsp>
-                  </a:graphicData>
-                </a:graphic>
-                <wp14:sizeRelH relativeFrom="margin">
-                  <wp14:pctWidth>0</wp14:pctWidth>
-                </wp14:sizeRelH>
-                <wp14:sizeRelV relativeFrom="margin">
-                  <wp14:pctHeight>0</wp14:pctHeight>
-                </wp14:sizeRelV>
-              </wp:anchor>
-            </w:drawing>
-          </mc:Choice>
-          <mc:Fallback>
-            <w:pict>
-              <v:shape w14:anchorId="2748D90E" id="_x0000_s1027" type="#_x0000_t202" style="position:absolute;margin-left:9.3pt;margin-top:21.9pt;width:79.45pt;height:22.9pt;z-index:251669504;visibility:visible;mso-wrap-style:square;mso-width-percent:0;mso-height-percent:0;mso-wrap-distance-left:9pt;mso-wrap-distance-top:3.6pt;mso-wrap-distance-right:9pt;mso-wrap-distance-bottom:3.6pt;mso-position-horizontal:absolute;mso-position-horizontal-relative:text;mso-position-vertical:absolute;mso-position-vertical-relative:text;mso-width-percent:0;mso-height-percent:0;mso-width-relative:margin;mso-height-relative:margin;v-text-anchor:top" o:gfxdata="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">
-                <v:textbox>
-                  <w:txbxContent>
-                    <w:p>
-                      <w:pPr>
-                        <w:jc w:val="center"/>
-                      </w:pPr>
-                      <w:r>
-                        <w:t>Student</w:t>
-                      </w:r>
-                    </w:p>
-                  </w:txbxContent>
-                </v:textbox>
-                <w10:wrap type="square"/>
-              </v:shape>
-            </w:pict>
-          </mc:Fallback>
-        </mc:AlternateContent>
-      </w:r>
-      <w:r>
-        <w:rPr>
-          <w:noProof/>
-        </w:rPr>
-        <w:drawing>
-          <wp:anchor distT="0" distB="0" distL="114300" distR="114300" simplePos="0" relativeHeight="251662336" behindDoc="1" locked="0" layoutInCell="1" allowOverlap="1" wp14:anchorId="1C5770CB" wp14:editId="544FEC5A">
-            <wp:simplePos x="0" y="0"/>
-            <wp:positionH relativeFrom="column">
-              <wp:posOffset>3040512</wp:posOffset>
-            </wp:positionH>
-            <wp:positionV relativeFrom="paragraph">
-              <wp:posOffset>164456</wp:posOffset>
-            </wp:positionV>
-            <wp:extent cx="1702435" cy="892175"/>
-            <wp:effectExtent l="0" t="0" r="0" b="3175"/>
-            <wp:wrapNone/>
-            <wp:docPr id="5" name="Picture 5"/>
-            <wp:cNvGraphicFramePr>
-              <a:graphicFrameLocks xmlns:a="http://schemas.openxmlformats.org/drawingml/2006/main" noChangeAspect="1"/>
-            </wp:cNvGraphicFramePr>
-            <a:graphic xmlns:a="http://schemas.openxmlformats.org/drawingml/2006/main">
-              <a:graphicData uri="http://schemas.openxmlformats.org/drawingml/2006/picture">
-                <pic:pic xmlns:pic="http://schemas.openxmlformats.org/drawingml/2006/picture">
-                  <pic:nvPicPr>
-                    <pic:cNvPr id="0" name="Picture 3"/>
-                    <pic:cNvPicPr>
-                      <a:picLocks noChangeAspect="1" noChangeArrowheads="1"/>
-                    </pic:cNvPicPr>
-                  </pic:nvPicPr>
-                  <pic:blipFill>
-                    <a:blip r:embed="rId7">
-                      <a:extLst>
-                        <a:ext uri="{28A0092B-C50C-407E-A947-70E740481C1C}">
-                          <a14:useLocalDpi xmlns:a14="http://schemas.microsoft.com/office/drawing/2010/main" val="0"/>
-                        </a:ext>
-                      </a:extLst>
-                    </a:blip>
-                    <a:srcRect/>
-                    <a:stretch>
-                      <a:fillRect/>
-                    </a:stretch>
-                  </pic:blipFill>
-                  <pic:spPr bwMode="auto">
-                    <a:xfrm>
-                      <a:off x="0" y="0"/>
-                      <a:ext cx="1702435" cy="892175"/>
-                    </a:xfrm>
-                    <a:prstGeom prst="rect">
-                      <a:avLst/>
-                    </a:prstGeom>
-                    <a:noFill/>
-                    <a:ln>
-                      <a:noFill/>
-                    </a:ln>
-                  </pic:spPr>
-                </pic:pic>
-              </a:graphicData>
-            </a:graphic>
-            <wp14:sizeRelH relativeFrom="margin">
-              <wp14:pctWidth>0</wp14:pctWidth>
-            </wp14:sizeRelH>
-            <wp14:sizeRelV relativeFrom="margin">
-              <wp14:pctHeight>0</wp14:pctHeight>
-            </wp14:sizeRelV>
-          </wp:anchor>
-        </w:drawing>
-      </w:r>
-    </w:p>
-    <w:p>
-      <w:r>
-        <w:rPr>
-          <w:noProof/>
-        </w:rPr>
-        <mc:AlternateContent>
-          <mc:Choice Requires="wps">
-            <w:drawing>
-              <wp:anchor distT="0" distB="0" distL="114300" distR="114300" simplePos="0" relativeHeight="251686912" behindDoc="0" locked="0" layoutInCell="1" allowOverlap="1" wp14:anchorId="0C017AD4" wp14:editId="59FB06B0">
-                <wp:simplePos x="0" y="0"/>
-                <wp:positionH relativeFrom="column">
-                  <wp:posOffset>4823856</wp:posOffset>
-                </wp:positionH>
-                <wp:positionV relativeFrom="paragraph">
-                  <wp:posOffset>285733</wp:posOffset>
-                </wp:positionV>
-                <wp:extent cx="1648196" cy="45719"/>
-                <wp:effectExtent l="19050" t="76200" r="85725" b="88265"/>
-                <wp:wrapNone/>
-                <wp:docPr id="20" name="Straight Arrow Connector 20"/>
-                <wp:cNvGraphicFramePr/>
-                <a:graphic xmlns:a="http://schemas.openxmlformats.org/drawingml/2006/main">
-                  <a:graphicData uri="http://schemas.microsoft.com/office/word/2010/wordprocessingShape">
-                    <wps:wsp>
-                      <wps:cNvCnPr/>
-                      <wps:spPr>
-                        <a:xfrm>
-                          <a:off x="0" y="0"/>
-                          <a:ext cx="1648196" cy="45719"/>
-                        </a:xfrm>
-                        <a:prstGeom prst="straightConnector1">
-                          <a:avLst/>
-                        </a:prstGeom>
-                        <a:ln>
-                          <a:headEnd type="triangle"/>
-                          <a:tailEnd type="triangle"/>
-                        </a:ln>
-                      </wps:spPr>
-                      <wps:style>
-                        <a:lnRef idx="1">
-                          <a:schemeClr val="dk1"/>
-                        </a:lnRef>
-                        <a:fillRef idx="0">
-                          <a:schemeClr val="dk1"/>
-                        </a:fillRef>
-                        <a:effectRef idx="0">
-                          <a:schemeClr val="dk1"/>
-                        </a:effectRef>
-                        <a:fontRef idx="minor">
-                          <a:schemeClr val="tx1"/>
-                        </a:fontRef>
-                      </wps:style>
-                      <wps:bodyPr/>
-                    </wps:wsp>
-                  </a:graphicData>
-                </a:graphic>
-                <wp14:sizeRelH relativeFrom="margin">
-                  <wp14:pctWidth>0</wp14:pctWidth>
-                </wp14:sizeRelH>
-                <wp14:sizeRelV relativeFrom="margin">
-                  <wp14:pctHeight>0</wp14:pctHeight>
-                </wp14:sizeRelV>
-              </wp:anchor>
-            </w:drawing>
-          </mc:Choice>
-          <mc:Fallback>
-            <w:pict>
-              <v:shape w14:anchorId="04326752" id="Straight Arrow Connector 20" o:spid="_x0000_s1026" type="#_x0000_t32" style="position:absolute;margin-left:379.85pt;margin-top:22.5pt;width:129.8pt;height:3.6pt;z-index:251686912;visibility:visible;mso-wrap-style:square;mso-width-percent:0;mso-height-percent:0;mso-wrap-distance-left:9pt;mso-wrap-distance-top:0;mso-wrap-distance-right:9pt;mso-wrap-distance-bottom:0;mso-position-horizontal:absolute;mso-position-horizontal-relative:text;mso-position-vertical:absolute;mso-position-vertical-relative:text;mso-width-percent:0;mso-height-percent:0;mso-width-relative:margin;mso-height-relative:margin" o:gfxdata="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" strokecolor="black [3200]" strokeweight=".5pt">
-                <v:stroke startarrow="block" endarrow="block" joinstyle="miter"/>
-              </v:shape>
-            </w:pict>
-          </mc:Fallback>
-        </mc:AlternateContent>
-      </w:r>
-    </w:p>
-    <w:p>
-      <w:r>
-        <w:rPr>
-          <w:noProof/>
-        </w:rPr>
-        <mc:AlternateContent>
-          <mc:Choice Requires="wps">
-            <w:drawing>
-              <wp:anchor distT="0" distB="0" distL="114300" distR="114300" simplePos="0" relativeHeight="251684864" behindDoc="0" locked="0" layoutInCell="1" allowOverlap="1" wp14:anchorId="34663420" wp14:editId="7231E47A">
-                <wp:simplePos x="0" y="0"/>
-                <wp:positionH relativeFrom="column">
-                  <wp:posOffset>2211284</wp:posOffset>
-                </wp:positionH>
-                <wp:positionV relativeFrom="paragraph">
-                  <wp:posOffset>258428</wp:posOffset>
-                </wp:positionV>
-                <wp:extent cx="828791" cy="959427"/>
-                <wp:effectExtent l="38100" t="38100" r="47625" b="50800"/>
-                <wp:wrapNone/>
-                <wp:docPr id="19" name="Straight Arrow Connector 19"/>
-                <wp:cNvGraphicFramePr/>
-                <a:graphic xmlns:a="http://schemas.openxmlformats.org/drawingml/2006/main">
-                  <a:graphicData uri="http://schemas.microsoft.com/office/word/2010/wordprocessingShape">
-                    <wps:wsp>
-                      <wps:cNvCnPr/>
-                      <wps:spPr>
-                        <a:xfrm flipV="1">
-                          <a:off x="0" y="0"/>
-                          <a:ext cx="828791" cy="959427"/>
-                        </a:xfrm>
-                        <a:prstGeom prst="straightConnector1">
-                          <a:avLst/>
-                        </a:prstGeom>
-                        <a:ln>
-                          <a:headEnd type="triangle"/>
-                          <a:tailEnd type="triangle"/>
-                        </a:ln>
-                      </wps:spPr>
-                      <wps:style>
-                        <a:lnRef idx="1">
-                          <a:schemeClr val="dk1"/>
-                        </a:lnRef>
-                        <a:fillRef idx="0">
-                          <a:schemeClr val="dk1"/>
-                        </a:fillRef>
-                        <a:effectRef idx="0">
-                          <a:schemeClr val="dk1"/>
-                        </a:effectRef>
-                        <a:fontRef idx="minor">
-                          <a:schemeClr val="tx1"/>
-                        </a:fontRef>
-                      </wps:style>
-                      <wps:bodyPr/>
-                    </wps:wsp>
-                  </a:graphicData>
-                </a:graphic>
-                <wp14:sizeRelH relativeFrom="margin">
-                  <wp14:pctWidth>0</wp14:pctWidth>
-                </wp14:sizeRelH>
-                <wp14:sizeRelV relativeFrom="margin">
-                  <wp14:pctHeight>0</wp14:pctHeight>
-                </wp14:sizeRelV>
-              </wp:anchor>
-            </w:drawing>
-          </mc:Choice>
-          <mc:Fallback>
-            <w:pict>
-              <v:shape w14:anchorId="05F58256" id="Straight Arrow Connector 19" o:spid="_x0000_s1026" type="#_x0000_t32" style="position:absolute;margin-left:174.1pt;margin-top:20.35pt;width:65.25pt;height:75.55pt;flip:y;z-index:251684864;visibility:visible;mso-wrap-style:square;mso-width-percent:0;mso-height-percent:0;mso-wrap-distance-left:9pt;mso-wrap-distance-top:0;mso-wrap-distance-right:9pt;mso-wrap-distance-bottom:0;mso-position-horizontal:absolute;mso-position-horizontal-relative:text;mso-position-vertical:absolute;mso-position-vertical-relative:text;mso-width-percent:0;mso-height-percent:0;mso-width-relative:margin;mso-height-relative:margin" o:gfxdata="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" strokecolor="black [3200]" strokeweight=".5pt">
-                <v:stroke startarrow="block" endarrow="block" joinstyle="miter"/>
-              </v:shape>
-            </w:pict>
-          </mc:Fallback>
-        </mc:AlternateContent>
-      </w:r>
-      <w:r>
-        <w:rPr>
-          <w:noProof/>
-        </w:rPr>
-        <mc:AlternateContent>
-          <mc:Choice Requires="wps">
-            <w:drawing>
-              <wp:anchor distT="0" distB="0" distL="114300" distR="114300" simplePos="0" relativeHeight="251682816" behindDoc="0" locked="0" layoutInCell="1" allowOverlap="1" wp14:anchorId="5A6BC742" wp14:editId="1639E70D">
-                <wp:simplePos x="0" y="0"/>
-                <wp:positionH relativeFrom="column">
-                  <wp:posOffset>1059378</wp:posOffset>
-                </wp:positionH>
-                <wp:positionV relativeFrom="paragraph">
-                  <wp:posOffset>101575</wp:posOffset>
-                </wp:positionV>
-                <wp:extent cx="1909453" cy="810054"/>
-                <wp:effectExtent l="38100" t="38100" r="52705" b="66675"/>
-                <wp:wrapNone/>
-                <wp:docPr id="18" name="Straight Arrow Connector 18"/>
-                <wp:cNvGraphicFramePr/>
-                <a:graphic xmlns:a="http://schemas.openxmlformats.org/drawingml/2006/main">
-                  <a:graphicData uri="http://schemas.microsoft.com/office/word/2010/wordprocessingShape">
-                    <wps:wsp>
-                      <wps:cNvCnPr/>
-                      <wps:spPr>
-                        <a:xfrm flipV="1">
-                          <a:off x="0" y="0"/>
-                          <a:ext cx="1909453" cy="810054"/>
-                        </a:xfrm>
-                        <a:prstGeom prst="straightConnector1">
-                          <a:avLst/>
-                        </a:prstGeom>
-                        <a:ln>
-                          <a:headEnd type="triangle"/>
-                          <a:tailEnd type="triangle"/>
-                        </a:ln>
-                      </wps:spPr>
-                      <wps:style>
-                        <a:lnRef idx="1">
-                          <a:schemeClr val="dk1"/>
-                        </a:lnRef>
-                        <a:fillRef idx="0">
-                          <a:schemeClr val="dk1"/>
-                        </a:fillRef>
-                        <a:effectRef idx="0">
-                          <a:schemeClr val="dk1"/>
-                        </a:effectRef>
-                        <a:fontRef idx="minor">
-                          <a:schemeClr val="tx1"/>
-                        </a:fontRef>
-                      </wps:style>
-                      <wps:bodyPr/>
-                    </wps:wsp>
-                  </a:graphicData>
-                </a:graphic>
-                <wp14:sizeRelH relativeFrom="margin">
-                  <wp14:pctWidth>0</wp14:pctWidth>
-                </wp14:sizeRelH>
-                <wp14:sizeRelV relativeFrom="margin">
-                  <wp14:pctHeight>0</wp14:pctHeight>
-                </wp14:sizeRelV>
-              </wp:anchor>
-            </w:drawing>
-          </mc:Choice>
-          <mc:Fallback>
-            <w:pict>
-              <v:shape w14:anchorId="444DF242" id="Straight Arrow Connector 18" o:spid="_x0000_s1026" type="#_x0000_t32" style="position:absolute;margin-left:83.4pt;margin-top:8pt;width:150.35pt;height:63.8pt;flip:y;z-index:251682816;visibility:visible;mso-wrap-style:square;mso-width-percent:0;mso-height-percent:0;mso-wrap-distance-left:9pt;mso-wrap-distance-top:0;mso-wrap-distance-right:9pt;mso-wrap-distance-bottom:0;mso-position-horizontal:absolute;mso-position-horizontal-relative:text;mso-position-vertical:absolute;mso-position-vertical-relative:text;mso-width-percent:0;mso-height-percent:0;mso-width-relative:margin;mso-height-relative:margin" o:gfxdata="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" strokecolor="black [3200]" strokeweight=".5pt">
-                <v:stroke startarrow="block" endarrow="block" joinstyle="miter"/>
-              </v:shape>
-            </w:pict>
-          </mc:Fallback>
-        </mc:AlternateContent>
-      </w:r>
-      <w:r>
-        <w:rPr>
-          <w:noProof/>
-        </w:rPr>
-        <w:drawing>
-          <wp:anchor distT="0" distB="0" distL="114300" distR="114300" simplePos="0" relativeHeight="251661312" behindDoc="1" locked="0" layoutInCell="1" allowOverlap="1" wp14:anchorId="1FF44381" wp14:editId="54B72851">
-            <wp:simplePos x="0" y="0"/>
-            <wp:positionH relativeFrom="column">
-              <wp:posOffset>35560</wp:posOffset>
-            </wp:positionH>
-            <wp:positionV relativeFrom="paragraph">
-              <wp:posOffset>232385</wp:posOffset>
-            </wp:positionV>
-            <wp:extent cx="1181735" cy="1101090"/>
-            <wp:effectExtent l="0" t="0" r="0" b="3810"/>
-            <wp:wrapNone/>
-            <wp:docPr id="4" name="Picture 4" descr="Icon&#10;&#10;Description automatically generated"/>
-            <wp:cNvGraphicFramePr>
-              <a:graphicFrameLocks xmlns:a="http://schemas.openxmlformats.org/drawingml/2006/main" noChangeAspect="1"/>
-            </wp:cNvGraphicFramePr>
-            <a:graphic xmlns:a="http://schemas.openxmlformats.org/drawingml/2006/main">
-              <a:graphicData uri="http://schemas.openxmlformats.org/drawingml/2006/picture">
-                <pic:pic xmlns:pic="http://schemas.openxmlformats.org/drawingml/2006/picture">
-                  <pic:nvPicPr>
-                    <pic:cNvPr id="4" name="Picture 4" descr="Icon&#10;&#10;Description automatically generated"/>
-                    <pic:cNvPicPr>
-                      <a:picLocks noChangeAspect="1" noChangeArrowheads="1"/>
-                    </pic:cNvPicPr>
-                  </pic:nvPicPr>
-                  <pic:blipFill rotWithShape="1">
-                    <a:blip r:embed="rId5" cstate="print">
-                      <a:extLst>
-                        <a:ext uri="{28A0092B-C50C-407E-A947-70E740481C1C}">
-                          <a14:useLocalDpi xmlns:a14="http://schemas.microsoft.com/office/drawing/2010/main" val="0"/>
-                        </a:ext>
-                      </a:extLst>
-                    </a:blip>
-                    <a:srcRect b="13773"/>
-                    <a:stretch/>
-                  </pic:blipFill>
-                  <pic:spPr bwMode="auto">
-                    <a:xfrm>
-                      <a:off x="0" y="0"/>
-                      <a:ext cx="1181735" cy="1101090"/>
-                    </a:xfrm>
-                    <a:prstGeom prst="rect">
-                      <a:avLst/>
-                    </a:prstGeom>
-                    <a:noFill/>
-                    <a:ln>
-                      <a:noFill/>
-                    </a:ln>
-                    <a:extLst>
-                      <a:ext uri="{53640926-AAD7-44D8-BBD7-CCE9431645EC}">
-                        <a14:shadowObscured xmlns:a14="http://schemas.microsoft.com/office/drawing/2010/main"/>
-                      </a:ext>
-                    </a:extLst>
-                  </pic:spPr>
-                </pic:pic>
-              </a:graphicData>
-            </a:graphic>
-            <wp14:sizeRelH relativeFrom="margin">
-              <wp14:pctWidth>0</wp14:pctWidth>
-            </wp14:sizeRelH>
-            <wp14:sizeRelV relativeFrom="margin">
-              <wp14:pctHeight>0</wp14:pctHeight>
-            </wp14:sizeRelV>
-          </wp:anchor>
-        </w:drawing>
-      </w:r>
-    </w:p>
-    <w:p>
-      <w:r>
-        <w:rPr>
-          <w:noProof/>
-        </w:rPr>
-        <mc:AlternateContent>
-          <mc:Choice Requires="wps">
-            <w:drawing>
-              <wp:anchor distT="45720" distB="45720" distL="114300" distR="114300" simplePos="0" relativeHeight="251675648" behindDoc="0" locked="0" layoutInCell="1" allowOverlap="1" wp14:anchorId="6D96A922" wp14:editId="22D9E1EE">
-                <wp:simplePos x="0" y="0"/>
-                <wp:positionH relativeFrom="column">
-                  <wp:posOffset>3197670</wp:posOffset>
-                </wp:positionH>
-                <wp:positionV relativeFrom="paragraph">
-                  <wp:posOffset>76835</wp:posOffset>
+                  <wp:posOffset>53827</wp:posOffset>
                 </wp:positionV>
                 <wp:extent cx="1496060" cy="474980"/>
                 <wp:effectExtent l="0" t="0" r="27940" b="20320"/>
@@ -1059,7 +244,11 @@
           </mc:Choice>
           <mc:Fallback>
             <w:pict>
-              <v:shape w14:anchorId="6D96A922" id="_x0000_s1028" type="#_x0000_t202" style="position:absolute;margin-left:251.8pt;margin-top:6.05pt;width:117.8pt;height:37.4pt;z-index:251675648;visibility:visible;mso-wrap-style:square;mso-width-percent:0;mso-height-percent:0;mso-wrap-distance-left:9pt;mso-wrap-distance-top:3.6pt;mso-wrap-distance-right:9pt;mso-wrap-distance-bottom:3.6pt;mso-position-horizontal:absolute;mso-position-horizontal-relative:text;mso-position-vertical:absolute;mso-position-vertical-relative:text;mso-width-percent:0;mso-height-percent:0;mso-width-relative:margin;mso-height-relative:margin;v-text-anchor:top" o:gfxdata="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">
+              <v:shapetype w14:anchorId="6D96A922" id="_x0000_t202" coordsize="21600,21600" o:spt="202" path="m,l,21600r21600,l21600,xe">
+                <v:stroke joinstyle="miter"/>
+                <v:path gradientshapeok="t" o:connecttype="rect"/>
+              </v:shapetype>
+              <v:shape id="Text Box 2" o:spid="_x0000_s1026" type="#_x0000_t202" style="position:absolute;margin-left:880.1pt;margin-top:4.25pt;width:117.8pt;height:37.4pt;z-index:251675648;visibility:visible;mso-wrap-style:square;mso-width-percent:0;mso-height-percent:0;mso-wrap-distance-left:9pt;mso-wrap-distance-top:3.6pt;mso-wrap-distance-right:9pt;mso-wrap-distance-bottom:3.6pt;mso-position-horizontal:absolute;mso-position-horizontal-relative:text;mso-position-vertical:absolute;mso-position-vertical-relative:text;mso-width-percent:0;mso-height-percent:0;mso-width-relative:margin;mso-height-relative:margin;v-text-anchor:top" o:gfxdata="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">
                 <v:textbox>
                   <w:txbxContent>
                     <w:p>
@@ -1103,6 +292,269 @@
           </mc:Fallback>
         </mc:AlternateContent>
       </w:r>
+      <w:r>
+        <w:rPr>
+          <w:noProof/>
+        </w:rPr>
+        <mc:AlternateContent>
+          <mc:Choice Requires="wps">
+            <w:drawing>
+              <wp:anchor distT="0" distB="0" distL="114300" distR="114300" simplePos="0" relativeHeight="251678720" behindDoc="0" locked="0" layoutInCell="1" allowOverlap="1" wp14:anchorId="2EF88C29" wp14:editId="450DAF28">
+                <wp:simplePos x="0" y="0"/>
+                <wp:positionH relativeFrom="column">
+                  <wp:posOffset>2436917</wp:posOffset>
+                </wp:positionH>
+                <wp:positionV relativeFrom="paragraph">
+                  <wp:posOffset>286740</wp:posOffset>
+                </wp:positionV>
+                <wp:extent cx="757546" cy="1383623"/>
+                <wp:effectExtent l="38100" t="38100" r="62230" b="64770"/>
+                <wp:wrapNone/>
+                <wp:docPr id="16" name="Straight Arrow Connector 16"/>
+                <wp:cNvGraphicFramePr/>
+                <a:graphic xmlns:a="http://schemas.openxmlformats.org/drawingml/2006/main">
+                  <a:graphicData uri="http://schemas.microsoft.com/office/word/2010/wordprocessingShape">
+                    <wps:wsp>
+                      <wps:cNvCnPr/>
+                      <wps:spPr>
+                        <a:xfrm>
+                          <a:off x="0" y="0"/>
+                          <a:ext cx="757546" cy="1383623"/>
+                        </a:xfrm>
+                        <a:prstGeom prst="straightConnector1">
+                          <a:avLst/>
+                        </a:prstGeom>
+                        <a:ln>
+                          <a:headEnd type="triangle"/>
+                          <a:tailEnd type="triangle"/>
+                        </a:ln>
+                      </wps:spPr>
+                      <wps:style>
+                        <a:lnRef idx="1">
+                          <a:schemeClr val="dk1"/>
+                        </a:lnRef>
+                        <a:fillRef idx="0">
+                          <a:schemeClr val="dk1"/>
+                        </a:fillRef>
+                        <a:effectRef idx="0">
+                          <a:schemeClr val="dk1"/>
+                        </a:effectRef>
+                        <a:fontRef idx="minor">
+                          <a:schemeClr val="tx1"/>
+                        </a:fontRef>
+                      </wps:style>
+                      <wps:bodyPr/>
+                    </wps:wsp>
+                  </a:graphicData>
+                </a:graphic>
+                <wp14:sizeRelH relativeFrom="margin">
+                  <wp14:pctWidth>0</wp14:pctWidth>
+                </wp14:sizeRelH>
+                <wp14:sizeRelV relativeFrom="margin">
+                  <wp14:pctHeight>0</wp14:pctHeight>
+                </wp14:sizeRelV>
+              </wp:anchor>
+            </w:drawing>
+          </mc:Choice>
+          <mc:Fallback>
+            <w:pict>
+              <v:shapetype w14:anchorId="1535FF6E" id="_x0000_t32" coordsize="21600,21600" o:spt="32" o:oned="t" path="m,l21600,21600e" filled="f">
+                <v:path arrowok="t" fillok="f" o:connecttype="none"/>
+                <o:lock v:ext="edit" shapetype="t"/>
+              </v:shapetype>
+              <v:shape id="Straight Arrow Connector 16" o:spid="_x0000_s1026" type="#_x0000_t32" style="position:absolute;margin-left:191.9pt;margin-top:22.6pt;width:59.65pt;height:108.95pt;z-index:251678720;visibility:visible;mso-wrap-style:square;mso-width-percent:0;mso-height-percent:0;mso-wrap-distance-left:9pt;mso-wrap-distance-top:0;mso-wrap-distance-right:9pt;mso-wrap-distance-bottom:0;mso-position-horizontal:absolute;mso-position-horizontal-relative:text;mso-position-vertical:absolute;mso-position-vertical-relative:text;mso-width-percent:0;mso-height-percent:0;mso-width-relative:margin;mso-height-relative:margin" o:gfxdata="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" strokecolor="black [3200]" strokeweight=".5pt">
+                <v:stroke startarrow="block" endarrow="block" joinstyle="miter"/>
+              </v:shape>
+            </w:pict>
+          </mc:Fallback>
+        </mc:AlternateContent>
+      </w:r>
+    </w:p>
+    <w:p>
+      <w:r>
+        <w:rPr>
+          <w:noProof/>
+        </w:rPr>
+        <w:drawing>
+          <wp:anchor distT="0" distB="0" distL="114300" distR="114300" simplePos="0" relativeHeight="251659264" behindDoc="1" locked="0" layoutInCell="1" allowOverlap="1" wp14:anchorId="5C7372CA" wp14:editId="2441EEA8">
+            <wp:simplePos x="0" y="0"/>
+            <wp:positionH relativeFrom="column">
+              <wp:posOffset>31115</wp:posOffset>
+            </wp:positionH>
+            <wp:positionV relativeFrom="paragraph">
+              <wp:posOffset>288925</wp:posOffset>
+            </wp:positionV>
+            <wp:extent cx="1181735" cy="1101090"/>
+            <wp:effectExtent l="0" t="0" r="0" b="3810"/>
+            <wp:wrapNone/>
+            <wp:docPr id="1" name="Picture 1"/>
+            <wp:cNvGraphicFramePr>
+              <a:graphicFrameLocks xmlns:a="http://schemas.openxmlformats.org/drawingml/2006/main" noChangeAspect="1"/>
+            </wp:cNvGraphicFramePr>
+            <a:graphic xmlns:a="http://schemas.openxmlformats.org/drawingml/2006/main">
+              <a:graphicData uri="http://schemas.openxmlformats.org/drawingml/2006/picture">
+                <pic:pic xmlns:pic="http://schemas.openxmlformats.org/drawingml/2006/picture">
+                  <pic:nvPicPr>
+                    <pic:cNvPr id="0" name="Picture 1"/>
+                    <pic:cNvPicPr>
+                      <a:picLocks noChangeAspect="1" noChangeArrowheads="1"/>
+                    </pic:cNvPicPr>
+                  </pic:nvPicPr>
+                  <pic:blipFill rotWithShape="1">
+                    <a:blip r:embed="rId6" cstate="print">
+                      <a:extLst>
+                        <a:ext uri="{28A0092B-C50C-407E-A947-70E740481C1C}">
+                          <a14:useLocalDpi xmlns:a14="http://schemas.microsoft.com/office/drawing/2010/main" val="0"/>
+                        </a:ext>
+                      </a:extLst>
+                    </a:blip>
+                    <a:srcRect b="13773"/>
+                    <a:stretch/>
+                  </pic:blipFill>
+                  <pic:spPr bwMode="auto">
+                    <a:xfrm>
+                      <a:off x="0" y="0"/>
+                      <a:ext cx="1181735" cy="1101090"/>
+                    </a:xfrm>
+                    <a:prstGeom prst="rect">
+                      <a:avLst/>
+                    </a:prstGeom>
+                    <a:noFill/>
+                    <a:ln>
+                      <a:noFill/>
+                    </a:ln>
+                    <a:extLst>
+                      <a:ext uri="{53640926-AAD7-44D8-BBD7-CCE9431645EC}">
+                        <a14:shadowObscured xmlns:a14="http://schemas.microsoft.com/office/drawing/2010/main"/>
+                      </a:ext>
+                    </a:extLst>
+                  </pic:spPr>
+                </pic:pic>
+              </a:graphicData>
+            </a:graphic>
+            <wp14:sizeRelH relativeFrom="margin">
+              <wp14:pctWidth>0</wp14:pctWidth>
+            </wp14:sizeRelH>
+            <wp14:sizeRelV relativeFrom="margin">
+              <wp14:pctHeight>0</wp14:pctHeight>
+            </wp14:sizeRelV>
+          </wp:anchor>
+        </w:drawing>
+      </w:r>
+    </w:p>
+    <w:p>
+      <w:pPr>
+        <w:tabs>
+          <w:tab w:val="left" w:pos="2483"/>
+        </w:tabs>
+      </w:pPr>
+      <w:r>
+        <w:rPr>
+          <w:noProof/>
+        </w:rPr>
+        <mc:AlternateContent>
+          <mc:Choice Requires="wps">
+            <w:drawing>
+              <wp:anchor distT="45720" distB="45720" distL="114300" distR="114300" simplePos="0" relativeHeight="251667456" behindDoc="0" locked="0" layoutInCell="1" allowOverlap="1" wp14:anchorId="74C82DFD" wp14:editId="106D67D2">
+                <wp:simplePos x="0" y="0"/>
+                <wp:positionH relativeFrom="column">
+                  <wp:posOffset>1422845</wp:posOffset>
+                </wp:positionH>
+                <wp:positionV relativeFrom="paragraph">
+                  <wp:posOffset>15240</wp:posOffset>
+                </wp:positionV>
+                <wp:extent cx="1009015" cy="290830"/>
+                <wp:effectExtent l="0" t="0" r="19685" b="13970"/>
+                <wp:wrapSquare wrapText="bothSides"/>
+                <wp:docPr id="217" name="Text Box 2"/>
+                <wp:cNvGraphicFramePr>
+                  <a:graphicFrameLocks xmlns:a="http://schemas.openxmlformats.org/drawingml/2006/main"/>
+                </wp:cNvGraphicFramePr>
+                <a:graphic xmlns:a="http://schemas.openxmlformats.org/drawingml/2006/main">
+                  <a:graphicData uri="http://schemas.microsoft.com/office/word/2010/wordprocessingShape">
+                    <wps:wsp>
+                      <wps:cNvSpPr txBox="1">
+                        <a:spLocks noChangeArrowheads="1"/>
+                      </wps:cNvSpPr>
+                      <wps:spPr bwMode="auto">
+                        <a:xfrm>
+                          <a:off x="0" y="0"/>
+                          <a:ext cx="1009015" cy="290830"/>
+                        </a:xfrm>
+                        <a:prstGeom prst="rect">
+                          <a:avLst/>
+                        </a:prstGeom>
+                        <a:solidFill>
+                          <a:srgbClr val="FFFFFF"/>
+                        </a:solidFill>
+                        <a:ln w="9525">
+                          <a:solidFill>
+                            <a:srgbClr val="000000"/>
+                          </a:solidFill>
+                          <a:miter lim="800000"/>
+                          <a:headEnd/>
+                          <a:tailEnd/>
+                        </a:ln>
+                      </wps:spPr>
+                      <wps:txbx>
+                        <w:txbxContent>
+                          <w:p>
+                            <w:pPr>
+                              <w:tabs>
+                                <w:tab w:val="left" w:pos="2483"/>
+                              </w:tabs>
+                              <w:jc w:val="center"/>
+                            </w:pPr>
+                            <w:r>
+                              <w:t>Administrator</w:t>
+                            </w:r>
+                          </w:p>
+                          <w:p/>
+                        </w:txbxContent>
+                      </wps:txbx>
+                      <wps:bodyPr rot="0" vert="horz" wrap="square" lIns="91440" tIns="45720" rIns="91440" bIns="45720" anchor="t" anchorCtr="0">
+                        <a:noAutofit/>
+                      </wps:bodyPr>
+                    </wps:wsp>
+                  </a:graphicData>
+                </a:graphic>
+                <wp14:sizeRelH relativeFrom="margin">
+                  <wp14:pctWidth>0</wp14:pctWidth>
+                </wp14:sizeRelH>
+                <wp14:sizeRelV relativeFrom="margin">
+                  <wp14:pctHeight>0</wp14:pctHeight>
+                </wp14:sizeRelV>
+              </wp:anchor>
+            </w:drawing>
+          </mc:Choice>
+          <mc:Fallback>
+            <w:pict>
+              <v:shape w14:anchorId="74C82DFD" id="_x0000_s1027" type="#_x0000_t202" style="position:absolute;margin-left:112.05pt;margin-top:1.2pt;width:79.45pt;height:22.9pt;z-index:251667456;visibility:visible;mso-wrap-style:square;mso-width-percent:0;mso-height-percent:0;mso-wrap-distance-left:9pt;mso-wrap-distance-top:3.6pt;mso-wrap-distance-right:9pt;mso-wrap-distance-bottom:3.6pt;mso-position-horizontal:absolute;mso-position-horizontal-relative:text;mso-position-vertical:absolute;mso-position-vertical-relative:text;mso-width-percent:0;mso-height-percent:0;mso-width-relative:margin;mso-height-relative:margin;v-text-anchor:top" o:gfxdata="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">
+                <v:textbox>
+                  <w:txbxContent>
+                    <w:p>
+                      <w:pPr>
+                        <w:tabs>
+                          <w:tab w:val="left" w:pos="2483"/>
+                        </w:tabs>
+                        <w:jc w:val="center"/>
+                      </w:pPr>
+                      <w:r>
+                        <w:t>Administrator</w:t>
+                      </w:r>
+                    </w:p>
+                    <w:p/>
+                  </w:txbxContent>
+                </v:textbox>
+                <w10:wrap type="square"/>
+              </v:shape>
+            </w:pict>
+          </mc:Fallback>
+        </mc:AlternateContent>
+      </w:r>
+      <w:r>
+        <w:t xml:space="preserve">                                                 </w:t>
+      </w:r>
     </w:p>
     <w:p/>
     <w:p>
@@ -1113,13 +565,632 @@
         <mc:AlternateContent>
           <mc:Choice Requires="wps">
             <w:drawing>
-              <wp:anchor distT="45720" distB="45720" distL="114300" distR="114300" simplePos="0" relativeHeight="251677696" behindDoc="0" locked="0" layoutInCell="1" allowOverlap="1" wp14:anchorId="2173F545" wp14:editId="7D7476DE">
+              <wp:anchor distT="0" distB="0" distL="114300" distR="114300" simplePos="0" relativeHeight="251680768" behindDoc="0" locked="0" layoutInCell="1" allowOverlap="1" wp14:anchorId="4F5A5429" wp14:editId="25EE605E">
                 <wp:simplePos x="0" y="0"/>
                 <wp:positionH relativeFrom="column">
-                  <wp:posOffset>6386195</wp:posOffset>
+                  <wp:posOffset>1130629</wp:posOffset>
                 </wp:positionH>
                 <wp:positionV relativeFrom="paragraph">
-                  <wp:posOffset>138240</wp:posOffset>
+                  <wp:posOffset>225029</wp:posOffset>
+                </wp:positionV>
+                <wp:extent cx="1909453" cy="508165"/>
+                <wp:effectExtent l="38100" t="57150" r="33655" b="82550"/>
+                <wp:wrapNone/>
+                <wp:docPr id="17" name="Straight Arrow Connector 17"/>
+                <wp:cNvGraphicFramePr/>
+                <a:graphic xmlns:a="http://schemas.openxmlformats.org/drawingml/2006/main">
+                  <a:graphicData uri="http://schemas.microsoft.com/office/word/2010/wordprocessingShape">
+                    <wps:wsp>
+                      <wps:cNvCnPr/>
+                      <wps:spPr>
+                        <a:xfrm>
+                          <a:off x="0" y="0"/>
+                          <a:ext cx="1909453" cy="508165"/>
+                        </a:xfrm>
+                        <a:prstGeom prst="straightConnector1">
+                          <a:avLst/>
+                        </a:prstGeom>
+                        <a:ln>
+                          <a:headEnd type="triangle"/>
+                          <a:tailEnd type="triangle"/>
+                        </a:ln>
+                      </wps:spPr>
+                      <wps:style>
+                        <a:lnRef idx="1">
+                          <a:schemeClr val="dk1"/>
+                        </a:lnRef>
+                        <a:fillRef idx="0">
+                          <a:schemeClr val="dk1"/>
+                        </a:fillRef>
+                        <a:effectRef idx="0">
+                          <a:schemeClr val="dk1"/>
+                        </a:effectRef>
+                        <a:fontRef idx="minor">
+                          <a:schemeClr val="tx1"/>
+                        </a:fontRef>
+                      </wps:style>
+                      <wps:bodyPr/>
+                    </wps:wsp>
+                  </a:graphicData>
+                </a:graphic>
+                <wp14:sizeRelH relativeFrom="margin">
+                  <wp14:pctWidth>0</wp14:pctWidth>
+                </wp14:sizeRelH>
+                <wp14:sizeRelV relativeFrom="margin">
+                  <wp14:pctHeight>0</wp14:pctHeight>
+                </wp14:sizeRelV>
+              </wp:anchor>
+            </w:drawing>
+          </mc:Choice>
+          <mc:Fallback>
+            <w:pict>
+              <v:shape w14:anchorId="45D6E4BF" id="Straight Arrow Connector 17" o:spid="_x0000_s1026" type="#_x0000_t32" style="position:absolute;margin-left:89.05pt;margin-top:17.7pt;width:150.35pt;height:40pt;z-index:251680768;visibility:visible;mso-wrap-style:square;mso-width-percent:0;mso-height-percent:0;mso-wrap-distance-left:9pt;mso-wrap-distance-top:0;mso-wrap-distance-right:9pt;mso-wrap-distance-bottom:0;mso-position-horizontal:absolute;mso-position-horizontal-relative:text;mso-position-vertical:absolute;mso-position-vertical-relative:text;mso-width-percent:0;mso-height-percent:0;mso-width-relative:margin;mso-height-relative:margin" o:gfxdata="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" strokecolor="black [3200]" strokeweight=".5pt">
+                <v:stroke startarrow="block" endarrow="block" joinstyle="miter"/>
+              </v:shape>
+            </w:pict>
+          </mc:Fallback>
+        </mc:AlternateContent>
+      </w:r>
+    </w:p>
+    <w:p>
+      <w:r>
+        <w:rPr>
+          <w:noProof/>
+        </w:rPr>
+        <mc:AlternateContent>
+          <mc:Choice Requires="wps">
+            <w:drawing>
+              <wp:anchor distT="0" distB="0" distL="114300" distR="114300" simplePos="0" relativeHeight="251686912" behindDoc="0" locked="0" layoutInCell="1" allowOverlap="1" wp14:anchorId="0C017AD4" wp14:editId="59C2F617">
+                <wp:simplePos x="0" y="0"/>
+                <wp:positionH relativeFrom="column">
+                  <wp:posOffset>9051076</wp:posOffset>
+                </wp:positionH>
+                <wp:positionV relativeFrom="paragraph">
+                  <wp:posOffset>60226</wp:posOffset>
+                </wp:positionV>
+                <wp:extent cx="1648196" cy="45719"/>
+                <wp:effectExtent l="19050" t="76200" r="85725" b="88265"/>
+                <wp:wrapNone/>
+                <wp:docPr id="20" name="Straight Arrow Connector 20"/>
+                <wp:cNvGraphicFramePr/>
+                <a:graphic xmlns:a="http://schemas.openxmlformats.org/drawingml/2006/main">
+                  <a:graphicData uri="http://schemas.microsoft.com/office/word/2010/wordprocessingShape">
+                    <wps:wsp>
+                      <wps:cNvCnPr/>
+                      <wps:spPr>
+                        <a:xfrm>
+                          <a:off x="0" y="0"/>
+                          <a:ext cx="1648196" cy="45719"/>
+                        </a:xfrm>
+                        <a:prstGeom prst="straightConnector1">
+                          <a:avLst/>
+                        </a:prstGeom>
+                        <a:ln>
+                          <a:headEnd type="triangle"/>
+                          <a:tailEnd type="triangle"/>
+                        </a:ln>
+                      </wps:spPr>
+                      <wps:style>
+                        <a:lnRef idx="1">
+                          <a:schemeClr val="dk1"/>
+                        </a:lnRef>
+                        <a:fillRef idx="0">
+                          <a:schemeClr val="dk1"/>
+                        </a:fillRef>
+                        <a:effectRef idx="0">
+                          <a:schemeClr val="dk1"/>
+                        </a:effectRef>
+                        <a:fontRef idx="minor">
+                          <a:schemeClr val="tx1"/>
+                        </a:fontRef>
+                      </wps:style>
+                      <wps:bodyPr/>
+                    </wps:wsp>
+                  </a:graphicData>
+                </a:graphic>
+                <wp14:sizeRelH relativeFrom="margin">
+                  <wp14:pctWidth>0</wp14:pctWidth>
+                </wp14:sizeRelH>
+                <wp14:sizeRelV relativeFrom="margin">
+                  <wp14:pctHeight>0</wp14:pctHeight>
+                </wp14:sizeRelV>
+              </wp:anchor>
+            </w:drawing>
+          </mc:Choice>
+          <mc:Fallback>
+            <w:pict>
+              <v:shape w14:anchorId="01D5AF77" id="Straight Arrow Connector 20" o:spid="_x0000_s1026" type="#_x0000_t32" style="position:absolute;margin-left:712.7pt;margin-top:4.75pt;width:129.8pt;height:3.6pt;z-index:251686912;visibility:visible;mso-wrap-style:square;mso-width-percent:0;mso-height-percent:0;mso-wrap-distance-left:9pt;mso-wrap-distance-top:0;mso-wrap-distance-right:9pt;mso-wrap-distance-bottom:0;mso-position-horizontal:absolute;mso-position-horizontal-relative:text;mso-position-vertical:absolute;mso-position-vertical-relative:text;mso-width-percent:0;mso-height-percent:0;mso-width-relative:margin;mso-height-relative:margin" o:gfxdata="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" strokecolor="black [3200]" strokeweight=".5pt">
+                <v:stroke startarrow="block" endarrow="block" joinstyle="miter"/>
+              </v:shape>
+            </w:pict>
+          </mc:Fallback>
+        </mc:AlternateContent>
+      </w:r>
+      <w:r>
+        <w:rPr>
+          <w:noProof/>
+        </w:rPr>
+        <mc:AlternateContent>
+          <mc:Choice Requires="wps">
+            <w:drawing>
+              <wp:anchor distT="45720" distB="45720" distL="114300" distR="114300" simplePos="0" relativeHeight="251669504" behindDoc="0" locked="0" layoutInCell="1" allowOverlap="1" wp14:anchorId="2748D90E" wp14:editId="66739D4D">
+                <wp:simplePos x="0" y="0"/>
+                <wp:positionH relativeFrom="column">
+                  <wp:posOffset>118110</wp:posOffset>
+                </wp:positionH>
+                <wp:positionV relativeFrom="paragraph">
+                  <wp:posOffset>277940</wp:posOffset>
+                </wp:positionV>
+                <wp:extent cx="1009015" cy="290830"/>
+                <wp:effectExtent l="0" t="0" r="19685" b="13970"/>
+                <wp:wrapSquare wrapText="bothSides"/>
+                <wp:docPr id="8" name="Text Box 2"/>
+                <wp:cNvGraphicFramePr>
+                  <a:graphicFrameLocks xmlns:a="http://schemas.openxmlformats.org/drawingml/2006/main"/>
+                </wp:cNvGraphicFramePr>
+                <a:graphic xmlns:a="http://schemas.openxmlformats.org/drawingml/2006/main">
+                  <a:graphicData uri="http://schemas.microsoft.com/office/word/2010/wordprocessingShape">
+                    <wps:wsp>
+                      <wps:cNvSpPr txBox="1">
+                        <a:spLocks noChangeArrowheads="1"/>
+                      </wps:cNvSpPr>
+                      <wps:spPr bwMode="auto">
+                        <a:xfrm>
+                          <a:off x="0" y="0"/>
+                          <a:ext cx="1009015" cy="290830"/>
+                        </a:xfrm>
+                        <a:prstGeom prst="rect">
+                          <a:avLst/>
+                        </a:prstGeom>
+                        <a:solidFill>
+                          <a:srgbClr val="FFFFFF"/>
+                        </a:solidFill>
+                        <a:ln w="9525">
+                          <a:solidFill>
+                            <a:srgbClr val="000000"/>
+                          </a:solidFill>
+                          <a:miter lim="800000"/>
+                          <a:headEnd/>
+                          <a:tailEnd/>
+                        </a:ln>
+                      </wps:spPr>
+                      <wps:txbx>
+                        <w:txbxContent>
+                          <w:p>
+                            <w:pPr>
+                              <w:jc w:val="center"/>
+                            </w:pPr>
+                            <w:r>
+                              <w:t>Student</w:t>
+                            </w:r>
+                          </w:p>
+                        </w:txbxContent>
+                      </wps:txbx>
+                      <wps:bodyPr rot="0" vert="horz" wrap="square" lIns="91440" tIns="45720" rIns="91440" bIns="45720" anchor="t" anchorCtr="0">
+                        <a:noAutofit/>
+                      </wps:bodyPr>
+                    </wps:wsp>
+                  </a:graphicData>
+                </a:graphic>
+                <wp14:sizeRelH relativeFrom="margin">
+                  <wp14:pctWidth>0</wp14:pctWidth>
+                </wp14:sizeRelH>
+                <wp14:sizeRelV relativeFrom="margin">
+                  <wp14:pctHeight>0</wp14:pctHeight>
+                </wp14:sizeRelV>
+              </wp:anchor>
+            </w:drawing>
+          </mc:Choice>
+          <mc:Fallback>
+            <w:pict>
+              <v:shape w14:anchorId="2748D90E" id="_x0000_s1028" type="#_x0000_t202" style="position:absolute;margin-left:9.3pt;margin-top:21.9pt;width:79.45pt;height:22.9pt;z-index:251669504;visibility:visible;mso-wrap-style:square;mso-width-percent:0;mso-height-percent:0;mso-wrap-distance-left:9pt;mso-wrap-distance-top:3.6pt;mso-wrap-distance-right:9pt;mso-wrap-distance-bottom:3.6pt;mso-position-horizontal:absolute;mso-position-horizontal-relative:text;mso-position-vertical:absolute;mso-position-vertical-relative:text;mso-width-percent:0;mso-height-percent:0;mso-width-relative:margin;mso-height-relative:margin;v-text-anchor:top" o:gfxdata="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">
+                <v:textbox>
+                  <w:txbxContent>
+                    <w:p>
+                      <w:pPr>
+                        <w:jc w:val="center"/>
+                      </w:pPr>
+                      <w:r>
+                        <w:t>Student</w:t>
+                      </w:r>
+                    </w:p>
+                  </w:txbxContent>
+                </v:textbox>
+                <w10:wrap type="square"/>
+              </v:shape>
+            </w:pict>
+          </mc:Fallback>
+        </mc:AlternateContent>
+      </w:r>
+    </w:p>
+    <w:p>
+      <w:r>
+        <w:rPr>
+          <w:noProof/>
+        </w:rPr>
+        <w:drawing>
+          <wp:anchor distT="0" distB="0" distL="114300" distR="114300" simplePos="0" relativeHeight="251665408" behindDoc="0" locked="0" layoutInCell="1" allowOverlap="1" wp14:anchorId="41B00CC4" wp14:editId="5608C196">
+            <wp:simplePos x="0" y="0"/>
+            <wp:positionH relativeFrom="column">
+              <wp:posOffset>11557816</wp:posOffset>
+            </wp:positionH>
+            <wp:positionV relativeFrom="paragraph">
+              <wp:posOffset>151881</wp:posOffset>
+            </wp:positionV>
+            <wp:extent cx="1164590" cy="1465580"/>
+            <wp:effectExtent l="0" t="0" r="0" b="1270"/>
+            <wp:wrapThrough wrapText="bothSides">
+              <wp:wrapPolygon edited="0">
+                <wp:start x="4240" y="0"/>
+                <wp:lineTo x="0" y="1685"/>
+                <wp:lineTo x="0" y="20215"/>
+                <wp:lineTo x="3533" y="21338"/>
+                <wp:lineTo x="17666" y="21338"/>
+                <wp:lineTo x="21200" y="19653"/>
+                <wp:lineTo x="21200" y="1685"/>
+                <wp:lineTo x="16960" y="0"/>
+                <wp:lineTo x="4240" y="0"/>
+              </wp:wrapPolygon>
+            </wp:wrapThrough>
+            <wp:docPr id="7" name="Picture 7"/>
+            <wp:cNvGraphicFramePr>
+              <a:graphicFrameLocks xmlns:a="http://schemas.openxmlformats.org/drawingml/2006/main" noChangeAspect="1"/>
+            </wp:cNvGraphicFramePr>
+            <a:graphic xmlns:a="http://schemas.openxmlformats.org/drawingml/2006/main">
+              <a:graphicData uri="http://schemas.openxmlformats.org/drawingml/2006/picture">
+                <pic:pic xmlns:pic="http://schemas.openxmlformats.org/drawingml/2006/picture">
+                  <pic:nvPicPr>
+                    <pic:cNvPr id="0" name="Picture 4"/>
+                    <pic:cNvPicPr>
+                      <a:picLocks noChangeAspect="1" noChangeArrowheads="1"/>
+                    </pic:cNvPicPr>
+                  </pic:nvPicPr>
+                  <pic:blipFill>
+                    <a:blip r:embed="rId7">
+                      <a:extLst>
+                        <a:ext uri="{28A0092B-C50C-407E-A947-70E740481C1C}">
+                          <a14:useLocalDpi xmlns:a14="http://schemas.microsoft.com/office/drawing/2010/main" val="0"/>
+                        </a:ext>
+                      </a:extLst>
+                    </a:blip>
+                    <a:srcRect/>
+                    <a:stretch>
+                      <a:fillRect/>
+                    </a:stretch>
+                  </pic:blipFill>
+                  <pic:spPr bwMode="auto">
+                    <a:xfrm>
+                      <a:off x="0" y="0"/>
+                      <a:ext cx="1164590" cy="1465580"/>
+                    </a:xfrm>
+                    <a:prstGeom prst="rect">
+                      <a:avLst/>
+                    </a:prstGeom>
+                    <a:noFill/>
+                    <a:ln>
+                      <a:noFill/>
+                    </a:ln>
+                  </pic:spPr>
+                </pic:pic>
+              </a:graphicData>
+            </a:graphic>
+            <wp14:sizeRelH relativeFrom="page">
+              <wp14:pctWidth>0</wp14:pctWidth>
+            </wp14:sizeRelH>
+            <wp14:sizeRelV relativeFrom="page">
+              <wp14:pctHeight>0</wp14:pctHeight>
+            </wp14:sizeRelV>
+          </wp:anchor>
+        </w:drawing>
+      </w:r>
+    </w:p>
+    <w:p>
+      <w:r>
+        <w:rPr>
+          <w:noProof/>
+        </w:rPr>
+        <mc:AlternateContent>
+          <mc:Choice Requires="wps">
+            <w:drawing>
+              <wp:anchor distT="0" distB="0" distL="114300" distR="114300" simplePos="0" relativeHeight="251684864" behindDoc="0" locked="0" layoutInCell="1" allowOverlap="1" wp14:anchorId="34663420" wp14:editId="3AE3A018">
+                <wp:simplePos x="0" y="0"/>
+                <wp:positionH relativeFrom="column">
+                  <wp:posOffset>2211284</wp:posOffset>
+                </wp:positionH>
+                <wp:positionV relativeFrom="paragraph">
+                  <wp:posOffset>258428</wp:posOffset>
+                </wp:positionV>
+                <wp:extent cx="828791" cy="959427"/>
+                <wp:effectExtent l="38100" t="38100" r="47625" b="50800"/>
+                <wp:wrapNone/>
+                <wp:docPr id="19" name="Straight Arrow Connector 19"/>
+                <wp:cNvGraphicFramePr/>
+                <a:graphic xmlns:a="http://schemas.openxmlformats.org/drawingml/2006/main">
+                  <a:graphicData uri="http://schemas.microsoft.com/office/word/2010/wordprocessingShape">
+                    <wps:wsp>
+                      <wps:cNvCnPr/>
+                      <wps:spPr>
+                        <a:xfrm flipV="1">
+                          <a:off x="0" y="0"/>
+                          <a:ext cx="828791" cy="959427"/>
+                        </a:xfrm>
+                        <a:prstGeom prst="straightConnector1">
+                          <a:avLst/>
+                        </a:prstGeom>
+                        <a:ln>
+                          <a:headEnd type="triangle"/>
+                          <a:tailEnd type="triangle"/>
+                        </a:ln>
+                      </wps:spPr>
+                      <wps:style>
+                        <a:lnRef idx="1">
+                          <a:schemeClr val="dk1"/>
+                        </a:lnRef>
+                        <a:fillRef idx="0">
+                          <a:schemeClr val="dk1"/>
+                        </a:fillRef>
+                        <a:effectRef idx="0">
+                          <a:schemeClr val="dk1"/>
+                        </a:effectRef>
+                        <a:fontRef idx="minor">
+                          <a:schemeClr val="tx1"/>
+                        </a:fontRef>
+                      </wps:style>
+                      <wps:bodyPr/>
+                    </wps:wsp>
+                  </a:graphicData>
+                </a:graphic>
+                <wp14:sizeRelH relativeFrom="margin">
+                  <wp14:pctWidth>0</wp14:pctWidth>
+                </wp14:sizeRelH>
+                <wp14:sizeRelV relativeFrom="margin">
+                  <wp14:pctHeight>0</wp14:pctHeight>
+                </wp14:sizeRelV>
+              </wp:anchor>
+            </w:drawing>
+          </mc:Choice>
+          <mc:Fallback>
+            <w:pict>
+              <v:shape w14:anchorId="4738085D" id="Straight Arrow Connector 19" o:spid="_x0000_s1026" type="#_x0000_t32" style="position:absolute;margin-left:174.1pt;margin-top:20.35pt;width:65.25pt;height:75.55pt;flip:y;z-index:251684864;visibility:visible;mso-wrap-style:square;mso-width-percent:0;mso-height-percent:0;mso-wrap-distance-left:9pt;mso-wrap-distance-top:0;mso-wrap-distance-right:9pt;mso-wrap-distance-bottom:0;mso-position-horizontal:absolute;mso-position-horizontal-relative:text;mso-position-vertical:absolute;mso-position-vertical-relative:text;mso-width-percent:0;mso-height-percent:0;mso-width-relative:margin;mso-height-relative:margin" o:gfxdata="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" strokecolor="black [3200]" strokeweight=".5pt">
+                <v:stroke startarrow="block" endarrow="block" joinstyle="miter"/>
+              </v:shape>
+            </w:pict>
+          </mc:Fallback>
+        </mc:AlternateContent>
+      </w:r>
+      <w:r>
+        <w:rPr>
+          <w:noProof/>
+        </w:rPr>
+        <mc:AlternateContent>
+          <mc:Choice Requires="wps">
+            <w:drawing>
+              <wp:anchor distT="0" distB="0" distL="114300" distR="114300" simplePos="0" relativeHeight="251682816" behindDoc="0" locked="0" layoutInCell="1" allowOverlap="1" wp14:anchorId="5A6BC742" wp14:editId="498199FA">
+                <wp:simplePos x="0" y="0"/>
+                <wp:positionH relativeFrom="column">
+                  <wp:posOffset>1059378</wp:posOffset>
+                </wp:positionH>
+                <wp:positionV relativeFrom="paragraph">
+                  <wp:posOffset>101575</wp:posOffset>
+                </wp:positionV>
+                <wp:extent cx="1909453" cy="810054"/>
+                <wp:effectExtent l="38100" t="38100" r="52705" b="66675"/>
+                <wp:wrapNone/>
+                <wp:docPr id="18" name="Straight Arrow Connector 18"/>
+                <wp:cNvGraphicFramePr/>
+                <a:graphic xmlns:a="http://schemas.openxmlformats.org/drawingml/2006/main">
+                  <a:graphicData uri="http://schemas.microsoft.com/office/word/2010/wordprocessingShape">
+                    <wps:wsp>
+                      <wps:cNvCnPr/>
+                      <wps:spPr>
+                        <a:xfrm flipV="1">
+                          <a:off x="0" y="0"/>
+                          <a:ext cx="1909453" cy="810054"/>
+                        </a:xfrm>
+                        <a:prstGeom prst="straightConnector1">
+                          <a:avLst/>
+                        </a:prstGeom>
+                        <a:ln>
+                          <a:headEnd type="triangle"/>
+                          <a:tailEnd type="triangle"/>
+                        </a:ln>
+                      </wps:spPr>
+                      <wps:style>
+                        <a:lnRef idx="1">
+                          <a:schemeClr val="dk1"/>
+                        </a:lnRef>
+                        <a:fillRef idx="0">
+                          <a:schemeClr val="dk1"/>
+                        </a:fillRef>
+                        <a:effectRef idx="0">
+                          <a:schemeClr val="dk1"/>
+                        </a:effectRef>
+                        <a:fontRef idx="minor">
+                          <a:schemeClr val="tx1"/>
+                        </a:fontRef>
+                      </wps:style>
+                      <wps:bodyPr/>
+                    </wps:wsp>
+                  </a:graphicData>
+                </a:graphic>
+                <wp14:sizeRelH relativeFrom="margin">
+                  <wp14:pctWidth>0</wp14:pctWidth>
+                </wp14:sizeRelH>
+                <wp14:sizeRelV relativeFrom="margin">
+                  <wp14:pctHeight>0</wp14:pctHeight>
+                </wp14:sizeRelV>
+              </wp:anchor>
+            </w:drawing>
+          </mc:Choice>
+          <mc:Fallback>
+            <w:pict>
+              <v:shape w14:anchorId="70AE3E13" id="Straight Arrow Connector 18" o:spid="_x0000_s1026" type="#_x0000_t32" style="position:absolute;margin-left:83.4pt;margin-top:8pt;width:150.35pt;height:63.8pt;flip:y;z-index:251682816;visibility:visible;mso-wrap-style:square;mso-width-percent:0;mso-height-percent:0;mso-wrap-distance-left:9pt;mso-wrap-distance-top:0;mso-wrap-distance-right:9pt;mso-wrap-distance-bottom:0;mso-position-horizontal:absolute;mso-position-horizontal-relative:text;mso-position-vertical:absolute;mso-position-vertical-relative:text;mso-width-percent:0;mso-height-percent:0;mso-width-relative:margin;mso-height-relative:margin" o:gfxdata="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" strokecolor="black [3200]" strokeweight=".5pt">
+                <v:stroke startarrow="block" endarrow="block" joinstyle="miter"/>
+              </v:shape>
+            </w:pict>
+          </mc:Fallback>
+        </mc:AlternateContent>
+      </w:r>
+      <w:r>
+        <w:rPr>
+          <w:noProof/>
+        </w:rPr>
+        <w:drawing>
+          <wp:anchor distT="0" distB="0" distL="114300" distR="114300" simplePos="0" relativeHeight="251661312" behindDoc="1" locked="0" layoutInCell="1" allowOverlap="1" wp14:anchorId="1FF44381" wp14:editId="0BFCDCD2">
+            <wp:simplePos x="0" y="0"/>
+            <wp:positionH relativeFrom="column">
+              <wp:posOffset>35560</wp:posOffset>
+            </wp:positionH>
+            <wp:positionV relativeFrom="paragraph">
+              <wp:posOffset>232385</wp:posOffset>
+            </wp:positionV>
+            <wp:extent cx="1181735" cy="1101090"/>
+            <wp:effectExtent l="0" t="0" r="0" b="3810"/>
+            <wp:wrapNone/>
+            <wp:docPr id="4" name="Picture 4" descr="Icon&#10;&#10;Description automatically generated"/>
+            <wp:cNvGraphicFramePr>
+              <a:graphicFrameLocks xmlns:a="http://schemas.openxmlformats.org/drawingml/2006/main" noChangeAspect="1"/>
+            </wp:cNvGraphicFramePr>
+            <a:graphic xmlns:a="http://schemas.openxmlformats.org/drawingml/2006/main">
+              <a:graphicData uri="http://schemas.openxmlformats.org/drawingml/2006/picture">
+                <pic:pic xmlns:pic="http://schemas.openxmlformats.org/drawingml/2006/picture">
+                  <pic:nvPicPr>
+                    <pic:cNvPr id="4" name="Picture 4" descr="Icon&#10;&#10;Description automatically generated"/>
+                    <pic:cNvPicPr>
+                      <a:picLocks noChangeAspect="1" noChangeArrowheads="1"/>
+                    </pic:cNvPicPr>
+                  </pic:nvPicPr>
+                  <pic:blipFill rotWithShape="1">
+                    <a:blip r:embed="rId6" cstate="print">
+                      <a:extLst>
+                        <a:ext uri="{28A0092B-C50C-407E-A947-70E740481C1C}">
+                          <a14:useLocalDpi xmlns:a14="http://schemas.microsoft.com/office/drawing/2010/main" val="0"/>
+                        </a:ext>
+                      </a:extLst>
+                    </a:blip>
+                    <a:srcRect b="13773"/>
+                    <a:stretch/>
+                  </pic:blipFill>
+                  <pic:spPr bwMode="auto">
+                    <a:xfrm>
+                      <a:off x="0" y="0"/>
+                      <a:ext cx="1181735" cy="1101090"/>
+                    </a:xfrm>
+                    <a:prstGeom prst="rect">
+                      <a:avLst/>
+                    </a:prstGeom>
+                    <a:noFill/>
+                    <a:ln>
+                      <a:noFill/>
+                    </a:ln>
+                    <a:extLst>
+                      <a:ext uri="{53640926-AAD7-44D8-BBD7-CCE9431645EC}">
+                        <a14:shadowObscured xmlns:a14="http://schemas.microsoft.com/office/drawing/2010/main"/>
+                      </a:ext>
+                    </a:extLst>
+                  </pic:spPr>
+                </pic:pic>
+              </a:graphicData>
+            </a:graphic>
+            <wp14:sizeRelH relativeFrom="margin">
+              <wp14:pctWidth>0</wp14:pctWidth>
+            </wp14:sizeRelH>
+            <wp14:sizeRelV relativeFrom="margin">
+              <wp14:pctHeight>0</wp14:pctHeight>
+            </wp14:sizeRelV>
+          </wp:anchor>
+        </w:drawing>
+      </w:r>
+    </w:p>
+    <w:p/>
+    <w:p/>
+    <w:p>
+      <w:r>
+        <w:rPr>
+          <w:noProof/>
+        </w:rPr>
+        <w:drawing>
+          <wp:anchor distT="0" distB="0" distL="114300" distR="114300" simplePos="0" relativeHeight="251664384" behindDoc="1" locked="0" layoutInCell="1" allowOverlap="1" wp14:anchorId="7B6B7730" wp14:editId="7EB02553">
+            <wp:simplePos x="0" y="0"/>
+            <wp:positionH relativeFrom="column">
+              <wp:posOffset>1480630</wp:posOffset>
+            </wp:positionH>
+            <wp:positionV relativeFrom="paragraph">
+              <wp:posOffset>292100</wp:posOffset>
+            </wp:positionV>
+            <wp:extent cx="1181735" cy="1101090"/>
+            <wp:effectExtent l="0" t="0" r="0" b="3810"/>
+            <wp:wrapNone/>
+            <wp:docPr id="6" name="Picture 6" descr="Icon&#10;&#10;Description automatically generated"/>
+            <wp:cNvGraphicFramePr>
+              <a:graphicFrameLocks xmlns:a="http://schemas.openxmlformats.org/drawingml/2006/main" noChangeAspect="1"/>
+            </wp:cNvGraphicFramePr>
+            <a:graphic xmlns:a="http://schemas.openxmlformats.org/drawingml/2006/main">
+              <a:graphicData uri="http://schemas.openxmlformats.org/drawingml/2006/picture">
+                <pic:pic xmlns:pic="http://schemas.openxmlformats.org/drawingml/2006/picture">
+                  <pic:nvPicPr>
+                    <pic:cNvPr id="4" name="Picture 4" descr="Icon&#10;&#10;Description automatically generated"/>
+                    <pic:cNvPicPr>
+                      <a:picLocks noChangeAspect="1" noChangeArrowheads="1"/>
+                    </pic:cNvPicPr>
+                  </pic:nvPicPr>
+                  <pic:blipFill rotWithShape="1">
+                    <a:blip r:embed="rId6" cstate="print">
+                      <a:extLst>
+                        <a:ext uri="{28A0092B-C50C-407E-A947-70E740481C1C}">
+                          <a14:useLocalDpi xmlns:a14="http://schemas.microsoft.com/office/drawing/2010/main" val="0"/>
+                        </a:ext>
+                      </a:extLst>
+                    </a:blip>
+                    <a:srcRect b="13773"/>
+                    <a:stretch/>
+                  </pic:blipFill>
+                  <pic:spPr bwMode="auto">
+                    <a:xfrm>
+                      <a:off x="0" y="0"/>
+                      <a:ext cx="1181735" cy="1101090"/>
+                    </a:xfrm>
+                    <a:prstGeom prst="rect">
+                      <a:avLst/>
+                    </a:prstGeom>
+                    <a:noFill/>
+                    <a:ln>
+                      <a:noFill/>
+                    </a:ln>
+                    <a:extLst>
+                      <a:ext uri="{53640926-AAD7-44D8-BBD7-CCE9431645EC}">
+                        <a14:shadowObscured xmlns:a14="http://schemas.microsoft.com/office/drawing/2010/main"/>
+                      </a:ext>
+                    </a:extLst>
+                  </pic:spPr>
+                </pic:pic>
+              </a:graphicData>
+            </a:graphic>
+            <wp14:sizeRelH relativeFrom="margin">
+              <wp14:pctWidth>0</wp14:pctWidth>
+            </wp14:sizeRelH>
+            <wp14:sizeRelV relativeFrom="margin">
+              <wp14:pctHeight>0</wp14:pctHeight>
+            </wp14:sizeRelV>
+          </wp:anchor>
+        </w:drawing>
+      </w:r>
+    </w:p>
+    <w:p>
+      <w:r>
+        <w:rPr>
+          <w:noProof/>
+        </w:rPr>
+        <mc:AlternateContent>
+          <mc:Choice Requires="wps">
+            <w:drawing>
+              <wp:anchor distT="45720" distB="45720" distL="114300" distR="114300" simplePos="0" relativeHeight="251677696" behindDoc="0" locked="0" layoutInCell="1" allowOverlap="1" wp14:anchorId="2173F545" wp14:editId="40264165">
+                <wp:simplePos x="0" y="0"/>
+                <wp:positionH relativeFrom="column">
+                  <wp:posOffset>11365230</wp:posOffset>
+                </wp:positionH>
+                <wp:positionV relativeFrom="paragraph">
+                  <wp:posOffset>235585</wp:posOffset>
                 </wp:positionV>
                 <wp:extent cx="1496060" cy="474980"/>
                 <wp:effectExtent l="0" t="0" r="27940" b="20320"/>
@@ -1167,39 +1238,7 @@
                                 <w:color w:val="24292F"/>
                                 <w:shd w:val="clear" w:color="auto" w:fill="FFFFFF"/>
                               </w:rPr>
-                              <w:t>MySQL</w:t>
-                            </w:r>
-                            <w:r>
-                              <w:rPr>
-                                <w:rFonts w:ascii="Segoe UI" w:hAnsi="Segoe UI" w:cs="Segoe UI"/>
-                                <w:color w:val="24292F"/>
-                                <w:shd w:val="clear" w:color="auto" w:fill="FFFFFF"/>
-                              </w:rPr>
-                              <w:t xml:space="preserve"> Database</w:t>
-                            </w:r>
-                            <w:r>
-                              <w:rPr>
-                                <w:rFonts w:ascii="Segoe UI" w:hAnsi="Segoe UI" w:cs="Segoe UI"/>
-                                <w:color w:val="24292F"/>
-                                <w:shd w:val="clear" w:color="auto" w:fill="FFFFFF"/>
-                              </w:rPr>
-                              <w:t xml:space="preserve"> (</w:t>
-                            </w:r>
-                            <w:r>
-                              <w:rPr>
-                                <w:rFonts w:ascii="Segoe UI" w:hAnsi="Segoe UI" w:cs="Segoe UI"/>
-                                <w:color w:val="24292F"/>
-                                <w:shd w:val="clear" w:color="auto" w:fill="FFFFFF"/>
-                              </w:rPr>
-                              <w:t>L</w:t>
-                            </w:r>
-                            <w:r>
-                              <w:rPr>
-                                <w:rFonts w:ascii="Segoe UI" w:hAnsi="Segoe UI" w:cs="Segoe UI"/>
-                                <w:color w:val="24292F"/>
-                                <w:shd w:val="clear" w:color="auto" w:fill="FFFFFF"/>
-                              </w:rPr>
-                              <w:t>ocal and remote)</w:t>
+                              <w:t>MySQL Database (Local and remote)</w:t>
                             </w:r>
                           </w:p>
                         </w:txbxContent>
@@ -1221,7 +1260,7 @@
           </mc:Choice>
           <mc:Fallback>
             <w:pict>
-              <v:shape w14:anchorId="2173F545" id="_x0000_s1029" type="#_x0000_t202" style="position:absolute;margin-left:502.85pt;margin-top:10.9pt;width:117.8pt;height:37.4pt;z-index:251677696;visibility:visible;mso-wrap-style:square;mso-width-percent:0;mso-height-percent:0;mso-wrap-distance-left:9pt;mso-wrap-distance-top:3.6pt;mso-wrap-distance-right:9pt;mso-wrap-distance-bottom:3.6pt;mso-position-horizontal:absolute;mso-position-horizontal-relative:text;mso-position-vertical:absolute;mso-position-vertical-relative:text;mso-width-percent:0;mso-height-percent:0;mso-width-relative:margin;mso-height-relative:margin;v-text-anchor:top" o:gfxdata="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">
+              <v:shape w14:anchorId="2173F545" id="_x0000_s1029" type="#_x0000_t202" style="position:absolute;margin-left:894.9pt;margin-top:18.55pt;width:117.8pt;height:37.4pt;z-index:251677696;visibility:visible;mso-wrap-style:square;mso-width-percent:0;mso-height-percent:0;mso-wrap-distance-left:9pt;mso-wrap-distance-top:3.6pt;mso-wrap-distance-right:9pt;mso-wrap-distance-bottom:3.6pt;mso-position-horizontal:absolute;mso-position-horizontal-relative:text;mso-position-vertical:absolute;mso-position-vertical-relative:text;mso-width-percent:0;mso-height-percent:0;mso-width-relative:margin;mso-height-relative:margin;v-text-anchor:top" o:gfxdata="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">
                 <v:textbox>
                   <w:txbxContent>
                     <w:p>
@@ -1235,39 +1274,7 @@
                           <w:color w:val="24292F"/>
                           <w:shd w:val="clear" w:color="auto" w:fill="FFFFFF"/>
                         </w:rPr>
-                        <w:t>MySQL</w:t>
-                      </w:r>
-                      <w:r>
-                        <w:rPr>
-                          <w:rFonts w:ascii="Segoe UI" w:hAnsi="Segoe UI" w:cs="Segoe UI"/>
-                          <w:color w:val="24292F"/>
-                          <w:shd w:val="clear" w:color="auto" w:fill="FFFFFF"/>
-                        </w:rPr>
-                        <w:t xml:space="preserve"> Database</w:t>
-                      </w:r>
-                      <w:r>
-                        <w:rPr>
-                          <w:rFonts w:ascii="Segoe UI" w:hAnsi="Segoe UI" w:cs="Segoe UI"/>
-                          <w:color w:val="24292F"/>
-                          <w:shd w:val="clear" w:color="auto" w:fill="FFFFFF"/>
-                        </w:rPr>
-                        <w:t xml:space="preserve"> (</w:t>
-                      </w:r>
-                      <w:r>
-                        <w:rPr>
-                          <w:rFonts w:ascii="Segoe UI" w:hAnsi="Segoe UI" w:cs="Segoe UI"/>
-                          <w:color w:val="24292F"/>
-                          <w:shd w:val="clear" w:color="auto" w:fill="FFFFFF"/>
-                        </w:rPr>
-                        <w:t>L</w:t>
-                      </w:r>
-                      <w:r>
-                        <w:rPr>
-                          <w:rFonts w:ascii="Segoe UI" w:hAnsi="Segoe UI" w:cs="Segoe UI"/>
-                          <w:color w:val="24292F"/>
-                          <w:shd w:val="clear" w:color="auto" w:fill="FFFFFF"/>
-                        </w:rPr>
-                        <w:t>ocal and remote)</w:t>
+                        <w:t>MySQL Database (Local and remote)</w:t>
                       </w:r>
                     </w:p>
                   </w:txbxContent>
@@ -1278,78 +1285,6 @@
           </mc:Fallback>
         </mc:AlternateContent>
       </w:r>
-      <w:r>
-        <w:rPr>
-          <w:noProof/>
-        </w:rPr>
-        <w:drawing>
-          <wp:anchor distT="0" distB="0" distL="114300" distR="114300" simplePos="0" relativeHeight="251664384" behindDoc="1" locked="0" layoutInCell="1" allowOverlap="1" wp14:anchorId="7B6B7730" wp14:editId="57D7B206">
-            <wp:simplePos x="0" y="0"/>
-            <wp:positionH relativeFrom="column">
-              <wp:posOffset>1480630</wp:posOffset>
-            </wp:positionH>
-            <wp:positionV relativeFrom="paragraph">
-              <wp:posOffset>292100</wp:posOffset>
-            </wp:positionV>
-            <wp:extent cx="1181735" cy="1101090"/>
-            <wp:effectExtent l="0" t="0" r="0" b="3810"/>
-            <wp:wrapNone/>
-            <wp:docPr id="6" name="Picture 6" descr="Icon&#10;&#10;Description automatically generated"/>
-            <wp:cNvGraphicFramePr>
-              <a:graphicFrameLocks xmlns:a="http://schemas.openxmlformats.org/drawingml/2006/main" noChangeAspect="1"/>
-            </wp:cNvGraphicFramePr>
-            <a:graphic xmlns:a="http://schemas.openxmlformats.org/drawingml/2006/main">
-              <a:graphicData uri="http://schemas.openxmlformats.org/drawingml/2006/picture">
-                <pic:pic xmlns:pic="http://schemas.openxmlformats.org/drawingml/2006/picture">
-                  <pic:nvPicPr>
-                    <pic:cNvPr id="4" name="Picture 4" descr="Icon&#10;&#10;Description automatically generated"/>
-                    <pic:cNvPicPr>
-                      <a:picLocks noChangeAspect="1" noChangeArrowheads="1"/>
-                    </pic:cNvPicPr>
-                  </pic:nvPicPr>
-                  <pic:blipFill rotWithShape="1">
-                    <a:blip r:embed="rId5" cstate="print">
-                      <a:extLst>
-                        <a:ext uri="{28A0092B-C50C-407E-A947-70E740481C1C}">
-                          <a14:useLocalDpi xmlns:a14="http://schemas.microsoft.com/office/drawing/2010/main" val="0"/>
-                        </a:ext>
-                      </a:extLst>
-                    </a:blip>
-                    <a:srcRect b="13773"/>
-                    <a:stretch/>
-                  </pic:blipFill>
-                  <pic:spPr bwMode="auto">
-                    <a:xfrm>
-                      <a:off x="0" y="0"/>
-                      <a:ext cx="1181735" cy="1101090"/>
-                    </a:xfrm>
-                    <a:prstGeom prst="rect">
-                      <a:avLst/>
-                    </a:prstGeom>
-                    <a:noFill/>
-                    <a:ln>
-                      <a:noFill/>
-                    </a:ln>
-                    <a:extLst>
-                      <a:ext uri="{53640926-AAD7-44D8-BBD7-CCE9431645EC}">
-                        <a14:shadowObscured xmlns:a14="http://schemas.microsoft.com/office/drawing/2010/main"/>
-                      </a:ext>
-                    </a:extLst>
-                  </pic:spPr>
-                </pic:pic>
-              </a:graphicData>
-            </a:graphic>
-            <wp14:sizeRelH relativeFrom="margin">
-              <wp14:pctWidth>0</wp14:pctWidth>
-            </wp14:sizeRelH>
-            <wp14:sizeRelV relativeFrom="margin">
-              <wp14:pctHeight>0</wp14:pctHeight>
-            </wp14:sizeRelV>
-          </wp:anchor>
-        </w:drawing>
-      </w:r>
-    </w:p>
-    <w:p>
       <w:r>
         <w:rPr>
           <w:noProof/>
@@ -1556,7 +1491,7 @@
       </w:pPr>
     </w:p>
     <w:sectPr>
-      <w:pgSz w:w="15840" w:h="12240" w:orient="landscape"/>
+      <w:pgSz w:w="23811" w:h="16838" w:orient="landscape" w:code="8"/>
       <w:pgMar w:top="1440" w:right="1440" w:bottom="1440" w:left="1440" w:header="720" w:footer="720" w:gutter="0"/>
       <w:cols w:space="720"/>
       <w:docGrid w:linePitch="360"/>

--- a/data flow/Data flow.docx
+++ b/data flow/Data flow.docx
@@ -8,74 +8,7 @@
           <w:noProof/>
         </w:rPr>
         <w:drawing>
-          <wp:anchor distT="0" distB="0" distL="114300" distR="114300" simplePos="0" relativeHeight="251662336" behindDoc="1" locked="0" layoutInCell="1" allowOverlap="1" wp14:anchorId="1C5770CB" wp14:editId="7D010116">
-            <wp:simplePos x="0" y="0"/>
-            <wp:positionH relativeFrom="column">
-              <wp:posOffset>11020598</wp:posOffset>
-            </wp:positionH>
-            <wp:positionV relativeFrom="paragraph">
-              <wp:posOffset>-430043</wp:posOffset>
-            </wp:positionV>
-            <wp:extent cx="1702435" cy="892175"/>
-            <wp:effectExtent l="0" t="0" r="0" b="3175"/>
-            <wp:wrapNone/>
-            <wp:docPr id="5" name="Picture 5"/>
-            <wp:cNvGraphicFramePr>
-              <a:graphicFrameLocks xmlns:a="http://schemas.openxmlformats.org/drawingml/2006/main" noChangeAspect="1"/>
-            </wp:cNvGraphicFramePr>
-            <a:graphic xmlns:a="http://schemas.openxmlformats.org/drawingml/2006/main">
-              <a:graphicData uri="http://schemas.openxmlformats.org/drawingml/2006/picture">
-                <pic:pic xmlns:pic="http://schemas.openxmlformats.org/drawingml/2006/picture">
-                  <pic:nvPicPr>
-                    <pic:cNvPr id="0" name="Picture 3"/>
-                    <pic:cNvPicPr>
-                      <a:picLocks noChangeAspect="1" noChangeArrowheads="1"/>
-                    </pic:cNvPicPr>
-                  </pic:nvPicPr>
-                  <pic:blipFill>
-                    <a:blip r:embed="rId4">
-                      <a:extLst>
-                        <a:ext uri="{28A0092B-C50C-407E-A947-70E740481C1C}">
-                          <a14:useLocalDpi xmlns:a14="http://schemas.microsoft.com/office/drawing/2010/main" val="0"/>
-                        </a:ext>
-                      </a:extLst>
-                    </a:blip>
-                    <a:srcRect/>
-                    <a:stretch>
-                      <a:fillRect/>
-                    </a:stretch>
-                  </pic:blipFill>
-                  <pic:spPr bwMode="auto">
-                    <a:xfrm>
-                      <a:off x="0" y="0"/>
-                      <a:ext cx="1702435" cy="892175"/>
-                    </a:xfrm>
-                    <a:prstGeom prst="rect">
-                      <a:avLst/>
-                    </a:prstGeom>
-                    <a:noFill/>
-                    <a:ln>
-                      <a:noFill/>
-                    </a:ln>
-                  </pic:spPr>
-                </pic:pic>
-              </a:graphicData>
-            </a:graphic>
-            <wp14:sizeRelH relativeFrom="margin">
-              <wp14:pctWidth>0</wp14:pctWidth>
-            </wp14:sizeRelH>
-            <wp14:sizeRelV relativeFrom="margin">
-              <wp14:pctHeight>0</wp14:pctHeight>
-            </wp14:sizeRelV>
-          </wp:anchor>
-        </w:drawing>
-      </w:r>
-      <w:r>
-        <w:rPr>
-          <w:noProof/>
-        </w:rPr>
-        <w:drawing>
-          <wp:anchor distT="0" distB="0" distL="114300" distR="114300" simplePos="0" relativeHeight="251658240" behindDoc="1" locked="0" layoutInCell="1" allowOverlap="1" wp14:anchorId="7A3CBD09" wp14:editId="0C836002">
+          <wp:anchor distT="0" distB="0" distL="114300" distR="114300" simplePos="0" relativeHeight="251658240" behindDoc="1" locked="0" layoutInCell="1" allowOverlap="1" wp14:anchorId="7A3CBD09" wp14:editId="556EDCCF">
             <wp:simplePos x="0" y="0"/>
             <wp:positionH relativeFrom="column">
               <wp:posOffset>1291590</wp:posOffset>
@@ -100,7 +33,7 @@
                     </pic:cNvPicPr>
                   </pic:nvPicPr>
                   <pic:blipFill rotWithShape="1">
-                    <a:blip r:embed="rId5" cstate="print">
+                    <a:blip r:embed="rId4" cstate="print">
                       <a:extLst>
                         <a:ext uri="{28A0092B-C50C-407E-A947-70E740481C1C}">
                           <a14:useLocalDpi xmlns:a14="http://schemas.microsoft.com/office/drawing/2010/main" val="0"/>
@@ -141,6 +74,679 @@
         </w:drawing>
       </w:r>
     </w:p>
+    <w:p/>
+    <w:p>
+      <w:r>
+        <w:rPr>
+          <w:noProof/>
+        </w:rPr>
+        <w:drawing>
+          <wp:anchor distT="0" distB="0" distL="114300" distR="114300" simplePos="0" relativeHeight="251659264" behindDoc="1" locked="0" layoutInCell="1" allowOverlap="1" wp14:anchorId="5C7372CA" wp14:editId="25DB8359">
+            <wp:simplePos x="0" y="0"/>
+            <wp:positionH relativeFrom="column">
+              <wp:posOffset>31115</wp:posOffset>
+            </wp:positionH>
+            <wp:positionV relativeFrom="paragraph">
+              <wp:posOffset>288925</wp:posOffset>
+            </wp:positionV>
+            <wp:extent cx="1181735" cy="1101090"/>
+            <wp:effectExtent l="0" t="0" r="0" b="3810"/>
+            <wp:wrapNone/>
+            <wp:docPr id="1" name="Picture 1"/>
+            <wp:cNvGraphicFramePr>
+              <a:graphicFrameLocks xmlns:a="http://schemas.openxmlformats.org/drawingml/2006/main" noChangeAspect="1"/>
+            </wp:cNvGraphicFramePr>
+            <a:graphic xmlns:a="http://schemas.openxmlformats.org/drawingml/2006/main">
+              <a:graphicData uri="http://schemas.openxmlformats.org/drawingml/2006/picture">
+                <pic:pic xmlns:pic="http://schemas.openxmlformats.org/drawingml/2006/picture">
+                  <pic:nvPicPr>
+                    <pic:cNvPr id="0" name="Picture 1"/>
+                    <pic:cNvPicPr>
+                      <a:picLocks noChangeAspect="1" noChangeArrowheads="1"/>
+                    </pic:cNvPicPr>
+                  </pic:nvPicPr>
+                  <pic:blipFill rotWithShape="1">
+                    <a:blip r:embed="rId5" cstate="print">
+                      <a:extLst>
+                        <a:ext uri="{28A0092B-C50C-407E-A947-70E740481C1C}">
+                          <a14:useLocalDpi xmlns:a14="http://schemas.microsoft.com/office/drawing/2010/main" val="0"/>
+                        </a:ext>
+                      </a:extLst>
+                    </a:blip>
+                    <a:srcRect b="13773"/>
+                    <a:stretch/>
+                  </pic:blipFill>
+                  <pic:spPr bwMode="auto">
+                    <a:xfrm>
+                      <a:off x="0" y="0"/>
+                      <a:ext cx="1181735" cy="1101090"/>
+                    </a:xfrm>
+                    <a:prstGeom prst="rect">
+                      <a:avLst/>
+                    </a:prstGeom>
+                    <a:noFill/>
+                    <a:ln>
+                      <a:noFill/>
+                    </a:ln>
+                    <a:extLst>
+                      <a:ext uri="{53640926-AAD7-44D8-BBD7-CCE9431645EC}">
+                        <a14:shadowObscured xmlns:a14="http://schemas.microsoft.com/office/drawing/2010/main"/>
+                      </a:ext>
+                    </a:extLst>
+                  </pic:spPr>
+                </pic:pic>
+              </a:graphicData>
+            </a:graphic>
+            <wp14:sizeRelH relativeFrom="margin">
+              <wp14:pctWidth>0</wp14:pctWidth>
+            </wp14:sizeRelH>
+            <wp14:sizeRelV relativeFrom="margin">
+              <wp14:pctHeight>0</wp14:pctHeight>
+            </wp14:sizeRelV>
+          </wp:anchor>
+        </w:drawing>
+      </w:r>
+    </w:p>
+    <w:p>
+      <w:pPr>
+        <w:tabs>
+          <w:tab w:val="left" w:pos="2483"/>
+        </w:tabs>
+      </w:pPr>
+      <w:r>
+        <w:rPr>
+          <w:noProof/>
+        </w:rPr>
+        <mc:AlternateContent>
+          <mc:Choice Requires="wps">
+            <w:drawing>
+              <wp:anchor distT="45720" distB="45720" distL="114300" distR="114300" simplePos="0" relativeHeight="251667456" behindDoc="0" locked="0" layoutInCell="1" allowOverlap="1" wp14:anchorId="74C82DFD" wp14:editId="4CB0158B">
+                <wp:simplePos x="0" y="0"/>
+                <wp:positionH relativeFrom="column">
+                  <wp:posOffset>1422845</wp:posOffset>
+                </wp:positionH>
+                <wp:positionV relativeFrom="paragraph">
+                  <wp:posOffset>15240</wp:posOffset>
+                </wp:positionV>
+                <wp:extent cx="1009015" cy="290830"/>
+                <wp:effectExtent l="0" t="0" r="19685" b="13970"/>
+                <wp:wrapSquare wrapText="bothSides"/>
+                <wp:docPr id="217" name="Text Box 2"/>
+                <wp:cNvGraphicFramePr>
+                  <a:graphicFrameLocks xmlns:a="http://schemas.openxmlformats.org/drawingml/2006/main"/>
+                </wp:cNvGraphicFramePr>
+                <a:graphic xmlns:a="http://schemas.openxmlformats.org/drawingml/2006/main">
+                  <a:graphicData uri="http://schemas.microsoft.com/office/word/2010/wordprocessingShape">
+                    <wps:wsp>
+                      <wps:cNvSpPr txBox="1">
+                        <a:spLocks noChangeArrowheads="1"/>
+                      </wps:cNvSpPr>
+                      <wps:spPr bwMode="auto">
+                        <a:xfrm>
+                          <a:off x="0" y="0"/>
+                          <a:ext cx="1009015" cy="290830"/>
+                        </a:xfrm>
+                        <a:prstGeom prst="rect">
+                          <a:avLst/>
+                        </a:prstGeom>
+                        <a:solidFill>
+                          <a:srgbClr val="FFFFFF"/>
+                        </a:solidFill>
+                        <a:ln w="9525">
+                          <a:solidFill>
+                            <a:srgbClr val="000000"/>
+                          </a:solidFill>
+                          <a:miter lim="800000"/>
+                          <a:headEnd/>
+                          <a:tailEnd/>
+                        </a:ln>
+                      </wps:spPr>
+                      <wps:txbx>
+                        <w:txbxContent>
+                          <w:p>
+                            <w:pPr>
+                              <w:tabs>
+                                <w:tab w:val="left" w:pos="2483"/>
+                              </w:tabs>
+                              <w:jc w:val="center"/>
+                            </w:pPr>
+                            <w:r>
+                              <w:t>Administrator</w:t>
+                            </w:r>
+                          </w:p>
+                          <w:p/>
+                        </w:txbxContent>
+                      </wps:txbx>
+                      <wps:bodyPr rot="0" vert="horz" wrap="square" lIns="91440" tIns="45720" rIns="91440" bIns="45720" anchor="t" anchorCtr="0">
+                        <a:noAutofit/>
+                      </wps:bodyPr>
+                    </wps:wsp>
+                  </a:graphicData>
+                </a:graphic>
+                <wp14:sizeRelH relativeFrom="margin">
+                  <wp14:pctWidth>0</wp14:pctWidth>
+                </wp14:sizeRelH>
+                <wp14:sizeRelV relativeFrom="margin">
+                  <wp14:pctHeight>0</wp14:pctHeight>
+                </wp14:sizeRelV>
+              </wp:anchor>
+            </w:drawing>
+          </mc:Choice>
+          <mc:Fallback>
+            <w:pict>
+              <v:shapetype w14:anchorId="74C82DFD" id="_x0000_t202" coordsize="21600,21600" o:spt="202" path="m,l,21600r21600,l21600,xe">
+                <v:stroke joinstyle="miter"/>
+                <v:path gradientshapeok="t" o:connecttype="rect"/>
+              </v:shapetype>
+              <v:shape id="Text Box 2" o:spid="_x0000_s1026" type="#_x0000_t202" style="position:absolute;margin-left:112.05pt;margin-top:1.2pt;width:79.45pt;height:22.9pt;z-index:251667456;visibility:visible;mso-wrap-style:square;mso-width-percent:0;mso-height-percent:0;mso-wrap-distance-left:9pt;mso-wrap-distance-top:3.6pt;mso-wrap-distance-right:9pt;mso-wrap-distance-bottom:3.6pt;mso-position-horizontal:absolute;mso-position-horizontal-relative:text;mso-position-vertical:absolute;mso-position-vertical-relative:text;mso-width-percent:0;mso-height-percent:0;mso-width-relative:margin;mso-height-relative:margin;v-text-anchor:top" o:gfxdata="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">
+                <v:textbox>
+                  <w:txbxContent>
+                    <w:p>
+                      <w:pPr>
+                        <w:tabs>
+                          <w:tab w:val="left" w:pos="2483"/>
+                        </w:tabs>
+                        <w:jc w:val="center"/>
+                      </w:pPr>
+                      <w:r>
+                        <w:t>Administrator</w:t>
+                      </w:r>
+                    </w:p>
+                    <w:p/>
+                  </w:txbxContent>
+                </v:textbox>
+                <w10:wrap type="square"/>
+              </v:shape>
+            </w:pict>
+          </mc:Fallback>
+        </mc:AlternateContent>
+      </w:r>
+      <w:r>
+        <w:t xml:space="preserve">                                                 </w:t>
+      </w:r>
+    </w:p>
+    <w:p>
+      <w:r>
+        <w:rPr>
+          <w:noProof/>
+        </w:rPr>
+        <w:drawing>
+          <wp:anchor distT="0" distB="0" distL="114300" distR="114300" simplePos="0" relativeHeight="251665408" behindDoc="0" locked="0" layoutInCell="1" allowOverlap="1" wp14:anchorId="41B00CC4" wp14:editId="7CC531EE">
+            <wp:simplePos x="0" y="0"/>
+            <wp:positionH relativeFrom="column">
+              <wp:posOffset>11557635</wp:posOffset>
+            </wp:positionH>
+            <wp:positionV relativeFrom="paragraph">
+              <wp:posOffset>94615</wp:posOffset>
+            </wp:positionV>
+            <wp:extent cx="1164590" cy="1465580"/>
+            <wp:effectExtent l="0" t="0" r="0" b="1270"/>
+            <wp:wrapThrough wrapText="bothSides">
+              <wp:wrapPolygon edited="0">
+                <wp:start x="4240" y="0"/>
+                <wp:lineTo x="0" y="1685"/>
+                <wp:lineTo x="0" y="20215"/>
+                <wp:lineTo x="3533" y="21338"/>
+                <wp:lineTo x="17666" y="21338"/>
+                <wp:lineTo x="21200" y="19653"/>
+                <wp:lineTo x="21200" y="1685"/>
+                <wp:lineTo x="16960" y="0"/>
+                <wp:lineTo x="4240" y="0"/>
+              </wp:wrapPolygon>
+            </wp:wrapThrough>
+            <wp:docPr id="7" name="Picture 7"/>
+            <wp:cNvGraphicFramePr>
+              <a:graphicFrameLocks xmlns:a="http://schemas.openxmlformats.org/drawingml/2006/main" noChangeAspect="1"/>
+            </wp:cNvGraphicFramePr>
+            <a:graphic xmlns:a="http://schemas.openxmlformats.org/drawingml/2006/main">
+              <a:graphicData uri="http://schemas.openxmlformats.org/drawingml/2006/picture">
+                <pic:pic xmlns:pic="http://schemas.openxmlformats.org/drawingml/2006/picture">
+                  <pic:nvPicPr>
+                    <pic:cNvPr id="0" name="Picture 4"/>
+                    <pic:cNvPicPr>
+                      <a:picLocks noChangeAspect="1" noChangeArrowheads="1"/>
+                    </pic:cNvPicPr>
+                  </pic:nvPicPr>
+                  <pic:blipFill>
+                    <a:blip r:embed="rId6">
+                      <a:extLst>
+                        <a:ext uri="{28A0092B-C50C-407E-A947-70E740481C1C}">
+                          <a14:useLocalDpi xmlns:a14="http://schemas.microsoft.com/office/drawing/2010/main" val="0"/>
+                        </a:ext>
+                      </a:extLst>
+                    </a:blip>
+                    <a:srcRect/>
+                    <a:stretch>
+                      <a:fillRect/>
+                    </a:stretch>
+                  </pic:blipFill>
+                  <pic:spPr bwMode="auto">
+                    <a:xfrm>
+                      <a:off x="0" y="0"/>
+                      <a:ext cx="1164590" cy="1465580"/>
+                    </a:xfrm>
+                    <a:prstGeom prst="rect">
+                      <a:avLst/>
+                    </a:prstGeom>
+                    <a:noFill/>
+                    <a:ln>
+                      <a:noFill/>
+                    </a:ln>
+                  </pic:spPr>
+                </pic:pic>
+              </a:graphicData>
+            </a:graphic>
+            <wp14:sizeRelH relativeFrom="page">
+              <wp14:pctWidth>0</wp14:pctWidth>
+            </wp14:sizeRelH>
+            <wp14:sizeRelV relativeFrom="page">
+              <wp14:pctHeight>0</wp14:pctHeight>
+            </wp14:sizeRelV>
+          </wp:anchor>
+        </w:drawing>
+      </w:r>
+      <w:r>
+        <w:rPr>
+          <w:noProof/>
+        </w:rPr>
+        <mc:AlternateContent>
+          <mc:Choice Requires="wps">
+            <w:drawing>
+              <wp:anchor distT="0" distB="0" distL="114300" distR="114300" simplePos="0" relativeHeight="251678720" behindDoc="0" locked="0" layoutInCell="1" allowOverlap="1" wp14:anchorId="2EF88C29" wp14:editId="3B51DACE">
+                <wp:simplePos x="0" y="0"/>
+                <wp:positionH relativeFrom="column">
+                  <wp:posOffset>2487873</wp:posOffset>
+                </wp:positionH>
+                <wp:positionV relativeFrom="paragraph">
+                  <wp:posOffset>58638</wp:posOffset>
+                </wp:positionV>
+                <wp:extent cx="1022949" cy="708651"/>
+                <wp:effectExtent l="38100" t="38100" r="63500" b="53975"/>
+                <wp:wrapNone/>
+                <wp:docPr id="16" name="Straight Arrow Connector 16"/>
+                <wp:cNvGraphicFramePr/>
+                <a:graphic xmlns:a="http://schemas.openxmlformats.org/drawingml/2006/main">
+                  <a:graphicData uri="http://schemas.microsoft.com/office/word/2010/wordprocessingShape">
+                    <wps:wsp>
+                      <wps:cNvCnPr/>
+                      <wps:spPr>
+                        <a:xfrm>
+                          <a:off x="0" y="0"/>
+                          <a:ext cx="1022949" cy="708651"/>
+                        </a:xfrm>
+                        <a:prstGeom prst="straightConnector1">
+                          <a:avLst/>
+                        </a:prstGeom>
+                        <a:ln>
+                          <a:headEnd type="triangle"/>
+                          <a:tailEnd type="triangle"/>
+                        </a:ln>
+                      </wps:spPr>
+                      <wps:style>
+                        <a:lnRef idx="1">
+                          <a:schemeClr val="dk1"/>
+                        </a:lnRef>
+                        <a:fillRef idx="0">
+                          <a:schemeClr val="dk1"/>
+                        </a:fillRef>
+                        <a:effectRef idx="0">
+                          <a:schemeClr val="dk1"/>
+                        </a:effectRef>
+                        <a:fontRef idx="minor">
+                          <a:schemeClr val="tx1"/>
+                        </a:fontRef>
+                      </wps:style>
+                      <wps:bodyPr/>
+                    </wps:wsp>
+                  </a:graphicData>
+                </a:graphic>
+                <wp14:sizeRelH relativeFrom="margin">
+                  <wp14:pctWidth>0</wp14:pctWidth>
+                </wp14:sizeRelH>
+                <wp14:sizeRelV relativeFrom="margin">
+                  <wp14:pctHeight>0</wp14:pctHeight>
+                </wp14:sizeRelV>
+              </wp:anchor>
+            </w:drawing>
+          </mc:Choice>
+          <mc:Fallback>
+            <w:pict>
+              <v:shapetype w14:anchorId="74604005" id="_x0000_t32" coordsize="21600,21600" o:spt="32" o:oned="t" path="m,l21600,21600e" filled="f">
+                <v:path arrowok="t" fillok="f" o:connecttype="none"/>
+                <o:lock v:ext="edit" shapetype="t"/>
+              </v:shapetype>
+              <v:shape id="Straight Arrow Connector 16" o:spid="_x0000_s1026" type="#_x0000_t32" style="position:absolute;margin-left:195.9pt;margin-top:4.6pt;width:80.55pt;height:55.8pt;z-index:251678720;visibility:visible;mso-wrap-style:square;mso-width-percent:0;mso-height-percent:0;mso-wrap-distance-left:9pt;mso-wrap-distance-top:0;mso-wrap-distance-right:9pt;mso-wrap-distance-bottom:0;mso-position-horizontal:absolute;mso-position-horizontal-relative:text;mso-position-vertical:absolute;mso-position-vertical-relative:text;mso-width-percent:0;mso-height-percent:0;mso-width-relative:margin;mso-height-relative:margin" o:gfxdata="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" strokecolor="black [3200]" strokeweight=".5pt">
+                <v:stroke startarrow="block" endarrow="block" joinstyle="miter"/>
+              </v:shape>
+            </w:pict>
+          </mc:Fallback>
+        </mc:AlternateContent>
+      </w:r>
+      <w:r>
+        <w:rPr>
+          <w:noProof/>
+        </w:rPr>
+        <w:drawing>
+          <wp:anchor distT="0" distB="0" distL="114300" distR="114300" simplePos="0" relativeHeight="251688960" behindDoc="0" locked="0" layoutInCell="1" allowOverlap="1" wp14:anchorId="75B8FCBD" wp14:editId="4E43EEF2">
+            <wp:simplePos x="0" y="0"/>
+            <wp:positionH relativeFrom="column">
+              <wp:posOffset>6509385</wp:posOffset>
+            </wp:positionH>
+            <wp:positionV relativeFrom="paragraph">
+              <wp:posOffset>257175</wp:posOffset>
+            </wp:positionV>
+            <wp:extent cx="626745" cy="1146810"/>
+            <wp:effectExtent l="0" t="0" r="1905" b="0"/>
+            <wp:wrapThrough wrapText="bothSides">
+              <wp:wrapPolygon edited="0">
+                <wp:start x="11818" y="0"/>
+                <wp:lineTo x="1970" y="8611"/>
+                <wp:lineTo x="4596" y="11482"/>
+                <wp:lineTo x="657" y="12558"/>
+                <wp:lineTo x="0" y="12917"/>
+                <wp:lineTo x="0" y="21169"/>
+                <wp:lineTo x="2626" y="21169"/>
+                <wp:lineTo x="15757" y="21169"/>
+                <wp:lineTo x="21009" y="20093"/>
+                <wp:lineTo x="21009" y="12558"/>
+                <wp:lineTo x="15100" y="11482"/>
+                <wp:lineTo x="21009" y="10047"/>
+                <wp:lineTo x="21009" y="7894"/>
+                <wp:lineTo x="15757" y="5741"/>
+                <wp:lineTo x="17070" y="2512"/>
+                <wp:lineTo x="15100" y="0"/>
+                <wp:lineTo x="11818" y="0"/>
+              </wp:wrapPolygon>
+            </wp:wrapThrough>
+            <wp:docPr id="9" name="Picture 9"/>
+            <wp:cNvGraphicFramePr>
+              <a:graphicFrameLocks xmlns:a="http://schemas.openxmlformats.org/drawingml/2006/main" noChangeAspect="1"/>
+            </wp:cNvGraphicFramePr>
+            <a:graphic xmlns:a="http://schemas.openxmlformats.org/drawingml/2006/main">
+              <a:graphicData uri="http://schemas.openxmlformats.org/drawingml/2006/picture">
+                <pic:pic xmlns:pic="http://schemas.openxmlformats.org/drawingml/2006/picture">
+                  <pic:nvPicPr>
+                    <pic:cNvPr id="0" name="Picture 2"/>
+                    <pic:cNvPicPr>
+                      <a:picLocks noChangeAspect="1" noChangeArrowheads="1"/>
+                    </pic:cNvPicPr>
+                  </pic:nvPicPr>
+                  <pic:blipFill>
+                    <a:blip r:embed="rId7" cstate="print">
+                      <a:extLst>
+                        <a:ext uri="{28A0092B-C50C-407E-A947-70E740481C1C}">
+                          <a14:useLocalDpi xmlns:a14="http://schemas.microsoft.com/office/drawing/2010/main" val="0"/>
+                        </a:ext>
+                      </a:extLst>
+                    </a:blip>
+                    <a:srcRect/>
+                    <a:stretch>
+                      <a:fillRect/>
+                    </a:stretch>
+                  </pic:blipFill>
+                  <pic:spPr bwMode="auto">
+                    <a:xfrm>
+                      <a:off x="0" y="0"/>
+                      <a:ext cx="626745" cy="1146810"/>
+                    </a:xfrm>
+                    <a:prstGeom prst="rect">
+                      <a:avLst/>
+                    </a:prstGeom>
+                    <a:noFill/>
+                    <a:ln>
+                      <a:noFill/>
+                    </a:ln>
+                  </pic:spPr>
+                </pic:pic>
+              </a:graphicData>
+            </a:graphic>
+            <wp14:sizeRelH relativeFrom="page">
+              <wp14:pctWidth>0</wp14:pctWidth>
+            </wp14:sizeRelH>
+            <wp14:sizeRelV relativeFrom="page">
+              <wp14:pctHeight>0</wp14:pctHeight>
+            </wp14:sizeRelV>
+          </wp:anchor>
+        </w:drawing>
+      </w:r>
+    </w:p>
+    <w:p>
+      <w:r>
+        <w:rPr>
+          <w:noProof/>
+        </w:rPr>
+        <w:drawing>
+          <wp:anchor distT="0" distB="0" distL="114300" distR="114300" simplePos="0" relativeHeight="251662336" behindDoc="1" locked="0" layoutInCell="1" allowOverlap="1" wp14:anchorId="1C5770CB" wp14:editId="1F329926">
+            <wp:simplePos x="0" y="0"/>
+            <wp:positionH relativeFrom="column">
+              <wp:posOffset>8543925</wp:posOffset>
+            </wp:positionH>
+            <wp:positionV relativeFrom="paragraph">
+              <wp:posOffset>31115</wp:posOffset>
+            </wp:positionV>
+            <wp:extent cx="1702435" cy="892175"/>
+            <wp:effectExtent l="0" t="0" r="0" b="3175"/>
+            <wp:wrapNone/>
+            <wp:docPr id="5" name="Picture 5"/>
+            <wp:cNvGraphicFramePr>
+              <a:graphicFrameLocks xmlns:a="http://schemas.openxmlformats.org/drawingml/2006/main" noChangeAspect="1"/>
+            </wp:cNvGraphicFramePr>
+            <a:graphic xmlns:a="http://schemas.openxmlformats.org/drawingml/2006/main">
+              <a:graphicData uri="http://schemas.openxmlformats.org/drawingml/2006/picture">
+                <pic:pic xmlns:pic="http://schemas.openxmlformats.org/drawingml/2006/picture">
+                  <pic:nvPicPr>
+                    <pic:cNvPr id="0" name="Picture 3"/>
+                    <pic:cNvPicPr>
+                      <a:picLocks noChangeAspect="1" noChangeArrowheads="1"/>
+                    </pic:cNvPicPr>
+                  </pic:nvPicPr>
+                  <pic:blipFill>
+                    <a:blip r:embed="rId8">
+                      <a:extLst>
+                        <a:ext uri="{28A0092B-C50C-407E-A947-70E740481C1C}">
+                          <a14:useLocalDpi xmlns:a14="http://schemas.microsoft.com/office/drawing/2010/main" val="0"/>
+                        </a:ext>
+                      </a:extLst>
+                    </a:blip>
+                    <a:srcRect/>
+                    <a:stretch>
+                      <a:fillRect/>
+                    </a:stretch>
+                  </pic:blipFill>
+                  <pic:spPr bwMode="auto">
+                    <a:xfrm>
+                      <a:off x="0" y="0"/>
+                      <a:ext cx="1702435" cy="892175"/>
+                    </a:xfrm>
+                    <a:prstGeom prst="rect">
+                      <a:avLst/>
+                    </a:prstGeom>
+                    <a:noFill/>
+                    <a:ln>
+                      <a:noFill/>
+                    </a:ln>
+                  </pic:spPr>
+                </pic:pic>
+              </a:graphicData>
+            </a:graphic>
+            <wp14:sizeRelH relativeFrom="margin">
+              <wp14:pctWidth>0</wp14:pctWidth>
+            </wp14:sizeRelH>
+            <wp14:sizeRelV relativeFrom="margin">
+              <wp14:pctHeight>0</wp14:pctHeight>
+            </wp14:sizeRelV>
+          </wp:anchor>
+        </w:drawing>
+      </w:r>
+    </w:p>
+    <w:p>
+      <w:r>
+        <w:rPr>
+          <w:noProof/>
+        </w:rPr>
+        <w:drawing>
+          <wp:anchor distT="0" distB="0" distL="114300" distR="114300" simplePos="0" relativeHeight="251687936" behindDoc="1" locked="0" layoutInCell="1" allowOverlap="1" wp14:anchorId="63EA6725" wp14:editId="5793FDD0">
+            <wp:simplePos x="0" y="0"/>
+            <wp:positionH relativeFrom="column">
+              <wp:posOffset>3393265</wp:posOffset>
+            </wp:positionH>
+            <wp:positionV relativeFrom="paragraph">
+              <wp:posOffset>67565</wp:posOffset>
+            </wp:positionV>
+            <wp:extent cx="1807535" cy="774737"/>
+            <wp:effectExtent l="0" t="0" r="0" b="6350"/>
+            <wp:wrapNone/>
+            <wp:docPr id="3" name="Picture 3" descr="Logo&#10;&#10;Description automatically generated"/>
+            <wp:cNvGraphicFramePr>
+              <a:graphicFrameLocks xmlns:a="http://schemas.openxmlformats.org/drawingml/2006/main" noChangeAspect="1"/>
+            </wp:cNvGraphicFramePr>
+            <a:graphic xmlns:a="http://schemas.openxmlformats.org/drawingml/2006/main">
+              <a:graphicData uri="http://schemas.openxmlformats.org/drawingml/2006/picture">
+                <pic:pic xmlns:pic="http://schemas.openxmlformats.org/drawingml/2006/picture">
+                  <pic:nvPicPr>
+                    <pic:cNvPr id="3" name="Picture 3" descr="Logo&#10;&#10;Description automatically generated"/>
+                    <pic:cNvPicPr>
+                      <a:picLocks noChangeAspect="1" noChangeArrowheads="1"/>
+                    </pic:cNvPicPr>
+                  </pic:nvPicPr>
+                  <pic:blipFill rotWithShape="1">
+                    <a:blip r:embed="rId9">
+                      <a:extLst>
+                        <a:ext uri="{28A0092B-C50C-407E-A947-70E740481C1C}">
+                          <a14:useLocalDpi xmlns:a14="http://schemas.microsoft.com/office/drawing/2010/main" val="0"/>
+                        </a:ext>
+                      </a:extLst>
+                    </a:blip>
+                    <a:srcRect t="15359" b="16880"/>
+                    <a:stretch/>
+                  </pic:blipFill>
+                  <pic:spPr bwMode="auto">
+                    <a:xfrm>
+                      <a:off x="0" y="0"/>
+                      <a:ext cx="1807535" cy="774737"/>
+                    </a:xfrm>
+                    <a:prstGeom prst="rect">
+                      <a:avLst/>
+                    </a:prstGeom>
+                    <a:noFill/>
+                    <a:ln>
+                      <a:noFill/>
+                    </a:ln>
+                    <a:extLst>
+                      <a:ext uri="{53640926-AAD7-44D8-BBD7-CCE9431645EC}">
+                        <a14:shadowObscured xmlns:a14="http://schemas.microsoft.com/office/drawing/2010/main"/>
+                      </a:ext>
+                    </a:extLst>
+                  </pic:spPr>
+                </pic:pic>
+              </a:graphicData>
+            </a:graphic>
+            <wp14:sizeRelH relativeFrom="margin">
+              <wp14:pctWidth>0</wp14:pctWidth>
+            </wp14:sizeRelH>
+            <wp14:sizeRelV relativeFrom="margin">
+              <wp14:pctHeight>0</wp14:pctHeight>
+            </wp14:sizeRelV>
+          </wp:anchor>
+        </w:drawing>
+      </w:r>
+      <w:r>
+        <w:rPr>
+          <w:noProof/>
+        </w:rPr>
+        <mc:AlternateContent>
+          <mc:Choice Requires="wps">
+            <w:drawing>
+              <wp:anchor distT="45720" distB="45720" distL="114300" distR="114300" simplePos="0" relativeHeight="251669504" behindDoc="0" locked="0" layoutInCell="1" allowOverlap="1" wp14:anchorId="2748D90E" wp14:editId="3722750B">
+                <wp:simplePos x="0" y="0"/>
+                <wp:positionH relativeFrom="column">
+                  <wp:posOffset>118110</wp:posOffset>
+                </wp:positionH>
+                <wp:positionV relativeFrom="paragraph">
+                  <wp:posOffset>277940</wp:posOffset>
+                </wp:positionV>
+                <wp:extent cx="1009015" cy="290830"/>
+                <wp:effectExtent l="0" t="0" r="19685" b="13970"/>
+                <wp:wrapSquare wrapText="bothSides"/>
+                <wp:docPr id="8" name="Text Box 2"/>
+                <wp:cNvGraphicFramePr>
+                  <a:graphicFrameLocks xmlns:a="http://schemas.openxmlformats.org/drawingml/2006/main"/>
+                </wp:cNvGraphicFramePr>
+                <a:graphic xmlns:a="http://schemas.openxmlformats.org/drawingml/2006/main">
+                  <a:graphicData uri="http://schemas.microsoft.com/office/word/2010/wordprocessingShape">
+                    <wps:wsp>
+                      <wps:cNvSpPr txBox="1">
+                        <a:spLocks noChangeArrowheads="1"/>
+                      </wps:cNvSpPr>
+                      <wps:spPr bwMode="auto">
+                        <a:xfrm>
+                          <a:off x="0" y="0"/>
+                          <a:ext cx="1009015" cy="290830"/>
+                        </a:xfrm>
+                        <a:prstGeom prst="rect">
+                          <a:avLst/>
+                        </a:prstGeom>
+                        <a:solidFill>
+                          <a:srgbClr val="FFFFFF"/>
+                        </a:solidFill>
+                        <a:ln w="9525">
+                          <a:solidFill>
+                            <a:srgbClr val="000000"/>
+                          </a:solidFill>
+                          <a:miter lim="800000"/>
+                          <a:headEnd/>
+                          <a:tailEnd/>
+                        </a:ln>
+                      </wps:spPr>
+                      <wps:txbx>
+                        <w:txbxContent>
+                          <w:p>
+                            <w:pPr>
+                              <w:jc w:val="center"/>
+                            </w:pPr>
+                            <w:r>
+                              <w:t>Student</w:t>
+                            </w:r>
+                          </w:p>
+                        </w:txbxContent>
+                      </wps:txbx>
+                      <wps:bodyPr rot="0" vert="horz" wrap="square" lIns="91440" tIns="45720" rIns="91440" bIns="45720" anchor="t" anchorCtr="0">
+                        <a:noAutofit/>
+                      </wps:bodyPr>
+                    </wps:wsp>
+                  </a:graphicData>
+                </a:graphic>
+                <wp14:sizeRelH relativeFrom="margin">
+                  <wp14:pctWidth>0</wp14:pctWidth>
+                </wp14:sizeRelH>
+                <wp14:sizeRelV relativeFrom="margin">
+                  <wp14:pctHeight>0</wp14:pctHeight>
+                </wp14:sizeRelV>
+              </wp:anchor>
+            </w:drawing>
+          </mc:Choice>
+          <mc:Fallback>
+            <w:pict>
+              <v:shape w14:anchorId="2748D90E" id="_x0000_s1027" type="#_x0000_t202" style="position:absolute;margin-left:9.3pt;margin-top:21.9pt;width:79.45pt;height:22.9pt;z-index:251669504;visibility:visible;mso-wrap-style:square;mso-width-percent:0;mso-height-percent:0;mso-wrap-distance-left:9pt;mso-wrap-distance-top:3.6pt;mso-wrap-distance-right:9pt;mso-wrap-distance-bottom:3.6pt;mso-position-horizontal:absolute;mso-position-horizontal-relative:text;mso-position-vertical:absolute;mso-position-vertical-relative:text;mso-width-percent:0;mso-height-percent:0;mso-width-relative:margin;mso-height-relative:margin;v-text-anchor:top" o:gfxdata="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">
+                <v:textbox>
+                  <w:txbxContent>
+                    <w:p>
+                      <w:pPr>
+                        <w:jc w:val="center"/>
+                      </w:pPr>
+                      <w:r>
+                        <w:t>Student</w:t>
+                      </w:r>
+                    </w:p>
+                  </w:txbxContent>
+                </v:textbox>
+                <w10:wrap type="square"/>
+              </v:shape>
+            </w:pict>
+          </mc:Fallback>
+        </mc:AlternateContent>
+      </w:r>
+    </w:p>
     <w:p>
       <w:r>
         <w:rPr>
@@ -149,13 +755,214 @@
         <mc:AlternateContent>
           <mc:Choice Requires="wps">
             <w:drawing>
-              <wp:anchor distT="45720" distB="45720" distL="114300" distR="114300" simplePos="0" relativeHeight="251675648" behindDoc="0" locked="0" layoutInCell="1" allowOverlap="1" wp14:anchorId="6D96A922" wp14:editId="58108546">
+              <wp:anchor distT="0" distB="0" distL="114300" distR="114300" simplePos="0" relativeHeight="251692032" behindDoc="0" locked="0" layoutInCell="1" allowOverlap="1" wp14:anchorId="373345DA" wp14:editId="264F0E3E">
                 <wp:simplePos x="0" y="0"/>
                 <wp:positionH relativeFrom="column">
-                  <wp:posOffset>11177443</wp:posOffset>
+                  <wp:posOffset>10245933</wp:posOffset>
                 </wp:positionH>
                 <wp:positionV relativeFrom="paragraph">
-                  <wp:posOffset>53827</wp:posOffset>
+                  <wp:posOffset>191988</wp:posOffset>
+                </wp:positionV>
+                <wp:extent cx="1238657" cy="0"/>
+                <wp:effectExtent l="38100" t="76200" r="19050" b="95250"/>
+                <wp:wrapNone/>
+                <wp:docPr id="23" name="Straight Arrow Connector 23"/>
+                <wp:cNvGraphicFramePr/>
+                <a:graphic xmlns:a="http://schemas.openxmlformats.org/drawingml/2006/main">
+                  <a:graphicData uri="http://schemas.microsoft.com/office/word/2010/wordprocessingShape">
+                    <wps:wsp>
+                      <wps:cNvCnPr/>
+                      <wps:spPr>
+                        <a:xfrm>
+                          <a:off x="0" y="0"/>
+                          <a:ext cx="1238657" cy="0"/>
+                        </a:xfrm>
+                        <a:prstGeom prst="straightConnector1">
+                          <a:avLst/>
+                        </a:prstGeom>
+                        <a:ln>
+                          <a:headEnd type="triangle"/>
+                          <a:tailEnd type="triangle"/>
+                        </a:ln>
+                      </wps:spPr>
+                      <wps:style>
+                        <a:lnRef idx="1">
+                          <a:schemeClr val="dk1"/>
+                        </a:lnRef>
+                        <a:fillRef idx="0">
+                          <a:schemeClr val="dk1"/>
+                        </a:fillRef>
+                        <a:effectRef idx="0">
+                          <a:schemeClr val="dk1"/>
+                        </a:effectRef>
+                        <a:fontRef idx="minor">
+                          <a:schemeClr val="tx1"/>
+                        </a:fontRef>
+                      </wps:style>
+                      <wps:bodyPr/>
+                    </wps:wsp>
+                  </a:graphicData>
+                </a:graphic>
+              </wp:anchor>
+            </w:drawing>
+          </mc:Choice>
+          <mc:Fallback>
+            <w:pict>
+              <v:shape w14:anchorId="01944BDF" id="Straight Arrow Connector 23" o:spid="_x0000_s1026" type="#_x0000_t32" style="position:absolute;margin-left:806.75pt;margin-top:15.1pt;width:97.55pt;height:0;z-index:251692032;visibility:visible;mso-wrap-style:square;mso-wrap-distance-left:9pt;mso-wrap-distance-top:0;mso-wrap-distance-right:9pt;mso-wrap-distance-bottom:0;mso-position-horizontal:absolute;mso-position-horizontal-relative:text;mso-position-vertical:absolute;mso-position-vertical-relative:text" o:gfxdata="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" strokecolor="black [3200]" strokeweight=".5pt">
+                <v:stroke startarrow="block" endarrow="block" joinstyle="miter"/>
+              </v:shape>
+            </w:pict>
+          </mc:Fallback>
+        </mc:AlternateContent>
+      </w:r>
+      <w:r>
+        <w:rPr>
+          <w:noProof/>
+        </w:rPr>
+        <mc:AlternateContent>
+          <mc:Choice Requires="wps">
+            <w:drawing>
+              <wp:anchor distT="0" distB="0" distL="114300" distR="114300" simplePos="0" relativeHeight="251691008" behindDoc="0" locked="0" layoutInCell="1" allowOverlap="1" wp14:anchorId="36EEF3F9" wp14:editId="45095753">
+                <wp:simplePos x="0" y="0"/>
+                <wp:positionH relativeFrom="column">
+                  <wp:posOffset>7192370</wp:posOffset>
+                </wp:positionH>
+                <wp:positionV relativeFrom="paragraph">
+                  <wp:posOffset>191988</wp:posOffset>
+                </wp:positionV>
+                <wp:extent cx="1385248" cy="2843"/>
+                <wp:effectExtent l="38100" t="76200" r="24765" b="92710"/>
+                <wp:wrapNone/>
+                <wp:docPr id="22" name="Straight Arrow Connector 22"/>
+                <wp:cNvGraphicFramePr/>
+                <a:graphic xmlns:a="http://schemas.openxmlformats.org/drawingml/2006/main">
+                  <a:graphicData uri="http://schemas.microsoft.com/office/word/2010/wordprocessingShape">
+                    <wps:wsp>
+                      <wps:cNvCnPr/>
+                      <wps:spPr>
+                        <a:xfrm flipV="1">
+                          <a:off x="0" y="0"/>
+                          <a:ext cx="1385248" cy="2843"/>
+                        </a:xfrm>
+                        <a:prstGeom prst="straightConnector1">
+                          <a:avLst/>
+                        </a:prstGeom>
+                        <a:ln>
+                          <a:headEnd type="triangle"/>
+                          <a:tailEnd type="triangle"/>
+                        </a:ln>
+                      </wps:spPr>
+                      <wps:style>
+                        <a:lnRef idx="1">
+                          <a:schemeClr val="dk1"/>
+                        </a:lnRef>
+                        <a:fillRef idx="0">
+                          <a:schemeClr val="dk1"/>
+                        </a:fillRef>
+                        <a:effectRef idx="0">
+                          <a:schemeClr val="dk1"/>
+                        </a:effectRef>
+                        <a:fontRef idx="minor">
+                          <a:schemeClr val="tx1"/>
+                        </a:fontRef>
+                      </wps:style>
+                      <wps:bodyPr/>
+                    </wps:wsp>
+                  </a:graphicData>
+                </a:graphic>
+              </wp:anchor>
+            </w:drawing>
+          </mc:Choice>
+          <mc:Fallback>
+            <w:pict>
+              <v:shape w14:anchorId="1F08FFB3" id="Straight Arrow Connector 22" o:spid="_x0000_s1026" type="#_x0000_t32" style="position:absolute;margin-left:566.35pt;margin-top:15.1pt;width:109.05pt;height:.2pt;flip:y;z-index:251691008;visibility:visible;mso-wrap-style:square;mso-wrap-distance-left:9pt;mso-wrap-distance-top:0;mso-wrap-distance-right:9pt;mso-wrap-distance-bottom:0;mso-position-horizontal:absolute;mso-position-horizontal-relative:text;mso-position-vertical:absolute;mso-position-vertical-relative:text" o:gfxdata="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" strokecolor="black [3200]" strokeweight=".5pt">
+                <v:stroke startarrow="block" endarrow="block" joinstyle="miter"/>
+              </v:shape>
+            </w:pict>
+          </mc:Fallback>
+        </mc:AlternateContent>
+      </w:r>
+      <w:r>
+        <w:rPr>
+          <w:noProof/>
+        </w:rPr>
+        <mc:AlternateContent>
+          <mc:Choice Requires="wps">
+            <w:drawing>
+              <wp:anchor distT="0" distB="0" distL="114300" distR="114300" simplePos="0" relativeHeight="251689984" behindDoc="0" locked="0" layoutInCell="1" allowOverlap="1" wp14:anchorId="04672A48" wp14:editId="17220466">
+                <wp:simplePos x="0" y="0"/>
+                <wp:positionH relativeFrom="column">
+                  <wp:posOffset>5083791</wp:posOffset>
+                </wp:positionH>
+                <wp:positionV relativeFrom="paragraph">
+                  <wp:posOffset>194831</wp:posOffset>
+                </wp:positionV>
+                <wp:extent cx="1357952" cy="0"/>
+                <wp:effectExtent l="38100" t="76200" r="13970" b="95250"/>
+                <wp:wrapNone/>
+                <wp:docPr id="21" name="Straight Arrow Connector 21"/>
+                <wp:cNvGraphicFramePr/>
+                <a:graphic xmlns:a="http://schemas.openxmlformats.org/drawingml/2006/main">
+                  <a:graphicData uri="http://schemas.microsoft.com/office/word/2010/wordprocessingShape">
+                    <wps:wsp>
+                      <wps:cNvCnPr/>
+                      <wps:spPr>
+                        <a:xfrm>
+                          <a:off x="0" y="0"/>
+                          <a:ext cx="1357952" cy="0"/>
+                        </a:xfrm>
+                        <a:prstGeom prst="straightConnector1">
+                          <a:avLst/>
+                        </a:prstGeom>
+                        <a:ln>
+                          <a:headEnd type="triangle"/>
+                          <a:tailEnd type="triangle"/>
+                        </a:ln>
+                      </wps:spPr>
+                      <wps:style>
+                        <a:lnRef idx="1">
+                          <a:schemeClr val="dk1"/>
+                        </a:lnRef>
+                        <a:fillRef idx="0">
+                          <a:schemeClr val="dk1"/>
+                        </a:fillRef>
+                        <a:effectRef idx="0">
+                          <a:schemeClr val="dk1"/>
+                        </a:effectRef>
+                        <a:fontRef idx="minor">
+                          <a:schemeClr val="tx1"/>
+                        </a:fontRef>
+                      </wps:style>
+                      <wps:bodyPr/>
+                    </wps:wsp>
+                  </a:graphicData>
+                </a:graphic>
+              </wp:anchor>
+            </w:drawing>
+          </mc:Choice>
+          <mc:Fallback>
+            <w:pict>
+              <v:shape w14:anchorId="4363BDEC" id="Straight Arrow Connector 21" o:spid="_x0000_s1026" type="#_x0000_t32" style="position:absolute;margin-left:400.3pt;margin-top:15.35pt;width:106.95pt;height:0;z-index:251689984;visibility:visible;mso-wrap-style:square;mso-wrap-distance-left:9pt;mso-wrap-distance-top:0;mso-wrap-distance-right:9pt;mso-wrap-distance-bottom:0;mso-position-horizontal:absolute;mso-position-horizontal-relative:text;mso-position-vertical:absolute;mso-position-vertical-relative:text" o:gfxdata="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" strokecolor="black [3200]" strokeweight=".5pt">
+                <v:stroke startarrow="block" endarrow="block" joinstyle="miter"/>
+              </v:shape>
+            </w:pict>
+          </mc:Fallback>
+        </mc:AlternateContent>
+      </w:r>
+      <w:r>
+        <w:rPr>
+          <w:noProof/>
+        </w:rPr>
+        <mc:AlternateContent>
+          <mc:Choice Requires="wps">
+            <w:drawing>
+              <wp:anchor distT="45720" distB="45720" distL="114300" distR="114300" simplePos="0" relativeHeight="251675648" behindDoc="0" locked="0" layoutInCell="1" allowOverlap="1" wp14:anchorId="6D96A922" wp14:editId="5FC3B636">
+                <wp:simplePos x="0" y="0"/>
+                <wp:positionH relativeFrom="column">
+                  <wp:posOffset>8700770</wp:posOffset>
+                </wp:positionH>
+                <wp:positionV relativeFrom="paragraph">
+                  <wp:posOffset>228600</wp:posOffset>
                 </wp:positionV>
                 <wp:extent cx="1496060" cy="474980"/>
                 <wp:effectExtent l="0" t="0" r="27940" b="20320"/>
@@ -244,11 +1051,7 @@
           </mc:Choice>
           <mc:Fallback>
             <w:pict>
-              <v:shapetype w14:anchorId="6D96A922" id="_x0000_t202" coordsize="21600,21600" o:spt="202" path="m,l,21600r21600,l21600,xe">
-                <v:stroke joinstyle="miter"/>
-                <v:path gradientshapeok="t" o:connecttype="rect"/>
-              </v:shapetype>
-              <v:shape id="Text Box 2" o:spid="_x0000_s1026" type="#_x0000_t202" style="position:absolute;margin-left:880.1pt;margin-top:4.25pt;width:117.8pt;height:37.4pt;z-index:251675648;visibility:visible;mso-wrap-style:square;mso-width-percent:0;mso-height-percent:0;mso-wrap-distance-left:9pt;mso-wrap-distance-top:3.6pt;mso-wrap-distance-right:9pt;mso-wrap-distance-bottom:3.6pt;mso-position-horizontal:absolute;mso-position-horizontal-relative:text;mso-position-vertical:absolute;mso-position-vertical-relative:text;mso-width-percent:0;mso-height-percent:0;mso-width-relative:margin;mso-height-relative:margin;v-text-anchor:top" o:gfxdata="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">
+              <v:shape w14:anchorId="6D96A922" id="_x0000_s1028" type="#_x0000_t202" style="position:absolute;margin-left:685.1pt;margin-top:18pt;width:117.8pt;height:37.4pt;z-index:251675648;visibility:visible;mso-wrap-style:square;mso-width-percent:0;mso-height-percent:0;mso-wrap-distance-left:9pt;mso-wrap-distance-top:3.6pt;mso-wrap-distance-right:9pt;mso-wrap-distance-bottom:3.6pt;mso-position-horizontal:absolute;mso-position-horizontal-relative:text;mso-position-vertical:absolute;mso-position-vertical-relative:text;mso-width-percent:0;mso-height-percent:0;mso-width-relative:margin;mso-height-relative:margin;v-text-anchor:top" o:gfxdata="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">
                 <v:textbox>
                   <w:txbxContent>
                     <w:p>
@@ -299,27 +1102,27 @@
         <mc:AlternateContent>
           <mc:Choice Requires="wps">
             <w:drawing>
-              <wp:anchor distT="0" distB="0" distL="114300" distR="114300" simplePos="0" relativeHeight="251678720" behindDoc="0" locked="0" layoutInCell="1" allowOverlap="1" wp14:anchorId="2EF88C29" wp14:editId="450DAF28">
+              <wp:anchor distT="0" distB="0" distL="114300" distR="114300" simplePos="0" relativeHeight="251682816" behindDoc="0" locked="0" layoutInCell="1" allowOverlap="1" wp14:anchorId="5A6BC742" wp14:editId="1CE7B5D6">
                 <wp:simplePos x="0" y="0"/>
                 <wp:positionH relativeFrom="column">
-                  <wp:posOffset>2436917</wp:posOffset>
+                  <wp:posOffset>1163783</wp:posOffset>
                 </wp:positionH>
                 <wp:positionV relativeFrom="paragraph">
-                  <wp:posOffset>286740</wp:posOffset>
+                  <wp:posOffset>193855</wp:posOffset>
                 </wp:positionV>
-                <wp:extent cx="757546" cy="1383623"/>
-                <wp:effectExtent l="38100" t="38100" r="62230" b="64770"/>
+                <wp:extent cx="2296828" cy="1425188"/>
+                <wp:effectExtent l="38100" t="38100" r="46355" b="60960"/>
                 <wp:wrapNone/>
-                <wp:docPr id="16" name="Straight Arrow Connector 16"/>
+                <wp:docPr id="18" name="Straight Arrow Connector 18"/>
                 <wp:cNvGraphicFramePr/>
                 <a:graphic xmlns:a="http://schemas.openxmlformats.org/drawingml/2006/main">
                   <a:graphicData uri="http://schemas.microsoft.com/office/word/2010/wordprocessingShape">
                     <wps:wsp>
                       <wps:cNvCnPr/>
                       <wps:spPr>
-                        <a:xfrm>
+                        <a:xfrm flipV="1">
                           <a:off x="0" y="0"/>
-                          <a:ext cx="757546" cy="1383623"/>
+                          <a:ext cx="2296828" cy="1425188"/>
                         </a:xfrm>
                         <a:prstGeom prst="straightConnector1">
                           <a:avLst/>
@@ -358,96 +1161,13 @@
           </mc:Choice>
           <mc:Fallback>
             <w:pict>
-              <v:shapetype w14:anchorId="1535FF6E" id="_x0000_t32" coordsize="21600,21600" o:spt="32" o:oned="t" path="m,l21600,21600e" filled="f">
-                <v:path arrowok="t" fillok="f" o:connecttype="none"/>
-                <o:lock v:ext="edit" shapetype="t"/>
-              </v:shapetype>
-              <v:shape id="Straight Arrow Connector 16" o:spid="_x0000_s1026" type="#_x0000_t32" style="position:absolute;margin-left:191.9pt;margin-top:22.6pt;width:59.65pt;height:108.95pt;z-index:251678720;visibility:visible;mso-wrap-style:square;mso-width-percent:0;mso-height-percent:0;mso-wrap-distance-left:9pt;mso-wrap-distance-top:0;mso-wrap-distance-right:9pt;mso-wrap-distance-bottom:0;mso-position-horizontal:absolute;mso-position-horizontal-relative:text;mso-position-vertical:absolute;mso-position-vertical-relative:text;mso-width-percent:0;mso-height-percent:0;mso-width-relative:margin;mso-height-relative:margin" o:gfxdata="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" strokecolor="black [3200]" strokeweight=".5pt">
+              <v:shape w14:anchorId="67D0CB13" id="Straight Arrow Connector 18" o:spid="_x0000_s1026" type="#_x0000_t32" style="position:absolute;margin-left:91.65pt;margin-top:15.25pt;width:180.85pt;height:112.2pt;flip:y;z-index:251682816;visibility:visible;mso-wrap-style:square;mso-width-percent:0;mso-height-percent:0;mso-wrap-distance-left:9pt;mso-wrap-distance-top:0;mso-wrap-distance-right:9pt;mso-wrap-distance-bottom:0;mso-position-horizontal:absolute;mso-position-horizontal-relative:text;mso-position-vertical:absolute;mso-position-vertical-relative:text;mso-width-percent:0;mso-height-percent:0;mso-width-relative:margin;mso-height-relative:margin" o:gfxdata="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" strokecolor="black [3200]" strokeweight=".5pt">
                 <v:stroke startarrow="block" endarrow="block" joinstyle="miter"/>
               </v:shape>
             </w:pict>
           </mc:Fallback>
         </mc:AlternateContent>
       </w:r>
-    </w:p>
-    <w:p>
-      <w:r>
-        <w:rPr>
-          <w:noProof/>
-        </w:rPr>
-        <w:drawing>
-          <wp:anchor distT="0" distB="0" distL="114300" distR="114300" simplePos="0" relativeHeight="251659264" behindDoc="1" locked="0" layoutInCell="1" allowOverlap="1" wp14:anchorId="5C7372CA" wp14:editId="2441EEA8">
-            <wp:simplePos x="0" y="0"/>
-            <wp:positionH relativeFrom="column">
-              <wp:posOffset>31115</wp:posOffset>
-            </wp:positionH>
-            <wp:positionV relativeFrom="paragraph">
-              <wp:posOffset>288925</wp:posOffset>
-            </wp:positionV>
-            <wp:extent cx="1181735" cy="1101090"/>
-            <wp:effectExtent l="0" t="0" r="0" b="3810"/>
-            <wp:wrapNone/>
-            <wp:docPr id="1" name="Picture 1"/>
-            <wp:cNvGraphicFramePr>
-              <a:graphicFrameLocks xmlns:a="http://schemas.openxmlformats.org/drawingml/2006/main" noChangeAspect="1"/>
-            </wp:cNvGraphicFramePr>
-            <a:graphic xmlns:a="http://schemas.openxmlformats.org/drawingml/2006/main">
-              <a:graphicData uri="http://schemas.openxmlformats.org/drawingml/2006/picture">
-                <pic:pic xmlns:pic="http://schemas.openxmlformats.org/drawingml/2006/picture">
-                  <pic:nvPicPr>
-                    <pic:cNvPr id="0" name="Picture 1"/>
-                    <pic:cNvPicPr>
-                      <a:picLocks noChangeAspect="1" noChangeArrowheads="1"/>
-                    </pic:cNvPicPr>
-                  </pic:nvPicPr>
-                  <pic:blipFill rotWithShape="1">
-                    <a:blip r:embed="rId6" cstate="print">
-                      <a:extLst>
-                        <a:ext uri="{28A0092B-C50C-407E-A947-70E740481C1C}">
-                          <a14:useLocalDpi xmlns:a14="http://schemas.microsoft.com/office/drawing/2010/main" val="0"/>
-                        </a:ext>
-                      </a:extLst>
-                    </a:blip>
-                    <a:srcRect b="13773"/>
-                    <a:stretch/>
-                  </pic:blipFill>
-                  <pic:spPr bwMode="auto">
-                    <a:xfrm>
-                      <a:off x="0" y="0"/>
-                      <a:ext cx="1181735" cy="1101090"/>
-                    </a:xfrm>
-                    <a:prstGeom prst="rect">
-                      <a:avLst/>
-                    </a:prstGeom>
-                    <a:noFill/>
-                    <a:ln>
-                      <a:noFill/>
-                    </a:ln>
-                    <a:extLst>
-                      <a:ext uri="{53640926-AAD7-44D8-BBD7-CCE9431645EC}">
-                        <a14:shadowObscured xmlns:a14="http://schemas.microsoft.com/office/drawing/2010/main"/>
-                      </a:ext>
-                    </a:extLst>
-                  </pic:spPr>
-                </pic:pic>
-              </a:graphicData>
-            </a:graphic>
-            <wp14:sizeRelH relativeFrom="margin">
-              <wp14:pctWidth>0</wp14:pctWidth>
-            </wp14:sizeRelH>
-            <wp14:sizeRelV relativeFrom="margin">
-              <wp14:pctHeight>0</wp14:pctHeight>
-            </wp14:sizeRelV>
-          </wp:anchor>
-        </w:drawing>
-      </w:r>
-    </w:p>
-    <w:p>
-      <w:pPr>
-        <w:tabs>
-          <w:tab w:val="left" w:pos="2483"/>
-        </w:tabs>
-      </w:pPr>
       <w:r>
         <w:rPr>
           <w:noProof/>
@@ -455,126 +1175,16 @@
         <mc:AlternateContent>
           <mc:Choice Requires="wps">
             <w:drawing>
-              <wp:anchor distT="45720" distB="45720" distL="114300" distR="114300" simplePos="0" relativeHeight="251667456" behindDoc="0" locked="0" layoutInCell="1" allowOverlap="1" wp14:anchorId="74C82DFD" wp14:editId="106D67D2">
+              <wp:anchor distT="0" distB="0" distL="114300" distR="114300" simplePos="0" relativeHeight="251680768" behindDoc="0" locked="0" layoutInCell="1" allowOverlap="1" wp14:anchorId="4F5A5429" wp14:editId="0037A16C">
                 <wp:simplePos x="0" y="0"/>
                 <wp:positionH relativeFrom="column">
-                  <wp:posOffset>1422845</wp:posOffset>
+                  <wp:posOffset>1218122</wp:posOffset>
                 </wp:positionH>
                 <wp:positionV relativeFrom="paragraph">
-                  <wp:posOffset>15240</wp:posOffset>
+                  <wp:posOffset>53472</wp:posOffset>
                 </wp:positionV>
-                <wp:extent cx="1009015" cy="290830"/>
-                <wp:effectExtent l="0" t="0" r="19685" b="13970"/>
-                <wp:wrapSquare wrapText="bothSides"/>
-                <wp:docPr id="217" name="Text Box 2"/>
-                <wp:cNvGraphicFramePr>
-                  <a:graphicFrameLocks xmlns:a="http://schemas.openxmlformats.org/drawingml/2006/main"/>
-                </wp:cNvGraphicFramePr>
-                <a:graphic xmlns:a="http://schemas.openxmlformats.org/drawingml/2006/main">
-                  <a:graphicData uri="http://schemas.microsoft.com/office/word/2010/wordprocessingShape">
-                    <wps:wsp>
-                      <wps:cNvSpPr txBox="1">
-                        <a:spLocks noChangeArrowheads="1"/>
-                      </wps:cNvSpPr>
-                      <wps:spPr bwMode="auto">
-                        <a:xfrm>
-                          <a:off x="0" y="0"/>
-                          <a:ext cx="1009015" cy="290830"/>
-                        </a:xfrm>
-                        <a:prstGeom prst="rect">
-                          <a:avLst/>
-                        </a:prstGeom>
-                        <a:solidFill>
-                          <a:srgbClr val="FFFFFF"/>
-                        </a:solidFill>
-                        <a:ln w="9525">
-                          <a:solidFill>
-                            <a:srgbClr val="000000"/>
-                          </a:solidFill>
-                          <a:miter lim="800000"/>
-                          <a:headEnd/>
-                          <a:tailEnd/>
-                        </a:ln>
-                      </wps:spPr>
-                      <wps:txbx>
-                        <w:txbxContent>
-                          <w:p>
-                            <w:pPr>
-                              <w:tabs>
-                                <w:tab w:val="left" w:pos="2483"/>
-                              </w:tabs>
-                              <w:jc w:val="center"/>
-                            </w:pPr>
-                            <w:r>
-                              <w:t>Administrator</w:t>
-                            </w:r>
-                          </w:p>
-                          <w:p/>
-                        </w:txbxContent>
-                      </wps:txbx>
-                      <wps:bodyPr rot="0" vert="horz" wrap="square" lIns="91440" tIns="45720" rIns="91440" bIns="45720" anchor="t" anchorCtr="0">
-                        <a:noAutofit/>
-                      </wps:bodyPr>
-                    </wps:wsp>
-                  </a:graphicData>
-                </a:graphic>
-                <wp14:sizeRelH relativeFrom="margin">
-                  <wp14:pctWidth>0</wp14:pctWidth>
-                </wp14:sizeRelH>
-                <wp14:sizeRelV relativeFrom="margin">
-                  <wp14:pctHeight>0</wp14:pctHeight>
-                </wp14:sizeRelV>
-              </wp:anchor>
-            </w:drawing>
-          </mc:Choice>
-          <mc:Fallback>
-            <w:pict>
-              <v:shape w14:anchorId="74C82DFD" id="_x0000_s1027" type="#_x0000_t202" style="position:absolute;margin-left:112.05pt;margin-top:1.2pt;width:79.45pt;height:22.9pt;z-index:251667456;visibility:visible;mso-wrap-style:square;mso-width-percent:0;mso-height-percent:0;mso-wrap-distance-left:9pt;mso-wrap-distance-top:3.6pt;mso-wrap-distance-right:9pt;mso-wrap-distance-bottom:3.6pt;mso-position-horizontal:absolute;mso-position-horizontal-relative:text;mso-position-vertical:absolute;mso-position-vertical-relative:text;mso-width-percent:0;mso-height-percent:0;mso-width-relative:margin;mso-height-relative:margin;v-text-anchor:top" o:gfxdata="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">
-                <v:textbox>
-                  <w:txbxContent>
-                    <w:p>
-                      <w:pPr>
-                        <w:tabs>
-                          <w:tab w:val="left" w:pos="2483"/>
-                        </w:tabs>
-                        <w:jc w:val="center"/>
-                      </w:pPr>
-                      <w:r>
-                        <w:t>Administrator</w:t>
-                      </w:r>
-                    </w:p>
-                    <w:p/>
-                  </w:txbxContent>
-                </v:textbox>
-                <w10:wrap type="square"/>
-              </v:shape>
-            </w:pict>
-          </mc:Fallback>
-        </mc:AlternateContent>
-      </w:r>
-      <w:r>
-        <w:t xml:space="preserve">                                                 </w:t>
-      </w:r>
-    </w:p>
-    <w:p/>
-    <w:p>
-      <w:r>
-        <w:rPr>
-          <w:noProof/>
-        </w:rPr>
-        <mc:AlternateContent>
-          <mc:Choice Requires="wps">
-            <w:drawing>
-              <wp:anchor distT="0" distB="0" distL="114300" distR="114300" simplePos="0" relativeHeight="251680768" behindDoc="0" locked="0" layoutInCell="1" allowOverlap="1" wp14:anchorId="4F5A5429" wp14:editId="25EE605E">
-                <wp:simplePos x="0" y="0"/>
-                <wp:positionH relativeFrom="column">
-                  <wp:posOffset>1130629</wp:posOffset>
-                </wp:positionH>
-                <wp:positionV relativeFrom="paragraph">
-                  <wp:posOffset>225029</wp:posOffset>
-                </wp:positionV>
-                <wp:extent cx="1909453" cy="508165"/>
-                <wp:effectExtent l="38100" t="57150" r="33655" b="82550"/>
+                <wp:extent cx="2241070" cy="58947"/>
+                <wp:effectExtent l="38100" t="76200" r="0" b="93980"/>
                 <wp:wrapNone/>
                 <wp:docPr id="17" name="Straight Arrow Connector 17"/>
                 <wp:cNvGraphicFramePr/>
@@ -583,9 +1193,9 @@
                     <wps:wsp>
                       <wps:cNvCnPr/>
                       <wps:spPr>
-                        <a:xfrm>
+                        <a:xfrm flipV="1">
                           <a:off x="0" y="0"/>
-                          <a:ext cx="1909453" cy="508165"/>
+                          <a:ext cx="2241070" cy="58947"/>
                         </a:xfrm>
                         <a:prstGeom prst="straightConnector1">
                           <a:avLst/>
@@ -624,7 +1234,7 @@
           </mc:Choice>
           <mc:Fallback>
             <w:pict>
-              <v:shape w14:anchorId="45D6E4BF" id="Straight Arrow Connector 17" o:spid="_x0000_s1026" type="#_x0000_t32" style="position:absolute;margin-left:89.05pt;margin-top:17.7pt;width:150.35pt;height:40pt;z-index:251680768;visibility:visible;mso-wrap-style:square;mso-width-percent:0;mso-height-percent:0;mso-wrap-distance-left:9pt;mso-wrap-distance-top:0;mso-wrap-distance-right:9pt;mso-wrap-distance-bottom:0;mso-position-horizontal:absolute;mso-position-horizontal-relative:text;mso-position-vertical:absolute;mso-position-vertical-relative:text;mso-width-percent:0;mso-height-percent:0;mso-width-relative:margin;mso-height-relative:margin" o:gfxdata="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" strokecolor="black [3200]" strokeweight=".5pt">
+              <v:shape w14:anchorId="3B6E1B68" id="Straight Arrow Connector 17" o:spid="_x0000_s1026" type="#_x0000_t32" style="position:absolute;margin-left:95.9pt;margin-top:4.2pt;width:176.45pt;height:4.65pt;flip:y;z-index:251680768;visibility:visible;mso-wrap-style:square;mso-width-percent:0;mso-height-percent:0;mso-wrap-distance-left:9pt;mso-wrap-distance-top:0;mso-wrap-distance-right:9pt;mso-wrap-distance-bottom:0;mso-position-horizontal:absolute;mso-position-horizontal-relative:text;mso-position-vertical:absolute;mso-position-vertical-relative:text;mso-width-percent:0;mso-height-percent:0;mso-width-relative:margin;mso-height-relative:margin" o:gfxdata="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" strokecolor="black [3200]" strokeweight=".5pt">
                 <v:stroke startarrow="block" endarrow="block" joinstyle="miter"/>
               </v:shape>
             </w:pict>
@@ -640,27 +1250,123 @@
         <mc:AlternateContent>
           <mc:Choice Requires="wps">
             <w:drawing>
-              <wp:anchor distT="0" distB="0" distL="114300" distR="114300" simplePos="0" relativeHeight="251686912" behindDoc="0" locked="0" layoutInCell="1" allowOverlap="1" wp14:anchorId="0C017AD4" wp14:editId="59C2F617">
+              <wp:anchor distT="45720" distB="45720" distL="114300" distR="114300" simplePos="0" relativeHeight="251694080" behindDoc="0" locked="0" layoutInCell="1" allowOverlap="1" wp14:anchorId="708A1B31" wp14:editId="0A715896">
                 <wp:simplePos x="0" y="0"/>
                 <wp:positionH relativeFrom="column">
-                  <wp:posOffset>9051076</wp:posOffset>
+                  <wp:posOffset>3745040</wp:posOffset>
                 </wp:positionH>
                 <wp:positionV relativeFrom="paragraph">
-                  <wp:posOffset>60226</wp:posOffset>
+                  <wp:posOffset>265430</wp:posOffset>
                 </wp:positionV>
-                <wp:extent cx="1648196" cy="45719"/>
-                <wp:effectExtent l="19050" t="76200" r="85725" b="88265"/>
+                <wp:extent cx="1009015" cy="290830"/>
+                <wp:effectExtent l="0" t="0" r="19685" b="13970"/>
+                <wp:wrapSquare wrapText="bothSides"/>
+                <wp:docPr id="24" name="Text Box 2"/>
+                <wp:cNvGraphicFramePr>
+                  <a:graphicFrameLocks xmlns:a="http://schemas.openxmlformats.org/drawingml/2006/main"/>
+                </wp:cNvGraphicFramePr>
+                <a:graphic xmlns:a="http://schemas.openxmlformats.org/drawingml/2006/main">
+                  <a:graphicData uri="http://schemas.microsoft.com/office/word/2010/wordprocessingShape">
+                    <wps:wsp>
+                      <wps:cNvSpPr txBox="1">
+                        <a:spLocks noChangeArrowheads="1"/>
+                      </wps:cNvSpPr>
+                      <wps:spPr bwMode="auto">
+                        <a:xfrm>
+                          <a:off x="0" y="0"/>
+                          <a:ext cx="1009015" cy="290830"/>
+                        </a:xfrm>
+                        <a:prstGeom prst="rect">
+                          <a:avLst/>
+                        </a:prstGeom>
+                        <a:solidFill>
+                          <a:srgbClr val="FFFFFF"/>
+                        </a:solidFill>
+                        <a:ln w="9525">
+                          <a:solidFill>
+                            <a:srgbClr val="000000"/>
+                          </a:solidFill>
+                          <a:miter lim="800000"/>
+                          <a:headEnd/>
+                          <a:tailEnd/>
+                        </a:ln>
+                      </wps:spPr>
+                      <wps:txbx>
+                        <w:txbxContent>
+                          <w:p>
+                            <w:pPr>
+                              <w:jc w:val="center"/>
+                            </w:pPr>
+                            <w:r>
+                              <w:t>User Interface</w:t>
+                            </w:r>
+                          </w:p>
+                        </w:txbxContent>
+                      </wps:txbx>
+                      <wps:bodyPr rot="0" vert="horz" wrap="square" lIns="91440" tIns="45720" rIns="91440" bIns="45720" anchor="t" anchorCtr="0">
+                        <a:noAutofit/>
+                      </wps:bodyPr>
+                    </wps:wsp>
+                  </a:graphicData>
+                </a:graphic>
+                <wp14:sizeRelH relativeFrom="margin">
+                  <wp14:pctWidth>0</wp14:pctWidth>
+                </wp14:sizeRelH>
+                <wp14:sizeRelV relativeFrom="margin">
+                  <wp14:pctHeight>0</wp14:pctHeight>
+                </wp14:sizeRelV>
+              </wp:anchor>
+            </w:drawing>
+          </mc:Choice>
+          <mc:Fallback>
+            <w:pict>
+              <v:shape w14:anchorId="708A1B31" id="_x0000_s1029" type="#_x0000_t202" style="position:absolute;margin-left:294.9pt;margin-top:20.9pt;width:79.45pt;height:22.9pt;z-index:251694080;visibility:visible;mso-wrap-style:square;mso-width-percent:0;mso-height-percent:0;mso-wrap-distance-left:9pt;mso-wrap-distance-top:3.6pt;mso-wrap-distance-right:9pt;mso-wrap-distance-bottom:3.6pt;mso-position-horizontal:absolute;mso-position-horizontal-relative:text;mso-position-vertical:absolute;mso-position-vertical-relative:text;mso-width-percent:0;mso-height-percent:0;mso-width-relative:margin;mso-height-relative:margin;v-text-anchor:top" o:gfxdata="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">
+                <v:textbox>
+                  <w:txbxContent>
+                    <w:p>
+                      <w:pPr>
+                        <w:jc w:val="center"/>
+                      </w:pPr>
+                      <w:r>
+                        <w:t>User Interface</w:t>
+                      </w:r>
+                    </w:p>
+                  </w:txbxContent>
+                </v:textbox>
+                <w10:wrap type="square"/>
+              </v:shape>
+            </w:pict>
+          </mc:Fallback>
+        </mc:AlternateContent>
+      </w:r>
+      <w:r>
+        <w:rPr>
+          <w:noProof/>
+        </w:rPr>
+        <mc:AlternateContent>
+          <mc:Choice Requires="wps">
+            <w:drawing>
+              <wp:anchor distT="0" distB="0" distL="114300" distR="114300" simplePos="0" relativeHeight="251684864" behindDoc="0" locked="0" layoutInCell="1" allowOverlap="1" wp14:anchorId="34663420" wp14:editId="71385511">
+                <wp:simplePos x="0" y="0"/>
+                <wp:positionH relativeFrom="column">
+                  <wp:posOffset>2608772</wp:posOffset>
+                </wp:positionH>
+                <wp:positionV relativeFrom="paragraph">
+                  <wp:posOffset>61020</wp:posOffset>
+                </wp:positionV>
+                <wp:extent cx="901580" cy="2187395"/>
+                <wp:effectExtent l="38100" t="38100" r="51435" b="60960"/>
                 <wp:wrapNone/>
-                <wp:docPr id="20" name="Straight Arrow Connector 20"/>
+                <wp:docPr id="19" name="Straight Arrow Connector 19"/>
                 <wp:cNvGraphicFramePr/>
                 <a:graphic xmlns:a="http://schemas.openxmlformats.org/drawingml/2006/main">
                   <a:graphicData uri="http://schemas.microsoft.com/office/word/2010/wordprocessingShape">
                     <wps:wsp>
                       <wps:cNvCnPr/>
                       <wps:spPr>
-                        <a:xfrm>
+                        <a:xfrm flipV="1">
                           <a:off x="0" y="0"/>
-                          <a:ext cx="1648196" cy="45719"/>
+                          <a:ext cx="901580" cy="2187395"/>
                         </a:xfrm>
                         <a:prstGeom prst="straightConnector1">
                           <a:avLst/>
@@ -699,332 +1405,7 @@
           </mc:Choice>
           <mc:Fallback>
             <w:pict>
-              <v:shape w14:anchorId="01D5AF77" id="Straight Arrow Connector 20" o:spid="_x0000_s1026" type="#_x0000_t32" style="position:absolute;margin-left:712.7pt;margin-top:4.75pt;width:129.8pt;height:3.6pt;z-index:251686912;visibility:visible;mso-wrap-style:square;mso-width-percent:0;mso-height-percent:0;mso-wrap-distance-left:9pt;mso-wrap-distance-top:0;mso-wrap-distance-right:9pt;mso-wrap-distance-bottom:0;mso-position-horizontal:absolute;mso-position-horizontal-relative:text;mso-position-vertical:absolute;mso-position-vertical-relative:text;mso-width-percent:0;mso-height-percent:0;mso-width-relative:margin;mso-height-relative:margin" o:gfxdata="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" strokecolor="black [3200]" strokeweight=".5pt">
-                <v:stroke startarrow="block" endarrow="block" joinstyle="miter"/>
-              </v:shape>
-            </w:pict>
-          </mc:Fallback>
-        </mc:AlternateContent>
-      </w:r>
-      <w:r>
-        <w:rPr>
-          <w:noProof/>
-        </w:rPr>
-        <mc:AlternateContent>
-          <mc:Choice Requires="wps">
-            <w:drawing>
-              <wp:anchor distT="45720" distB="45720" distL="114300" distR="114300" simplePos="0" relativeHeight="251669504" behindDoc="0" locked="0" layoutInCell="1" allowOverlap="1" wp14:anchorId="2748D90E" wp14:editId="66739D4D">
-                <wp:simplePos x="0" y="0"/>
-                <wp:positionH relativeFrom="column">
-                  <wp:posOffset>118110</wp:posOffset>
-                </wp:positionH>
-                <wp:positionV relativeFrom="paragraph">
-                  <wp:posOffset>277940</wp:posOffset>
-                </wp:positionV>
-                <wp:extent cx="1009015" cy="290830"/>
-                <wp:effectExtent l="0" t="0" r="19685" b="13970"/>
-                <wp:wrapSquare wrapText="bothSides"/>
-                <wp:docPr id="8" name="Text Box 2"/>
-                <wp:cNvGraphicFramePr>
-                  <a:graphicFrameLocks xmlns:a="http://schemas.openxmlformats.org/drawingml/2006/main"/>
-                </wp:cNvGraphicFramePr>
-                <a:graphic xmlns:a="http://schemas.openxmlformats.org/drawingml/2006/main">
-                  <a:graphicData uri="http://schemas.microsoft.com/office/word/2010/wordprocessingShape">
-                    <wps:wsp>
-                      <wps:cNvSpPr txBox="1">
-                        <a:spLocks noChangeArrowheads="1"/>
-                      </wps:cNvSpPr>
-                      <wps:spPr bwMode="auto">
-                        <a:xfrm>
-                          <a:off x="0" y="0"/>
-                          <a:ext cx="1009015" cy="290830"/>
-                        </a:xfrm>
-                        <a:prstGeom prst="rect">
-                          <a:avLst/>
-                        </a:prstGeom>
-                        <a:solidFill>
-                          <a:srgbClr val="FFFFFF"/>
-                        </a:solidFill>
-                        <a:ln w="9525">
-                          <a:solidFill>
-                            <a:srgbClr val="000000"/>
-                          </a:solidFill>
-                          <a:miter lim="800000"/>
-                          <a:headEnd/>
-                          <a:tailEnd/>
-                        </a:ln>
-                      </wps:spPr>
-                      <wps:txbx>
-                        <w:txbxContent>
-                          <w:p>
-                            <w:pPr>
-                              <w:jc w:val="center"/>
-                            </w:pPr>
-                            <w:r>
-                              <w:t>Student</w:t>
-                            </w:r>
-                          </w:p>
-                        </w:txbxContent>
-                      </wps:txbx>
-                      <wps:bodyPr rot="0" vert="horz" wrap="square" lIns="91440" tIns="45720" rIns="91440" bIns="45720" anchor="t" anchorCtr="0">
-                        <a:noAutofit/>
-                      </wps:bodyPr>
-                    </wps:wsp>
-                  </a:graphicData>
-                </a:graphic>
-                <wp14:sizeRelH relativeFrom="margin">
-                  <wp14:pctWidth>0</wp14:pctWidth>
-                </wp14:sizeRelH>
-                <wp14:sizeRelV relativeFrom="margin">
-                  <wp14:pctHeight>0</wp14:pctHeight>
-                </wp14:sizeRelV>
-              </wp:anchor>
-            </w:drawing>
-          </mc:Choice>
-          <mc:Fallback>
-            <w:pict>
-              <v:shape w14:anchorId="2748D90E" id="_x0000_s1028" type="#_x0000_t202" style="position:absolute;margin-left:9.3pt;margin-top:21.9pt;width:79.45pt;height:22.9pt;z-index:251669504;visibility:visible;mso-wrap-style:square;mso-width-percent:0;mso-height-percent:0;mso-wrap-distance-left:9pt;mso-wrap-distance-top:3.6pt;mso-wrap-distance-right:9pt;mso-wrap-distance-bottom:3.6pt;mso-position-horizontal:absolute;mso-position-horizontal-relative:text;mso-position-vertical:absolute;mso-position-vertical-relative:text;mso-width-percent:0;mso-height-percent:0;mso-width-relative:margin;mso-height-relative:margin;v-text-anchor:top" o:gfxdata="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">
-                <v:textbox>
-                  <w:txbxContent>
-                    <w:p>
-                      <w:pPr>
-                        <w:jc w:val="center"/>
-                      </w:pPr>
-                      <w:r>
-                        <w:t>Student</w:t>
-                      </w:r>
-                    </w:p>
-                  </w:txbxContent>
-                </v:textbox>
-                <w10:wrap type="square"/>
-              </v:shape>
-            </w:pict>
-          </mc:Fallback>
-        </mc:AlternateContent>
-      </w:r>
-    </w:p>
-    <w:p>
-      <w:r>
-        <w:rPr>
-          <w:noProof/>
-        </w:rPr>
-        <w:drawing>
-          <wp:anchor distT="0" distB="0" distL="114300" distR="114300" simplePos="0" relativeHeight="251665408" behindDoc="0" locked="0" layoutInCell="1" allowOverlap="1" wp14:anchorId="41B00CC4" wp14:editId="5608C196">
-            <wp:simplePos x="0" y="0"/>
-            <wp:positionH relativeFrom="column">
-              <wp:posOffset>11557816</wp:posOffset>
-            </wp:positionH>
-            <wp:positionV relativeFrom="paragraph">
-              <wp:posOffset>151881</wp:posOffset>
-            </wp:positionV>
-            <wp:extent cx="1164590" cy="1465580"/>
-            <wp:effectExtent l="0" t="0" r="0" b="1270"/>
-            <wp:wrapThrough wrapText="bothSides">
-              <wp:wrapPolygon edited="0">
-                <wp:start x="4240" y="0"/>
-                <wp:lineTo x="0" y="1685"/>
-                <wp:lineTo x="0" y="20215"/>
-                <wp:lineTo x="3533" y="21338"/>
-                <wp:lineTo x="17666" y="21338"/>
-                <wp:lineTo x="21200" y="19653"/>
-                <wp:lineTo x="21200" y="1685"/>
-                <wp:lineTo x="16960" y="0"/>
-                <wp:lineTo x="4240" y="0"/>
-              </wp:wrapPolygon>
-            </wp:wrapThrough>
-            <wp:docPr id="7" name="Picture 7"/>
-            <wp:cNvGraphicFramePr>
-              <a:graphicFrameLocks xmlns:a="http://schemas.openxmlformats.org/drawingml/2006/main" noChangeAspect="1"/>
-            </wp:cNvGraphicFramePr>
-            <a:graphic xmlns:a="http://schemas.openxmlformats.org/drawingml/2006/main">
-              <a:graphicData uri="http://schemas.openxmlformats.org/drawingml/2006/picture">
-                <pic:pic xmlns:pic="http://schemas.openxmlformats.org/drawingml/2006/picture">
-                  <pic:nvPicPr>
-                    <pic:cNvPr id="0" name="Picture 4"/>
-                    <pic:cNvPicPr>
-                      <a:picLocks noChangeAspect="1" noChangeArrowheads="1"/>
-                    </pic:cNvPicPr>
-                  </pic:nvPicPr>
-                  <pic:blipFill>
-                    <a:blip r:embed="rId7">
-                      <a:extLst>
-                        <a:ext uri="{28A0092B-C50C-407E-A947-70E740481C1C}">
-                          <a14:useLocalDpi xmlns:a14="http://schemas.microsoft.com/office/drawing/2010/main" val="0"/>
-                        </a:ext>
-                      </a:extLst>
-                    </a:blip>
-                    <a:srcRect/>
-                    <a:stretch>
-                      <a:fillRect/>
-                    </a:stretch>
-                  </pic:blipFill>
-                  <pic:spPr bwMode="auto">
-                    <a:xfrm>
-                      <a:off x="0" y="0"/>
-                      <a:ext cx="1164590" cy="1465580"/>
-                    </a:xfrm>
-                    <a:prstGeom prst="rect">
-                      <a:avLst/>
-                    </a:prstGeom>
-                    <a:noFill/>
-                    <a:ln>
-                      <a:noFill/>
-                    </a:ln>
-                  </pic:spPr>
-                </pic:pic>
-              </a:graphicData>
-            </a:graphic>
-            <wp14:sizeRelH relativeFrom="page">
-              <wp14:pctWidth>0</wp14:pctWidth>
-            </wp14:sizeRelH>
-            <wp14:sizeRelV relativeFrom="page">
-              <wp14:pctHeight>0</wp14:pctHeight>
-            </wp14:sizeRelV>
-          </wp:anchor>
-        </w:drawing>
-      </w:r>
-    </w:p>
-    <w:p>
-      <w:r>
-        <w:rPr>
-          <w:noProof/>
-        </w:rPr>
-        <mc:AlternateContent>
-          <mc:Choice Requires="wps">
-            <w:drawing>
-              <wp:anchor distT="0" distB="0" distL="114300" distR="114300" simplePos="0" relativeHeight="251684864" behindDoc="0" locked="0" layoutInCell="1" allowOverlap="1" wp14:anchorId="34663420" wp14:editId="3AE3A018">
-                <wp:simplePos x="0" y="0"/>
-                <wp:positionH relativeFrom="column">
-                  <wp:posOffset>2211284</wp:posOffset>
-                </wp:positionH>
-                <wp:positionV relativeFrom="paragraph">
-                  <wp:posOffset>258428</wp:posOffset>
-                </wp:positionV>
-                <wp:extent cx="828791" cy="959427"/>
-                <wp:effectExtent l="38100" t="38100" r="47625" b="50800"/>
-                <wp:wrapNone/>
-                <wp:docPr id="19" name="Straight Arrow Connector 19"/>
-                <wp:cNvGraphicFramePr/>
-                <a:graphic xmlns:a="http://schemas.openxmlformats.org/drawingml/2006/main">
-                  <a:graphicData uri="http://schemas.microsoft.com/office/word/2010/wordprocessingShape">
-                    <wps:wsp>
-                      <wps:cNvCnPr/>
-                      <wps:spPr>
-                        <a:xfrm flipV="1">
-                          <a:off x="0" y="0"/>
-                          <a:ext cx="828791" cy="959427"/>
-                        </a:xfrm>
-                        <a:prstGeom prst="straightConnector1">
-                          <a:avLst/>
-                        </a:prstGeom>
-                        <a:ln>
-                          <a:headEnd type="triangle"/>
-                          <a:tailEnd type="triangle"/>
-                        </a:ln>
-                      </wps:spPr>
-                      <wps:style>
-                        <a:lnRef idx="1">
-                          <a:schemeClr val="dk1"/>
-                        </a:lnRef>
-                        <a:fillRef idx="0">
-                          <a:schemeClr val="dk1"/>
-                        </a:fillRef>
-                        <a:effectRef idx="0">
-                          <a:schemeClr val="dk1"/>
-                        </a:effectRef>
-                        <a:fontRef idx="minor">
-                          <a:schemeClr val="tx1"/>
-                        </a:fontRef>
-                      </wps:style>
-                      <wps:bodyPr/>
-                    </wps:wsp>
-                  </a:graphicData>
-                </a:graphic>
-                <wp14:sizeRelH relativeFrom="margin">
-                  <wp14:pctWidth>0</wp14:pctWidth>
-                </wp14:sizeRelH>
-                <wp14:sizeRelV relativeFrom="margin">
-                  <wp14:pctHeight>0</wp14:pctHeight>
-                </wp14:sizeRelV>
-              </wp:anchor>
-            </w:drawing>
-          </mc:Choice>
-          <mc:Fallback>
-            <w:pict>
-              <v:shape w14:anchorId="4738085D" id="Straight Arrow Connector 19" o:spid="_x0000_s1026" type="#_x0000_t32" style="position:absolute;margin-left:174.1pt;margin-top:20.35pt;width:65.25pt;height:75.55pt;flip:y;z-index:251684864;visibility:visible;mso-wrap-style:square;mso-width-percent:0;mso-height-percent:0;mso-wrap-distance-left:9pt;mso-wrap-distance-top:0;mso-wrap-distance-right:9pt;mso-wrap-distance-bottom:0;mso-position-horizontal:absolute;mso-position-horizontal-relative:text;mso-position-vertical:absolute;mso-position-vertical-relative:text;mso-width-percent:0;mso-height-percent:0;mso-width-relative:margin;mso-height-relative:margin" o:gfxdata="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" strokecolor="black [3200]" strokeweight=".5pt">
-                <v:stroke startarrow="block" endarrow="block" joinstyle="miter"/>
-              </v:shape>
-            </w:pict>
-          </mc:Fallback>
-        </mc:AlternateContent>
-      </w:r>
-      <w:r>
-        <w:rPr>
-          <w:noProof/>
-        </w:rPr>
-        <mc:AlternateContent>
-          <mc:Choice Requires="wps">
-            <w:drawing>
-              <wp:anchor distT="0" distB="0" distL="114300" distR="114300" simplePos="0" relativeHeight="251682816" behindDoc="0" locked="0" layoutInCell="1" allowOverlap="1" wp14:anchorId="5A6BC742" wp14:editId="498199FA">
-                <wp:simplePos x="0" y="0"/>
-                <wp:positionH relativeFrom="column">
-                  <wp:posOffset>1059378</wp:posOffset>
-                </wp:positionH>
-                <wp:positionV relativeFrom="paragraph">
-                  <wp:posOffset>101575</wp:posOffset>
-                </wp:positionV>
-                <wp:extent cx="1909453" cy="810054"/>
-                <wp:effectExtent l="38100" t="38100" r="52705" b="66675"/>
-                <wp:wrapNone/>
-                <wp:docPr id="18" name="Straight Arrow Connector 18"/>
-                <wp:cNvGraphicFramePr/>
-                <a:graphic xmlns:a="http://schemas.openxmlformats.org/drawingml/2006/main">
-                  <a:graphicData uri="http://schemas.microsoft.com/office/word/2010/wordprocessingShape">
-                    <wps:wsp>
-                      <wps:cNvCnPr/>
-                      <wps:spPr>
-                        <a:xfrm flipV="1">
-                          <a:off x="0" y="0"/>
-                          <a:ext cx="1909453" cy="810054"/>
-                        </a:xfrm>
-                        <a:prstGeom prst="straightConnector1">
-                          <a:avLst/>
-                        </a:prstGeom>
-                        <a:ln>
-                          <a:headEnd type="triangle"/>
-                          <a:tailEnd type="triangle"/>
-                        </a:ln>
-                      </wps:spPr>
-                      <wps:style>
-                        <a:lnRef idx="1">
-                          <a:schemeClr val="dk1"/>
-                        </a:lnRef>
-                        <a:fillRef idx="0">
-                          <a:schemeClr val="dk1"/>
-                        </a:fillRef>
-                        <a:effectRef idx="0">
-                          <a:schemeClr val="dk1"/>
-                        </a:effectRef>
-                        <a:fontRef idx="minor">
-                          <a:schemeClr val="tx1"/>
-                        </a:fontRef>
-                      </wps:style>
-                      <wps:bodyPr/>
-                    </wps:wsp>
-                  </a:graphicData>
-                </a:graphic>
-                <wp14:sizeRelH relativeFrom="margin">
-                  <wp14:pctWidth>0</wp14:pctWidth>
-                </wp14:sizeRelH>
-                <wp14:sizeRelV relativeFrom="margin">
-                  <wp14:pctHeight>0</wp14:pctHeight>
-                </wp14:sizeRelV>
-              </wp:anchor>
-            </w:drawing>
-          </mc:Choice>
-          <mc:Fallback>
-            <w:pict>
-              <v:shape w14:anchorId="70AE3E13" id="Straight Arrow Connector 18" o:spid="_x0000_s1026" type="#_x0000_t32" style="position:absolute;margin-left:83.4pt;margin-top:8pt;width:150.35pt;height:63.8pt;flip:y;z-index:251682816;visibility:visible;mso-wrap-style:square;mso-width-percent:0;mso-height-percent:0;mso-wrap-distance-left:9pt;mso-wrap-distance-top:0;mso-wrap-distance-right:9pt;mso-wrap-distance-bottom:0;mso-position-horizontal:absolute;mso-position-horizontal-relative:text;mso-position-vertical:absolute;mso-position-vertical-relative:text;mso-width-percent:0;mso-height-percent:0;mso-width-relative:margin;mso-height-relative:margin" o:gfxdata="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" strokecolor="black [3200]" strokeweight=".5pt">
+              <v:shape w14:anchorId="370FB903" id="Straight Arrow Connector 19" o:spid="_x0000_s1026" type="#_x0000_t32" style="position:absolute;margin-left:205.4pt;margin-top:4.8pt;width:71pt;height:172.25pt;flip:y;z-index:251684864;visibility:visible;mso-wrap-style:square;mso-width-percent:0;mso-height-percent:0;mso-wrap-distance-left:9pt;mso-wrap-distance-top:0;mso-wrap-distance-right:9pt;mso-wrap-distance-bottom:0;mso-position-horizontal:absolute;mso-position-horizontal-relative:text;mso-position-vertical:absolute;mso-position-vertical-relative:text;mso-width-percent:0;mso-height-percent:0;mso-width-relative:margin;mso-height-relative:margin" o:gfxdata="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" strokecolor="black [3200]" strokeweight=".5pt">
                 <v:stroke startarrow="block" endarrow="block" joinstyle="miter"/>
               </v:shape>
             </w:pict>
@@ -1036,7 +1417,7 @@
           <w:noProof/>
         </w:rPr>
         <w:drawing>
-          <wp:anchor distT="0" distB="0" distL="114300" distR="114300" simplePos="0" relativeHeight="251661312" behindDoc="1" locked="0" layoutInCell="1" allowOverlap="1" wp14:anchorId="1FF44381" wp14:editId="0BFCDCD2">
+          <wp:anchor distT="0" distB="0" distL="114300" distR="114300" simplePos="0" relativeHeight="251661312" behindDoc="1" locked="0" layoutInCell="1" allowOverlap="1" wp14:anchorId="1FF44381" wp14:editId="19246D28">
             <wp:simplePos x="0" y="0"/>
             <wp:positionH relativeFrom="column">
               <wp:posOffset>35560</wp:posOffset>
@@ -1061,81 +1442,7 @@
                     </pic:cNvPicPr>
                   </pic:nvPicPr>
                   <pic:blipFill rotWithShape="1">
-                    <a:blip r:embed="rId6" cstate="print">
-                      <a:extLst>
-                        <a:ext uri="{28A0092B-C50C-407E-A947-70E740481C1C}">
-                          <a14:useLocalDpi xmlns:a14="http://schemas.microsoft.com/office/drawing/2010/main" val="0"/>
-                        </a:ext>
-                      </a:extLst>
-                    </a:blip>
-                    <a:srcRect b="13773"/>
-                    <a:stretch/>
-                  </pic:blipFill>
-                  <pic:spPr bwMode="auto">
-                    <a:xfrm>
-                      <a:off x="0" y="0"/>
-                      <a:ext cx="1181735" cy="1101090"/>
-                    </a:xfrm>
-                    <a:prstGeom prst="rect">
-                      <a:avLst/>
-                    </a:prstGeom>
-                    <a:noFill/>
-                    <a:ln>
-                      <a:noFill/>
-                    </a:ln>
-                    <a:extLst>
-                      <a:ext uri="{53640926-AAD7-44D8-BBD7-CCE9431645EC}">
-                        <a14:shadowObscured xmlns:a14="http://schemas.microsoft.com/office/drawing/2010/main"/>
-                      </a:ext>
-                    </a:extLst>
-                  </pic:spPr>
-                </pic:pic>
-              </a:graphicData>
-            </a:graphic>
-            <wp14:sizeRelH relativeFrom="margin">
-              <wp14:pctWidth>0</wp14:pctWidth>
-            </wp14:sizeRelH>
-            <wp14:sizeRelV relativeFrom="margin">
-              <wp14:pctHeight>0</wp14:pctHeight>
-            </wp14:sizeRelV>
-          </wp:anchor>
-        </w:drawing>
-      </w:r>
-    </w:p>
-    <w:p/>
-    <w:p/>
-    <w:p>
-      <w:r>
-        <w:rPr>
-          <w:noProof/>
-        </w:rPr>
-        <w:drawing>
-          <wp:anchor distT="0" distB="0" distL="114300" distR="114300" simplePos="0" relativeHeight="251664384" behindDoc="1" locked="0" layoutInCell="1" allowOverlap="1" wp14:anchorId="7B6B7730" wp14:editId="7EB02553">
-            <wp:simplePos x="0" y="0"/>
-            <wp:positionH relativeFrom="column">
-              <wp:posOffset>1480630</wp:posOffset>
-            </wp:positionH>
-            <wp:positionV relativeFrom="paragraph">
-              <wp:posOffset>292100</wp:posOffset>
-            </wp:positionV>
-            <wp:extent cx="1181735" cy="1101090"/>
-            <wp:effectExtent l="0" t="0" r="0" b="3810"/>
-            <wp:wrapNone/>
-            <wp:docPr id="6" name="Picture 6" descr="Icon&#10;&#10;Description automatically generated"/>
-            <wp:cNvGraphicFramePr>
-              <a:graphicFrameLocks xmlns:a="http://schemas.openxmlformats.org/drawingml/2006/main" noChangeAspect="1"/>
-            </wp:cNvGraphicFramePr>
-            <a:graphic xmlns:a="http://schemas.openxmlformats.org/drawingml/2006/main">
-              <a:graphicData uri="http://schemas.openxmlformats.org/drawingml/2006/picture">
-                <pic:pic xmlns:pic="http://schemas.openxmlformats.org/drawingml/2006/picture">
-                  <pic:nvPicPr>
-                    <pic:cNvPr id="4" name="Picture 4" descr="Icon&#10;&#10;Description automatically generated"/>
-                    <pic:cNvPicPr>
-                      <a:picLocks noChangeAspect="1" noChangeArrowheads="1"/>
-                    </pic:cNvPicPr>
-                  </pic:nvPicPr>
-                  <pic:blipFill rotWithShape="1">
-                    <a:blip r:embed="rId6" cstate="print">
+                    <a:blip r:embed="rId5" cstate="print">
                       <a:extLst>
                         <a:ext uri="{28A0092B-C50C-407E-A947-70E740481C1C}">
                           <a14:useLocalDpi xmlns:a14="http://schemas.microsoft.com/office/drawing/2010/main" val="0"/>
@@ -1184,13 +1491,109 @@
         <mc:AlternateContent>
           <mc:Choice Requires="wps">
             <w:drawing>
-              <wp:anchor distT="45720" distB="45720" distL="114300" distR="114300" simplePos="0" relativeHeight="251677696" behindDoc="0" locked="0" layoutInCell="1" allowOverlap="1" wp14:anchorId="2173F545" wp14:editId="40264165">
+              <wp:anchor distT="45720" distB="45720" distL="114300" distR="114300" simplePos="0" relativeHeight="251696128" behindDoc="0" locked="0" layoutInCell="1" allowOverlap="1" wp14:anchorId="45A9E4C7" wp14:editId="5EA0ACC3">
+                <wp:simplePos x="0" y="0"/>
+                <wp:positionH relativeFrom="column">
+                  <wp:posOffset>6317615</wp:posOffset>
+                </wp:positionH>
+                <wp:positionV relativeFrom="paragraph">
+                  <wp:posOffset>8890</wp:posOffset>
+                </wp:positionV>
+                <wp:extent cx="1009015" cy="290830"/>
+                <wp:effectExtent l="0" t="0" r="19685" b="13970"/>
+                <wp:wrapSquare wrapText="bothSides"/>
+                <wp:docPr id="25" name="Text Box 2"/>
+                <wp:cNvGraphicFramePr>
+                  <a:graphicFrameLocks xmlns:a="http://schemas.openxmlformats.org/drawingml/2006/main"/>
+                </wp:cNvGraphicFramePr>
+                <a:graphic xmlns:a="http://schemas.openxmlformats.org/drawingml/2006/main">
+                  <a:graphicData uri="http://schemas.microsoft.com/office/word/2010/wordprocessingShape">
+                    <wps:wsp>
+                      <wps:cNvSpPr txBox="1">
+                        <a:spLocks noChangeArrowheads="1"/>
+                      </wps:cNvSpPr>
+                      <wps:spPr bwMode="auto">
+                        <a:xfrm>
+                          <a:off x="0" y="0"/>
+                          <a:ext cx="1009015" cy="290830"/>
+                        </a:xfrm>
+                        <a:prstGeom prst="rect">
+                          <a:avLst/>
+                        </a:prstGeom>
+                        <a:solidFill>
+                          <a:srgbClr val="FFFFFF"/>
+                        </a:solidFill>
+                        <a:ln w="9525">
+                          <a:solidFill>
+                            <a:srgbClr val="000000"/>
+                          </a:solidFill>
+                          <a:miter lim="800000"/>
+                          <a:headEnd/>
+                          <a:tailEnd/>
+                        </a:ln>
+                      </wps:spPr>
+                      <wps:txbx>
+                        <w:txbxContent>
+                          <w:p>
+                            <w:pPr>
+                              <w:jc w:val="center"/>
+                            </w:pPr>
+                            <w:r>
+                              <w:t>System core</w:t>
+                            </w:r>
+                          </w:p>
+                        </w:txbxContent>
+                      </wps:txbx>
+                      <wps:bodyPr rot="0" vert="horz" wrap="square" lIns="91440" tIns="45720" rIns="91440" bIns="45720" anchor="t" anchorCtr="0">
+                        <a:noAutofit/>
+                      </wps:bodyPr>
+                    </wps:wsp>
+                  </a:graphicData>
+                </a:graphic>
+                <wp14:sizeRelH relativeFrom="margin">
+                  <wp14:pctWidth>0</wp14:pctWidth>
+                </wp14:sizeRelH>
+                <wp14:sizeRelV relativeFrom="margin">
+                  <wp14:pctHeight>0</wp14:pctHeight>
+                </wp14:sizeRelV>
+              </wp:anchor>
+            </w:drawing>
+          </mc:Choice>
+          <mc:Fallback>
+            <w:pict>
+              <v:shape w14:anchorId="45A9E4C7" id="_x0000_s1030" type="#_x0000_t202" style="position:absolute;margin-left:497.45pt;margin-top:.7pt;width:79.45pt;height:22.9pt;z-index:251696128;visibility:visible;mso-wrap-style:square;mso-width-percent:0;mso-height-percent:0;mso-wrap-distance-left:9pt;mso-wrap-distance-top:3.6pt;mso-wrap-distance-right:9pt;mso-wrap-distance-bottom:3.6pt;mso-position-horizontal:absolute;mso-position-horizontal-relative:text;mso-position-vertical:absolute;mso-position-vertical-relative:text;mso-width-percent:0;mso-height-percent:0;mso-width-relative:margin;mso-height-relative:margin;v-text-anchor:top" o:gfxdata="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">
+                <v:textbox>
+                  <w:txbxContent>
+                    <w:p>
+                      <w:pPr>
+                        <w:jc w:val="center"/>
+                      </w:pPr>
+                      <w:r>
+                        <w:t>System core</w:t>
+                      </w:r>
+                    </w:p>
+                  </w:txbxContent>
+                </v:textbox>
+                <w10:wrap type="square"/>
+              </v:shape>
+            </w:pict>
+          </mc:Fallback>
+        </mc:AlternateContent>
+      </w:r>
+      <w:r>
+        <w:rPr>
+          <w:noProof/>
+        </w:rPr>
+        <mc:AlternateContent>
+          <mc:Choice Requires="wps">
+            <w:drawing>
+              <wp:anchor distT="45720" distB="45720" distL="114300" distR="114300" simplePos="0" relativeHeight="251677696" behindDoc="0" locked="0" layoutInCell="1" allowOverlap="1" wp14:anchorId="2173F545" wp14:editId="2734A0E5">
                 <wp:simplePos x="0" y="0"/>
                 <wp:positionH relativeFrom="column">
                   <wp:posOffset>11365230</wp:posOffset>
                 </wp:positionH>
                 <wp:positionV relativeFrom="paragraph">
-                  <wp:posOffset>235585</wp:posOffset>
+                  <wp:posOffset>178435</wp:posOffset>
                 </wp:positionV>
                 <wp:extent cx="1496060" cy="474980"/>
                 <wp:effectExtent l="0" t="0" r="27940" b="20320"/>
@@ -1260,7 +1663,7 @@
           </mc:Choice>
           <mc:Fallback>
             <w:pict>
-              <v:shape w14:anchorId="2173F545" id="_x0000_s1029" type="#_x0000_t202" style="position:absolute;margin-left:894.9pt;margin-top:18.55pt;width:117.8pt;height:37.4pt;z-index:251677696;visibility:visible;mso-wrap-style:square;mso-width-percent:0;mso-height-percent:0;mso-wrap-distance-left:9pt;mso-wrap-distance-top:3.6pt;mso-wrap-distance-right:9pt;mso-wrap-distance-bottom:3.6pt;mso-position-horizontal:absolute;mso-position-horizontal-relative:text;mso-position-vertical:absolute;mso-position-vertical-relative:text;mso-width-percent:0;mso-height-percent:0;mso-width-relative:margin;mso-height-relative:margin;v-text-anchor:top" o:gfxdata="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">
+              <v:shape w14:anchorId="2173F545" id="_x0000_s1031" type="#_x0000_t202" style="position:absolute;margin-left:894.9pt;margin-top:14.05pt;width:117.8pt;height:37.4pt;z-index:251677696;visibility:visible;mso-wrap-style:square;mso-width-percent:0;mso-height-percent:0;mso-wrap-distance-left:9pt;mso-wrap-distance-top:3.6pt;mso-wrap-distance-right:9pt;mso-wrap-distance-bottom:3.6pt;mso-position-horizontal:absolute;mso-position-horizontal-relative:text;mso-position-vertical:absolute;mso-position-vertical-relative:text;mso-width-percent:0;mso-height-percent:0;mso-width-relative:margin;mso-height-relative:margin;v-text-anchor:top" o:gfxdata="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">
                 <v:textbox>
                   <w:txbxContent>
                     <w:p>
@@ -1285,6 +1688,81 @@
           </mc:Fallback>
         </mc:AlternateContent>
       </w:r>
+    </w:p>
+    <w:p/>
+    <w:p>
+      <w:r>
+        <w:rPr>
+          <w:noProof/>
+        </w:rPr>
+        <w:drawing>
+          <wp:anchor distT="0" distB="0" distL="114300" distR="114300" simplePos="0" relativeHeight="251664384" behindDoc="1" locked="0" layoutInCell="1" allowOverlap="1" wp14:anchorId="7B6B7730" wp14:editId="347BBB71">
+            <wp:simplePos x="0" y="0"/>
+            <wp:positionH relativeFrom="column">
+              <wp:posOffset>1480630</wp:posOffset>
+            </wp:positionH>
+            <wp:positionV relativeFrom="paragraph">
+              <wp:posOffset>292100</wp:posOffset>
+            </wp:positionV>
+            <wp:extent cx="1181735" cy="1101090"/>
+            <wp:effectExtent l="0" t="0" r="0" b="3810"/>
+            <wp:wrapNone/>
+            <wp:docPr id="6" name="Picture 6" descr="Icon&#10;&#10;Description automatically generated"/>
+            <wp:cNvGraphicFramePr>
+              <a:graphicFrameLocks xmlns:a="http://schemas.openxmlformats.org/drawingml/2006/main" noChangeAspect="1"/>
+            </wp:cNvGraphicFramePr>
+            <a:graphic xmlns:a="http://schemas.openxmlformats.org/drawingml/2006/main">
+              <a:graphicData uri="http://schemas.openxmlformats.org/drawingml/2006/picture">
+                <pic:pic xmlns:pic="http://schemas.openxmlformats.org/drawingml/2006/picture">
+                  <pic:nvPicPr>
+                    <pic:cNvPr id="4" name="Picture 4" descr="Icon&#10;&#10;Description automatically generated"/>
+                    <pic:cNvPicPr>
+                      <a:picLocks noChangeAspect="1" noChangeArrowheads="1"/>
+                    </pic:cNvPicPr>
+                  </pic:nvPicPr>
+                  <pic:blipFill rotWithShape="1">
+                    <a:blip r:embed="rId5" cstate="print">
+                      <a:extLst>
+                        <a:ext uri="{28A0092B-C50C-407E-A947-70E740481C1C}">
+                          <a14:useLocalDpi xmlns:a14="http://schemas.microsoft.com/office/drawing/2010/main" val="0"/>
+                        </a:ext>
+                      </a:extLst>
+                    </a:blip>
+                    <a:srcRect b="13773"/>
+                    <a:stretch/>
+                  </pic:blipFill>
+                  <pic:spPr bwMode="auto">
+                    <a:xfrm>
+                      <a:off x="0" y="0"/>
+                      <a:ext cx="1181735" cy="1101090"/>
+                    </a:xfrm>
+                    <a:prstGeom prst="rect">
+                      <a:avLst/>
+                    </a:prstGeom>
+                    <a:noFill/>
+                    <a:ln>
+                      <a:noFill/>
+                    </a:ln>
+                    <a:extLst>
+                      <a:ext uri="{53640926-AAD7-44D8-BBD7-CCE9431645EC}">
+                        <a14:shadowObscured xmlns:a14="http://schemas.microsoft.com/office/drawing/2010/main"/>
+                      </a:ext>
+                    </a:extLst>
+                  </pic:spPr>
+                </pic:pic>
+              </a:graphicData>
+            </a:graphic>
+            <wp14:sizeRelH relativeFrom="margin">
+              <wp14:pctWidth>0</wp14:pctWidth>
+            </wp14:sizeRelH>
+            <wp14:sizeRelV relativeFrom="margin">
+              <wp14:pctHeight>0</wp14:pctHeight>
+            </wp14:sizeRelV>
+          </wp:anchor>
+        </w:drawing>
+      </w:r>
+    </w:p>
+    <w:p>
       <w:r>
         <w:rPr>
           <w:noProof/>
@@ -1362,7 +1840,7 @@
           </mc:Choice>
           <mc:Fallback>
             <w:pict>
-              <v:shape w14:anchorId="31164727" id="_x0000_s1030" type="#_x0000_t202" style="position:absolute;margin-left:9.15pt;margin-top:18.75pt;width:79.45pt;height:22.9pt;z-index:251671552;visibility:visible;mso-wrap-style:square;mso-width-percent:0;mso-height-percent:0;mso-wrap-distance-left:9pt;mso-wrap-distance-top:3.6pt;mso-wrap-distance-right:9pt;mso-wrap-distance-bottom:3.6pt;mso-position-horizontal:absolute;mso-position-horizontal-relative:text;mso-position-vertical:absolute;mso-position-vertical-relative:text;mso-width-percent:0;mso-height-percent:0;mso-width-relative:margin;mso-height-relative:margin;v-text-anchor:top" o:gfxdata="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">
+              <v:shape w14:anchorId="31164727" id="_x0000_s1032" type="#_x0000_t202" style="position:absolute;margin-left:9.15pt;margin-top:18.75pt;width:79.45pt;height:22.9pt;z-index:251671552;visibility:visible;mso-wrap-style:square;mso-width-percent:0;mso-height-percent:0;mso-wrap-distance-left:9pt;mso-wrap-distance-top:3.6pt;mso-wrap-distance-right:9pt;mso-wrap-distance-bottom:3.6pt;mso-position-horizontal:absolute;mso-position-horizontal-relative:text;mso-position-vertical:absolute;mso-position-vertical-relative:text;mso-width-percent:0;mso-height-percent:0;mso-width-relative:margin;mso-height-relative:margin;v-text-anchor:top" o:gfxdata="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">
                 <v:textbox>
                   <w:txbxContent>
                     <w:p>
@@ -1462,7 +1940,7 @@
           </mc:Choice>
           <mc:Fallback>
             <w:pict>
-              <v:shape w14:anchorId="587F9256" id="_x0000_s1031" type="#_x0000_t202" style="position:absolute;margin-left:123.35pt;margin-top:22.35pt;width:79.45pt;height:22.9pt;z-index:251673600;visibility:visible;mso-wrap-style:square;mso-width-percent:0;mso-height-percent:0;mso-wrap-distance-left:9pt;mso-wrap-distance-top:3.6pt;mso-wrap-distance-right:9pt;mso-wrap-distance-bottom:3.6pt;mso-position-horizontal:absolute;mso-position-horizontal-relative:text;mso-position-vertical:absolute;mso-position-vertical-relative:text;mso-width-percent:0;mso-height-percent:0;mso-width-relative:margin;mso-height-relative:margin;v-text-anchor:top" o:gfxdata="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">
+              <v:shape w14:anchorId="587F9256" id="_x0000_s1033" type="#_x0000_t202" style="position:absolute;margin-left:123.35pt;margin-top:22.35pt;width:79.45pt;height:22.9pt;z-index:251673600;visibility:visible;mso-wrap-style:square;mso-width-percent:0;mso-height-percent:0;mso-wrap-distance-left:9pt;mso-wrap-distance-top:3.6pt;mso-wrap-distance-right:9pt;mso-wrap-distance-bottom:3.6pt;mso-position-horizontal:absolute;mso-position-horizontal-relative:text;mso-position-vertical:absolute;mso-position-vertical-relative:text;mso-width-percent:0;mso-height-percent:0;mso-width-relative:margin;mso-height-relative:margin;v-text-anchor:top" o:gfxdata="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">
                 <v:textbox>
                   <w:txbxContent>
                     <w:p>

--- a/data flow/Data flow.docx
+++ b/data flow/Data flow.docx
@@ -1,6 +1,6 @@
 
 <file path=word/document.xml><?xml version="1.0" encoding="utf-8"?>
-<w:document xmlns:wpc="http://schemas.microsoft.com/office/word/2010/wordprocessingCanvas" xmlns:cx="http://schemas.microsoft.com/office/drawing/2014/chartex" xmlns:cx1="http://schemas.microsoft.com/office/drawing/2015/9/8/chartex" xmlns:cx2="http://schemas.microsoft.com/office/drawing/2015/10/21/chartex" xmlns:cx3="http://schemas.microsoft.com/office/drawing/2016/5/9/chartex" xmlns:cx4="http://schemas.microsoft.com/office/drawing/2016/5/10/chartex" xmlns:cx5="http://schemas.microsoft.com/office/drawing/2016/5/11/chartex" xmlns:cx6="http://schemas.microsoft.com/office/drawing/2016/5/12/chartex" xmlns:cx7="http://schemas.microsoft.com/office/drawing/2016/5/13/chartex" xmlns:cx8="http://schemas.microsoft.com/office/drawing/2016/5/14/chartex" xmlns:mc="http://schemas.openxmlformats.org/markup-compatibility/2006" xmlns:aink="http://schemas.microsoft.com/office/drawing/2016/ink" xmlns:am3d="http://schemas.microsoft.com/office/drawing/2017/model3d" xmlns:o="urn:schemas-microsoft-com:office:office" xmlns:r="http://schemas.openxmlformats.org/officeDocument/2006/relationships" xmlns:m="http://schemas.openxmlformats.org/officeDocument/2006/math" xmlns:v="urn:schemas-microsoft-com:vml" xmlns:wp14="http://schemas.microsoft.com/office/word/2010/wordprocessingDrawing" xmlns:wp="http://schemas.openxmlformats.org/drawingml/2006/wordprocessingDrawing" xmlns:w10="urn:schemas-microsoft-com:office:word" xmlns:w="http://schemas.openxmlformats.org/wordprocessingml/2006/main" xmlns:w14="http://schemas.microsoft.com/office/word/2010/wordml" xmlns:w15="http://schemas.microsoft.com/office/word/2012/wordml" xmlns:w16cex="http://schemas.microsoft.com/office/word/2018/wordml/cex" xmlns:w16cid="http://schemas.microsoft.com/office/word/2016/wordml/cid" xmlns:w16="http://schemas.microsoft.com/office/word/2018/wordml" xmlns:w16sdtdh="http://schemas.microsoft.com/office/word/2020/wordml/sdtdatahash" xmlns:w16se="http://schemas.microsoft.com/office/word/2015/wordml/symex" xmlns:wpg="http://schemas.microsoft.com/office/word/2010/wordprocessingGroup" xmlns:wpi="http://schemas.microsoft.com/office/word/2010/wordprocessingInk" xmlns:wne="http://schemas.microsoft.com/office/word/2006/wordml" xmlns:wps="http://schemas.microsoft.com/office/word/2010/wordprocessingShape" mc:Ignorable="w14 w15 w16se w16cid w16 w16cex w16sdtdh wp14">
+<w:document xmlns:wpc="http://schemas.microsoft.com/office/word/2010/wordprocessingCanvas" xmlns:mc="http://schemas.openxmlformats.org/markup-compatibility/2006" xmlns:o="urn:schemas-microsoft-com:office:office" xmlns:r="http://schemas.openxmlformats.org/officeDocument/2006/relationships" xmlns:m="http://schemas.openxmlformats.org/officeDocument/2006/math" xmlns:v="urn:schemas-microsoft-com:vml" xmlns:wp14="http://schemas.microsoft.com/office/word/2010/wordprocessingDrawing" xmlns:wp="http://schemas.openxmlformats.org/drawingml/2006/wordprocessingDrawing" xmlns:w10="urn:schemas-microsoft-com:office:word" xmlns:w="http://schemas.openxmlformats.org/wordprocessingml/2006/main" xmlns:w14="http://schemas.microsoft.com/office/word/2010/wordml" xmlns:w15="http://schemas.microsoft.com/office/word/2012/wordml" xmlns:wpg="http://schemas.microsoft.com/office/word/2010/wordprocessingGroup" xmlns:wpi="http://schemas.microsoft.com/office/word/2010/wordprocessingInk" xmlns:wne="http://schemas.microsoft.com/office/word/2006/wordml" xmlns:wps="http://schemas.microsoft.com/office/word/2010/wordprocessingShape" mc:Ignorable="w14 w15 wp14">
   <w:body>
     <w:p>
       <w:r>
@@ -8,7 +8,67 @@
           <w:noProof/>
         </w:rPr>
         <w:drawing>
-          <wp:anchor distT="0" distB="0" distL="114300" distR="114300" simplePos="0" relativeHeight="251658240" behindDoc="1" locked="0" layoutInCell="1" allowOverlap="1" wp14:anchorId="7A3CBD09" wp14:editId="556EDCCF">
+          <wp:anchor distT="0" distB="0" distL="114300" distR="114300" simplePos="0" relativeHeight="251699200" behindDoc="0" locked="0" layoutInCell="1" allowOverlap="1" wp14:anchorId="54F82572" wp14:editId="1585B7D4">
+            <wp:simplePos x="0" y="0"/>
+            <wp:positionH relativeFrom="margin">
+              <wp:align>right</wp:align>
+            </wp:positionH>
+            <wp:positionV relativeFrom="paragraph">
+              <wp:posOffset>0</wp:posOffset>
+            </wp:positionV>
+            <wp:extent cx="2189480" cy="1348105"/>
+            <wp:effectExtent l="0" t="0" r="1270" b="4445"/>
+            <wp:wrapSquare wrapText="bothSides"/>
+            <wp:docPr id="15" name="Picture 15"/>
+            <wp:cNvGraphicFramePr>
+              <a:graphicFrameLocks xmlns:a="http://schemas.openxmlformats.org/drawingml/2006/main" noChangeAspect="1"/>
+            </wp:cNvGraphicFramePr>
+            <a:graphic xmlns:a="http://schemas.openxmlformats.org/drawingml/2006/main">
+              <a:graphicData uri="http://schemas.openxmlformats.org/drawingml/2006/picture">
+                <pic:pic xmlns:pic="http://schemas.openxmlformats.org/drawingml/2006/picture">
+                  <pic:nvPicPr>
+                    <pic:cNvPr id="15" name="mysql-cloud.png"/>
+                    <pic:cNvPicPr/>
+                  </pic:nvPicPr>
+                  <pic:blipFill>
+                    <a:blip r:embed="rId4">
+                      <a:extLst>
+                        <a:ext uri="{28A0092B-C50C-407E-A947-70E740481C1C}">
+                          <a14:useLocalDpi xmlns:a14="http://schemas.microsoft.com/office/drawing/2010/main" val="0"/>
+                        </a:ext>
+                      </a:extLst>
+                    </a:blip>
+                    <a:stretch>
+                      <a:fillRect/>
+                    </a:stretch>
+                  </pic:blipFill>
+                  <pic:spPr>
+                    <a:xfrm>
+                      <a:off x="0" y="0"/>
+                      <a:ext cx="2189480" cy="1348105"/>
+                    </a:xfrm>
+                    <a:prstGeom prst="rect">
+                      <a:avLst/>
+                    </a:prstGeom>
+                  </pic:spPr>
+                </pic:pic>
+              </a:graphicData>
+            </a:graphic>
+            <wp14:sizeRelH relativeFrom="page">
+              <wp14:pctWidth>0</wp14:pctWidth>
+            </wp14:sizeRelH>
+            <wp14:sizeRelV relativeFrom="page">
+              <wp14:pctHeight>0</wp14:pctHeight>
+            </wp14:sizeRelV>
+          </wp:anchor>
+        </w:drawing>
+      </w:r>
+      <w:r>
+        <w:rPr>
+          <w:noProof/>
+        </w:rPr>
+        <w:drawing>
+          <wp:anchor distT="0" distB="0" distL="114300" distR="114300" simplePos="0" relativeHeight="251658240" behindDoc="1" locked="0" layoutInCell="1" allowOverlap="1" wp14:anchorId="7A3CBD09" wp14:editId="4159CBEB">
             <wp:simplePos x="0" y="0"/>
             <wp:positionH relativeFrom="column">
               <wp:posOffset>1291590</wp:posOffset>
@@ -33,7 +93,7 @@
                     </pic:cNvPicPr>
                   </pic:nvPicPr>
                   <pic:blipFill rotWithShape="1">
-                    <a:blip r:embed="rId4" cstate="print">
+                    <a:blip r:embed="rId5" cstate="print">
                       <a:extLst>
                         <a:ext uri="{28A0092B-C50C-407E-A947-70E740481C1C}">
                           <a14:useLocalDpi xmlns:a14="http://schemas.microsoft.com/office/drawing/2010/main" val="0"/>
@@ -81,7 +141,7 @@
           <w:noProof/>
         </w:rPr>
         <w:drawing>
-          <wp:anchor distT="0" distB="0" distL="114300" distR="114300" simplePos="0" relativeHeight="251659264" behindDoc="1" locked="0" layoutInCell="1" allowOverlap="1" wp14:anchorId="5C7372CA" wp14:editId="25DB8359">
+          <wp:anchor distT="0" distB="0" distL="114300" distR="114300" simplePos="0" relativeHeight="251659264" behindDoc="1" locked="0" layoutInCell="1" allowOverlap="1" wp14:anchorId="5C7372CA" wp14:editId="3E459E57">
             <wp:simplePos x="0" y="0"/>
             <wp:positionH relativeFrom="column">
               <wp:posOffset>31115</wp:posOffset>
@@ -106,7 +166,7 @@
                     </pic:cNvPicPr>
                   </pic:nvPicPr>
                   <pic:blipFill rotWithShape="1">
-                    <a:blip r:embed="rId5" cstate="print">
+                    <a:blip r:embed="rId6" cstate="print">
                       <a:extLst>
                         <a:ext uri="{28A0092B-C50C-407E-A947-70E740481C1C}">
                           <a14:useLocalDpi xmlns:a14="http://schemas.microsoft.com/office/drawing/2010/main" val="0"/>
@@ -160,7 +220,7 @@
         <mc:AlternateContent>
           <mc:Choice Requires="wps">
             <w:drawing>
-              <wp:anchor distT="45720" distB="45720" distL="114300" distR="114300" simplePos="0" relativeHeight="251667456" behindDoc="0" locked="0" layoutInCell="1" allowOverlap="1" wp14:anchorId="74C82DFD" wp14:editId="4CB0158B">
+              <wp:anchor distT="45720" distB="45720" distL="114300" distR="114300" simplePos="0" relativeHeight="251667456" behindDoc="0" locked="0" layoutInCell="1" allowOverlap="1" wp14:anchorId="74C82DFD" wp14:editId="630C3856">
                 <wp:simplePos x="0" y="0"/>
                 <wp:positionH relativeFrom="column">
                   <wp:posOffset>1422845</wp:posOffset>
@@ -238,7 +298,7 @@
                 <v:stroke joinstyle="miter"/>
                 <v:path gradientshapeok="t" o:connecttype="rect"/>
               </v:shapetype>
-              <v:shape id="Text Box 2" o:spid="_x0000_s1026" type="#_x0000_t202" style="position:absolute;margin-left:112.05pt;margin-top:1.2pt;width:79.45pt;height:22.9pt;z-index:251667456;visibility:visible;mso-wrap-style:square;mso-width-percent:0;mso-height-percent:0;mso-wrap-distance-left:9pt;mso-wrap-distance-top:3.6pt;mso-wrap-distance-right:9pt;mso-wrap-distance-bottom:3.6pt;mso-position-horizontal:absolute;mso-position-horizontal-relative:text;mso-position-vertical:absolute;mso-position-vertical-relative:text;mso-width-percent:0;mso-height-percent:0;mso-width-relative:margin;mso-height-relative:margin;v-text-anchor:top" o:gfxdata="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">
+              <v:shape id="Text Box 2" o:spid="_x0000_s1026" type="#_x0000_t202" style="position:absolute;margin-left:112.05pt;margin-top:1.2pt;width:79.45pt;height:22.9pt;z-index:251667456;visibility:visible;mso-wrap-style:square;mso-width-percent:0;mso-height-percent:0;mso-wrap-distance-left:9pt;mso-wrap-distance-top:3.6pt;mso-wrap-distance-right:9pt;mso-wrap-distance-bottom:3.6pt;mso-position-horizontal:absolute;mso-position-horizontal-relative:text;mso-position-vertical:absolute;mso-position-vertical-relative:text;mso-width-percent:0;mso-height-percent:0;mso-width-relative:margin;mso-height-relative:margin;v-text-anchor:top" o:gfxdata="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">
                 <v:textbox>
                   <w:txbxContent>
                     <w:p>
@@ -270,80 +330,78 @@
         <w:rPr>
           <w:noProof/>
         </w:rPr>
-        <w:drawing>
-          <wp:anchor distT="0" distB="0" distL="114300" distR="114300" simplePos="0" relativeHeight="251665408" behindDoc="0" locked="0" layoutInCell="1" allowOverlap="1" wp14:anchorId="41B00CC4" wp14:editId="7CC531EE">
-            <wp:simplePos x="0" y="0"/>
-            <wp:positionH relativeFrom="column">
-              <wp:posOffset>11557635</wp:posOffset>
-            </wp:positionH>
-            <wp:positionV relativeFrom="paragraph">
-              <wp:posOffset>94615</wp:posOffset>
-            </wp:positionV>
-            <wp:extent cx="1164590" cy="1465580"/>
-            <wp:effectExtent l="0" t="0" r="0" b="1270"/>
-            <wp:wrapThrough wrapText="bothSides">
-              <wp:wrapPolygon edited="0">
-                <wp:start x="4240" y="0"/>
-                <wp:lineTo x="0" y="1685"/>
-                <wp:lineTo x="0" y="20215"/>
-                <wp:lineTo x="3533" y="21338"/>
-                <wp:lineTo x="17666" y="21338"/>
-                <wp:lineTo x="21200" y="19653"/>
-                <wp:lineTo x="21200" y="1685"/>
-                <wp:lineTo x="16960" y="0"/>
-                <wp:lineTo x="4240" y="0"/>
-              </wp:wrapPolygon>
-            </wp:wrapThrough>
-            <wp:docPr id="7" name="Picture 7"/>
-            <wp:cNvGraphicFramePr>
-              <a:graphicFrameLocks xmlns:a="http://schemas.openxmlformats.org/drawingml/2006/main" noChangeAspect="1"/>
-            </wp:cNvGraphicFramePr>
-            <a:graphic xmlns:a="http://schemas.openxmlformats.org/drawingml/2006/main">
-              <a:graphicData uri="http://schemas.openxmlformats.org/drawingml/2006/picture">
-                <pic:pic xmlns:pic="http://schemas.openxmlformats.org/drawingml/2006/picture">
-                  <pic:nvPicPr>
-                    <pic:cNvPr id="0" name="Picture 4"/>
-                    <pic:cNvPicPr>
-                      <a:picLocks noChangeAspect="1" noChangeArrowheads="1"/>
-                    </pic:cNvPicPr>
-                  </pic:nvPicPr>
-                  <pic:blipFill>
-                    <a:blip r:embed="rId6">
-                      <a:extLst>
-                        <a:ext uri="{28A0092B-C50C-407E-A947-70E740481C1C}">
-                          <a14:useLocalDpi xmlns:a14="http://schemas.microsoft.com/office/drawing/2010/main" val="0"/>
-                        </a:ext>
-                      </a:extLst>
-                    </a:blip>
-                    <a:srcRect/>
-                    <a:stretch>
-                      <a:fillRect/>
-                    </a:stretch>
-                  </pic:blipFill>
-                  <pic:spPr bwMode="auto">
-                    <a:xfrm>
-                      <a:off x="0" y="0"/>
-                      <a:ext cx="1164590" cy="1465580"/>
-                    </a:xfrm>
-                    <a:prstGeom prst="rect">
-                      <a:avLst/>
-                    </a:prstGeom>
-                    <a:noFill/>
-                    <a:ln>
-                      <a:noFill/>
-                    </a:ln>
-                  </pic:spPr>
-                </pic:pic>
-              </a:graphicData>
-            </a:graphic>
-            <wp14:sizeRelH relativeFrom="page">
-              <wp14:pctWidth>0</wp14:pctWidth>
-            </wp14:sizeRelH>
-            <wp14:sizeRelV relativeFrom="page">
-              <wp14:pctHeight>0</wp14:pctHeight>
-            </wp14:sizeRelV>
-          </wp:anchor>
-        </w:drawing>
+        <mc:AlternateContent>
+          <mc:Choice Requires="wps">
+            <w:drawing>
+              <wp:anchor distT="0" distB="0" distL="114300" distR="114300" simplePos="0" relativeHeight="251692032" behindDoc="0" locked="0" layoutInCell="1" allowOverlap="1" wp14:anchorId="373345DA" wp14:editId="7404B552">
+                <wp:simplePos x="0" y="0"/>
+                <wp:positionH relativeFrom="column">
+                  <wp:posOffset>10238874</wp:posOffset>
+                </wp:positionH>
+                <wp:positionV relativeFrom="paragraph">
+                  <wp:posOffset>205739</wp:posOffset>
+                </wp:positionV>
+                <wp:extent cx="830179" cy="841241"/>
+                <wp:effectExtent l="38100" t="38100" r="65405" b="54610"/>
+                <wp:wrapNone/>
+                <wp:docPr id="23" name="Straight Arrow Connector 23"/>
+                <wp:cNvGraphicFramePr/>
+                <a:graphic xmlns:a="http://schemas.openxmlformats.org/drawingml/2006/main">
+                  <a:graphicData uri="http://schemas.microsoft.com/office/word/2010/wordprocessingShape">
+                    <wps:wsp>
+                      <wps:cNvCnPr/>
+                      <wps:spPr>
+                        <a:xfrm flipV="1">
+                          <a:off x="0" y="0"/>
+                          <a:ext cx="830179" cy="841241"/>
+                        </a:xfrm>
+                        <a:prstGeom prst="straightConnector1">
+                          <a:avLst/>
+                        </a:prstGeom>
+                        <a:ln>
+                          <a:headEnd type="triangle"/>
+                          <a:tailEnd type="triangle"/>
+                        </a:ln>
+                      </wps:spPr>
+                      <wps:style>
+                        <a:lnRef idx="1">
+                          <a:schemeClr val="dk1"/>
+                        </a:lnRef>
+                        <a:fillRef idx="0">
+                          <a:schemeClr val="dk1"/>
+                        </a:fillRef>
+                        <a:effectRef idx="0">
+                          <a:schemeClr val="dk1"/>
+                        </a:effectRef>
+                        <a:fontRef idx="minor">
+                          <a:schemeClr val="tx1"/>
+                        </a:fontRef>
+                      </wps:style>
+                      <wps:bodyPr/>
+                    </wps:wsp>
+                  </a:graphicData>
+                </a:graphic>
+                <wp14:sizeRelH relativeFrom="margin">
+                  <wp14:pctWidth>0</wp14:pctWidth>
+                </wp14:sizeRelH>
+                <wp14:sizeRelV relativeFrom="margin">
+                  <wp14:pctHeight>0</wp14:pctHeight>
+                </wp14:sizeRelV>
+              </wp:anchor>
+            </w:drawing>
+          </mc:Choice>
+          <mc:Fallback>
+            <w:pict>
+              <v:shapetype w14:anchorId="2FF80844" id="_x0000_t32" coordsize="21600,21600" o:spt="32" o:oned="t" path="m,l21600,21600e" filled="f">
+                <v:path arrowok="t" fillok="f" o:connecttype="none"/>
+                <o:lock v:ext="edit" shapetype="t"/>
+              </v:shapetype>
+              <v:shape id="Straight Arrow Connector 23" o:spid="_x0000_s1026" type="#_x0000_t32" style="position:absolute;margin-left:806.2pt;margin-top:16.2pt;width:65.35pt;height:66.25pt;flip:y;z-index:251692032;visibility:visible;mso-wrap-style:square;mso-width-percent:0;mso-height-percent:0;mso-wrap-distance-left:9pt;mso-wrap-distance-top:0;mso-wrap-distance-right:9pt;mso-wrap-distance-bottom:0;mso-position-horizontal:absolute;mso-position-horizontal-relative:text;mso-position-vertical:absolute;mso-position-vertical-relative:text;mso-width-percent:0;mso-height-percent:0;mso-width-relative:margin;mso-height-relative:margin" o:gfxdata="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" strokecolor="black [3200]" strokeweight=".5pt">
+                <v:stroke startarrow="block" endarrow="block" joinstyle="miter"/>
+              </v:shape>
+            </w:pict>
+          </mc:Fallback>
+        </mc:AlternateContent>
       </w:r>
       <w:r>
         <w:rPr>
@@ -352,7 +410,7 @@
         <mc:AlternateContent>
           <mc:Choice Requires="wps">
             <w:drawing>
-              <wp:anchor distT="0" distB="0" distL="114300" distR="114300" simplePos="0" relativeHeight="251678720" behindDoc="0" locked="0" layoutInCell="1" allowOverlap="1" wp14:anchorId="2EF88C29" wp14:editId="3B51DACE">
+              <wp:anchor distT="0" distB="0" distL="114300" distR="114300" simplePos="0" relativeHeight="251678720" behindDoc="0" locked="0" layoutInCell="1" allowOverlap="1" wp14:anchorId="2EF88C29" wp14:editId="053D32DB">
                 <wp:simplePos x="0" y="0"/>
                 <wp:positionH relativeFrom="column">
                   <wp:posOffset>2487873</wp:posOffset>
@@ -411,11 +469,7 @@
           </mc:Choice>
           <mc:Fallback>
             <w:pict>
-              <v:shapetype w14:anchorId="74604005" id="_x0000_t32" coordsize="21600,21600" o:spt="32" o:oned="t" path="m,l21600,21600e" filled="f">
-                <v:path arrowok="t" fillok="f" o:connecttype="none"/>
-                <o:lock v:ext="edit" shapetype="t"/>
-              </v:shapetype>
-              <v:shape id="Straight Arrow Connector 16" o:spid="_x0000_s1026" type="#_x0000_t32" style="position:absolute;margin-left:195.9pt;margin-top:4.6pt;width:80.55pt;height:55.8pt;z-index:251678720;visibility:visible;mso-wrap-style:square;mso-width-percent:0;mso-height-percent:0;mso-wrap-distance-left:9pt;mso-wrap-distance-top:0;mso-wrap-distance-right:9pt;mso-wrap-distance-bottom:0;mso-position-horizontal:absolute;mso-position-horizontal-relative:text;mso-position-vertical:absolute;mso-position-vertical-relative:text;mso-width-percent:0;mso-height-percent:0;mso-width-relative:margin;mso-height-relative:margin" o:gfxdata="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" strokecolor="black [3200]" strokeweight=".5pt">
+              <v:shape w14:anchorId="5937869B" id="Straight Arrow Connector 16" o:spid="_x0000_s1026" type="#_x0000_t32" style="position:absolute;margin-left:195.9pt;margin-top:4.6pt;width:80.55pt;height:55.8pt;z-index:251678720;visibility:visible;mso-wrap-style:square;mso-width-percent:0;mso-height-percent:0;mso-wrap-distance-left:9pt;mso-wrap-distance-top:0;mso-wrap-distance-right:9pt;mso-wrap-distance-bottom:0;mso-position-horizontal:absolute;mso-position-horizontal-relative:text;mso-position-vertical:absolute;mso-position-vertical-relative:text;mso-width-percent:0;mso-height-percent:0;mso-width-relative:margin;mso-height-relative:margin" o:gfxdata="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" strokecolor="black [3200]" strokeweight=".5pt">
                 <v:stroke startarrow="block" endarrow="block" joinstyle="miter"/>
               </v:shape>
             </w:pict>
@@ -515,8 +569,189 @@
         <w:rPr>
           <w:noProof/>
         </w:rPr>
+        <mc:AlternateContent>
+          <mc:Choice Requires="wps">
+            <w:drawing>
+              <wp:anchor distT="0" distB="0" distL="114300" distR="114300" simplePos="0" relativeHeight="251703296" behindDoc="0" locked="0" layoutInCell="1" allowOverlap="1" wp14:anchorId="352383AC" wp14:editId="03DF861B">
+                <wp:simplePos x="0" y="0"/>
+                <wp:positionH relativeFrom="column">
+                  <wp:posOffset>11670632</wp:posOffset>
+                </wp:positionH>
+                <wp:positionV relativeFrom="paragraph">
+                  <wp:posOffset>39739</wp:posOffset>
+                </wp:positionV>
+                <wp:extent cx="47992" cy="1087420"/>
+                <wp:effectExtent l="76200" t="38100" r="66675" b="55880"/>
+                <wp:wrapNone/>
+                <wp:docPr id="26" name="Straight Arrow Connector 26"/>
+                <wp:cNvGraphicFramePr/>
+                <a:graphic xmlns:a="http://schemas.openxmlformats.org/drawingml/2006/main">
+                  <a:graphicData uri="http://schemas.microsoft.com/office/word/2010/wordprocessingShape">
+                    <wps:wsp>
+                      <wps:cNvCnPr/>
+                      <wps:spPr>
+                        <a:xfrm>
+                          <a:off x="0" y="0"/>
+                          <a:ext cx="47992" cy="1087420"/>
+                        </a:xfrm>
+                        <a:prstGeom prst="straightConnector1">
+                          <a:avLst/>
+                        </a:prstGeom>
+                        <a:ln>
+                          <a:headEnd type="triangle"/>
+                          <a:tailEnd type="triangle"/>
+                        </a:ln>
+                      </wps:spPr>
+                      <wps:style>
+                        <a:lnRef idx="1">
+                          <a:schemeClr val="dk1"/>
+                        </a:lnRef>
+                        <a:fillRef idx="0">
+                          <a:schemeClr val="dk1"/>
+                        </a:fillRef>
+                        <a:effectRef idx="0">
+                          <a:schemeClr val="dk1"/>
+                        </a:effectRef>
+                        <a:fontRef idx="minor">
+                          <a:schemeClr val="tx1"/>
+                        </a:fontRef>
+                      </wps:style>
+                      <wps:bodyPr/>
+                    </wps:wsp>
+                  </a:graphicData>
+                </a:graphic>
+                <wp14:sizeRelH relativeFrom="margin">
+                  <wp14:pctWidth>0</wp14:pctWidth>
+                </wp14:sizeRelH>
+                <wp14:sizeRelV relativeFrom="margin">
+                  <wp14:pctHeight>0</wp14:pctHeight>
+                </wp14:sizeRelV>
+              </wp:anchor>
+            </w:drawing>
+          </mc:Choice>
+          <mc:Fallback>
+            <w:pict>
+              <v:shape w14:anchorId="2DC21B13" id="Straight Arrow Connector 26" o:spid="_x0000_s1026" type="#_x0000_t32" style="position:absolute;margin-left:918.95pt;margin-top:3.15pt;width:3.8pt;height:85.6pt;z-index:251703296;visibility:visible;mso-wrap-style:square;mso-width-percent:0;mso-height-percent:0;mso-wrap-distance-left:9pt;mso-wrap-distance-top:0;mso-wrap-distance-right:9pt;mso-wrap-distance-bottom:0;mso-position-horizontal:absolute;mso-position-horizontal-relative:text;mso-position-vertical:absolute;mso-position-vertical-relative:text;mso-width-percent:0;mso-height-percent:0;mso-width-relative:margin;mso-height-relative:margin" o:gfxdata="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" strokecolor="black [3200]" strokeweight=".5pt">
+                <v:stroke startarrow="block" endarrow="block" joinstyle="miter"/>
+              </v:shape>
+            </w:pict>
+          </mc:Fallback>
+        </mc:AlternateContent>
+      </w:r>
+      <w:r>
+        <w:rPr>
+          <w:noProof/>
+        </w:rPr>
+        <mc:AlternateContent>
+          <mc:Choice Requires="wps">
+            <w:drawing>
+              <wp:anchor distT="45720" distB="45720" distL="114300" distR="114300" simplePos="0" relativeHeight="251701248" behindDoc="0" locked="0" layoutInCell="1" allowOverlap="1" wp14:anchorId="16594EC4" wp14:editId="796F2E6D">
+                <wp:simplePos x="0" y="0"/>
+                <wp:positionH relativeFrom="column">
+                  <wp:posOffset>12007516</wp:posOffset>
+                </wp:positionH>
+                <wp:positionV relativeFrom="paragraph">
+                  <wp:posOffset>138129</wp:posOffset>
+                </wp:positionV>
+                <wp:extent cx="1496060" cy="474980"/>
+                <wp:effectExtent l="0" t="0" r="27940" b="20320"/>
+                <wp:wrapSquare wrapText="bothSides"/>
+                <wp:docPr id="20" name="Text Box 2"/>
+                <wp:cNvGraphicFramePr>
+                  <a:graphicFrameLocks xmlns:a="http://schemas.openxmlformats.org/drawingml/2006/main"/>
+                </wp:cNvGraphicFramePr>
+                <a:graphic xmlns:a="http://schemas.openxmlformats.org/drawingml/2006/main">
+                  <a:graphicData uri="http://schemas.microsoft.com/office/word/2010/wordprocessingShape">
+                    <wps:wsp>
+                      <wps:cNvSpPr txBox="1">
+                        <a:spLocks noChangeArrowheads="1"/>
+                      </wps:cNvSpPr>
+                      <wps:spPr bwMode="auto">
+                        <a:xfrm>
+                          <a:off x="0" y="0"/>
+                          <a:ext cx="1496060" cy="474980"/>
+                        </a:xfrm>
+                        <a:prstGeom prst="rect">
+                          <a:avLst/>
+                        </a:prstGeom>
+                        <a:solidFill>
+                          <a:srgbClr val="FFFFFF"/>
+                        </a:solidFill>
+                        <a:ln w="9525">
+                          <a:solidFill>
+                            <a:srgbClr val="000000"/>
+                          </a:solidFill>
+                          <a:miter lim="800000"/>
+                          <a:headEnd/>
+                          <a:tailEnd/>
+                        </a:ln>
+                      </wps:spPr>
+                      <wps:txbx>
+                        <w:txbxContent>
+                          <w:p>
+                            <w:pPr>
+                              <w:spacing w:after="0"/>
+                              <w:jc w:val="center"/>
+                            </w:pPr>
+                            <w:r>
+                              <w:rPr>
+                                <w:rFonts w:ascii="Segoe UI" w:hAnsi="Segoe UI" w:cs="Segoe UI"/>
+                                <w:color w:val="24292F"/>
+                                <w:shd w:val="clear" w:color="auto" w:fill="FFFFFF"/>
+                              </w:rPr>
+                              <w:t>MySQL Database (remote)</w:t>
+                            </w:r>
+                          </w:p>
+                        </w:txbxContent>
+                      </wps:txbx>
+                      <wps:bodyPr rot="0" vert="horz" wrap="square" lIns="91440" tIns="45720" rIns="91440" bIns="45720" anchor="t" anchorCtr="0">
+                        <a:noAutofit/>
+                      </wps:bodyPr>
+                    </wps:wsp>
+                  </a:graphicData>
+                </a:graphic>
+                <wp14:sizeRelH relativeFrom="margin">
+                  <wp14:pctWidth>0</wp14:pctWidth>
+                </wp14:sizeRelH>
+                <wp14:sizeRelV relativeFrom="margin">
+                  <wp14:pctHeight>0</wp14:pctHeight>
+                </wp14:sizeRelV>
+              </wp:anchor>
+            </w:drawing>
+          </mc:Choice>
+          <mc:Fallback>
+            <w:pict>
+              <v:shape w14:anchorId="16594EC4" id="_x0000_s1027" type="#_x0000_t202" style="position:absolute;margin-left:945.45pt;margin-top:10.9pt;width:117.8pt;height:37.4pt;z-index:251701248;visibility:visible;mso-wrap-style:square;mso-width-percent:0;mso-height-percent:0;mso-wrap-distance-left:9pt;mso-wrap-distance-top:3.6pt;mso-wrap-distance-right:9pt;mso-wrap-distance-bottom:3.6pt;mso-position-horizontal:absolute;mso-position-horizontal-relative:text;mso-position-vertical:absolute;mso-position-vertical-relative:text;mso-width-percent:0;mso-height-percent:0;mso-width-relative:margin;mso-height-relative:margin;v-text-anchor:top" o:gfxdata="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">
+                <v:textbox>
+                  <w:txbxContent>
+                    <w:p>
+                      <w:pPr>
+                        <w:spacing w:after="0"/>
+                        <w:jc w:val="center"/>
+                      </w:pPr>
+                      <w:r>
+                        <w:rPr>
+                          <w:rFonts w:ascii="Segoe UI" w:hAnsi="Segoe UI" w:cs="Segoe UI"/>
+                          <w:color w:val="24292F"/>
+                          <w:shd w:val="clear" w:color="auto" w:fill="FFFFFF"/>
+                        </w:rPr>
+                        <w:t>MySQL Database (remote)</w:t>
+                      </w:r>
+                    </w:p>
+                  </w:txbxContent>
+                </v:textbox>
+                <w10:wrap type="square"/>
+              </v:shape>
+            </w:pict>
+          </mc:Fallback>
+        </mc:AlternateContent>
+      </w:r>
+      <w:r>
+        <w:rPr>
+          <w:noProof/>
+        </w:rPr>
         <w:drawing>
-          <wp:anchor distT="0" distB="0" distL="114300" distR="114300" simplePos="0" relativeHeight="251662336" behindDoc="1" locked="0" layoutInCell="1" allowOverlap="1" wp14:anchorId="1C5770CB" wp14:editId="1F329926">
+          <wp:anchor distT="0" distB="0" distL="114300" distR="114300" simplePos="0" relativeHeight="251662336" behindDoc="1" locked="0" layoutInCell="1" allowOverlap="1" wp14:anchorId="1C5770CB" wp14:editId="01FE8662">
             <wp:simplePos x="0" y="0"/>
             <wp:positionH relativeFrom="column">
               <wp:posOffset>8543925</wp:posOffset>
@@ -585,7 +820,7 @@
           <w:noProof/>
         </w:rPr>
         <w:drawing>
-          <wp:anchor distT="0" distB="0" distL="114300" distR="114300" simplePos="0" relativeHeight="251687936" behindDoc="1" locked="0" layoutInCell="1" allowOverlap="1" wp14:anchorId="63EA6725" wp14:editId="5793FDD0">
+          <wp:anchor distT="0" distB="0" distL="114300" distR="114300" simplePos="0" relativeHeight="251687936" behindDoc="1" locked="0" layoutInCell="1" allowOverlap="1" wp14:anchorId="63EA6725" wp14:editId="1D4543C7">
             <wp:simplePos x="0" y="0"/>
             <wp:positionH relativeFrom="column">
               <wp:posOffset>3393265</wp:posOffset>
@@ -725,7 +960,7 @@
               </wp:anchor>
             </w:drawing>
           </mc:Choice>
-          <mc:Fallback>
+          <mc:Fallback xmlns:w16se="http://schemas.microsoft.com/office/word/2015/wordml/symex" xmlns:w16sdtdh="http://schemas.microsoft.com/office/word/2020/wordml/sdtdatahash" xmlns:w16="http://schemas.microsoft.com/office/word/2018/wordml" xmlns:w16cid="http://schemas.microsoft.com/office/word/2016/wordml/cid" xmlns:w16cex="http://schemas.microsoft.com/office/word/2018/wordml/cex" xmlns:am3d="http://schemas.microsoft.com/office/drawing/2017/model3d" xmlns:aink="http://schemas.microsoft.com/office/drawing/2016/ink" xmlns:cx8="http://schemas.microsoft.com/office/drawing/2016/5/14/chartex" xmlns:cx7="http://schemas.microsoft.com/office/drawing/2016/5/13/chartex" xmlns:cx6="http://schemas.microsoft.com/office/drawing/2016/5/12/chartex" xmlns:cx5="http://schemas.microsoft.com/office/drawing/2016/5/11/chartex" xmlns:cx4="http://schemas.microsoft.com/office/drawing/2016/5/10/chartex" xmlns:cx3="http://schemas.microsoft.com/office/drawing/2016/5/9/chartex" xmlns:cx2="http://schemas.microsoft.com/office/drawing/2015/10/21/chartex" xmlns:cx1="http://schemas.microsoft.com/office/drawing/2015/9/8/chartex" xmlns:cx="http://schemas.microsoft.com/office/drawing/2014/chartex">
             <w:pict>
               <v:shape w14:anchorId="2748D90E" id="_x0000_s1027" type="#_x0000_t202" style="position:absolute;margin-left:9.3pt;margin-top:21.9pt;width:79.45pt;height:22.9pt;z-index:251669504;visibility:visible;mso-wrap-style:square;mso-width-percent:0;mso-height-percent:0;mso-wrap-distance-left:9pt;mso-wrap-distance-top:3.6pt;mso-wrap-distance-right:9pt;mso-wrap-distance-bottom:3.6pt;mso-position-horizontal:absolute;mso-position-horizontal-relative:text;mso-position-vertical:absolute;mso-position-vertical-relative:text;mso-width-percent:0;mso-height-percent:0;mso-width-relative:margin;mso-height-relative:margin;v-text-anchor:top" o:gfxdata="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">
                 <v:textbox>
@@ -755,74 +990,7 @@
         <mc:AlternateContent>
           <mc:Choice Requires="wps">
             <w:drawing>
-              <wp:anchor distT="0" distB="0" distL="114300" distR="114300" simplePos="0" relativeHeight="251692032" behindDoc="0" locked="0" layoutInCell="1" allowOverlap="1" wp14:anchorId="373345DA" wp14:editId="264F0E3E">
-                <wp:simplePos x="0" y="0"/>
-                <wp:positionH relativeFrom="column">
-                  <wp:posOffset>10245933</wp:posOffset>
-                </wp:positionH>
-                <wp:positionV relativeFrom="paragraph">
-                  <wp:posOffset>191988</wp:posOffset>
-                </wp:positionV>
-                <wp:extent cx="1238657" cy="0"/>
-                <wp:effectExtent l="38100" t="76200" r="19050" b="95250"/>
-                <wp:wrapNone/>
-                <wp:docPr id="23" name="Straight Arrow Connector 23"/>
-                <wp:cNvGraphicFramePr/>
-                <a:graphic xmlns:a="http://schemas.openxmlformats.org/drawingml/2006/main">
-                  <a:graphicData uri="http://schemas.microsoft.com/office/word/2010/wordprocessingShape">
-                    <wps:wsp>
-                      <wps:cNvCnPr/>
-                      <wps:spPr>
-                        <a:xfrm>
-                          <a:off x="0" y="0"/>
-                          <a:ext cx="1238657" cy="0"/>
-                        </a:xfrm>
-                        <a:prstGeom prst="straightConnector1">
-                          <a:avLst/>
-                        </a:prstGeom>
-                        <a:ln>
-                          <a:headEnd type="triangle"/>
-                          <a:tailEnd type="triangle"/>
-                        </a:ln>
-                      </wps:spPr>
-                      <wps:style>
-                        <a:lnRef idx="1">
-                          <a:schemeClr val="dk1"/>
-                        </a:lnRef>
-                        <a:fillRef idx="0">
-                          <a:schemeClr val="dk1"/>
-                        </a:fillRef>
-                        <a:effectRef idx="0">
-                          <a:schemeClr val="dk1"/>
-                        </a:effectRef>
-                        <a:fontRef idx="minor">
-                          <a:schemeClr val="tx1"/>
-                        </a:fontRef>
-                      </wps:style>
-                      <wps:bodyPr/>
-                    </wps:wsp>
-                  </a:graphicData>
-                </a:graphic>
-              </wp:anchor>
-            </w:drawing>
-          </mc:Choice>
-          <mc:Fallback>
-            <w:pict>
-              <v:shape w14:anchorId="01944BDF" id="Straight Arrow Connector 23" o:spid="_x0000_s1026" type="#_x0000_t32" style="position:absolute;margin-left:806.75pt;margin-top:15.1pt;width:97.55pt;height:0;z-index:251692032;visibility:visible;mso-wrap-style:square;mso-wrap-distance-left:9pt;mso-wrap-distance-top:0;mso-wrap-distance-right:9pt;mso-wrap-distance-bottom:0;mso-position-horizontal:absolute;mso-position-horizontal-relative:text;mso-position-vertical:absolute;mso-position-vertical-relative:text" o:gfxdata="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" strokecolor="black [3200]" strokeweight=".5pt">
-                <v:stroke startarrow="block" endarrow="block" joinstyle="miter"/>
-              </v:shape>
-            </w:pict>
-          </mc:Fallback>
-        </mc:AlternateContent>
-      </w:r>
-      <w:r>
-        <w:rPr>
-          <w:noProof/>
-        </w:rPr>
-        <mc:AlternateContent>
-          <mc:Choice Requires="wps">
-            <w:drawing>
-              <wp:anchor distT="0" distB="0" distL="114300" distR="114300" simplePos="0" relativeHeight="251691008" behindDoc="0" locked="0" layoutInCell="1" allowOverlap="1" wp14:anchorId="36EEF3F9" wp14:editId="45095753">
+              <wp:anchor distT="0" distB="0" distL="114300" distR="114300" simplePos="0" relativeHeight="251691008" behindDoc="0" locked="0" layoutInCell="1" allowOverlap="1" wp14:anchorId="36EEF3F9" wp14:editId="29B1675C">
                 <wp:simplePos x="0" y="0"/>
                 <wp:positionH relativeFrom="column">
                   <wp:posOffset>7192370</wp:posOffset>
@@ -875,7 +1043,7 @@
           </mc:Choice>
           <mc:Fallback>
             <w:pict>
-              <v:shape w14:anchorId="1F08FFB3" id="Straight Arrow Connector 22" o:spid="_x0000_s1026" type="#_x0000_t32" style="position:absolute;margin-left:566.35pt;margin-top:15.1pt;width:109.05pt;height:.2pt;flip:y;z-index:251691008;visibility:visible;mso-wrap-style:square;mso-wrap-distance-left:9pt;mso-wrap-distance-top:0;mso-wrap-distance-right:9pt;mso-wrap-distance-bottom:0;mso-position-horizontal:absolute;mso-position-horizontal-relative:text;mso-position-vertical:absolute;mso-position-vertical-relative:text" o:gfxdata="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" strokecolor="black [3200]" strokeweight=".5pt">
+              <v:shape w14:anchorId="52271BA3" id="Straight Arrow Connector 22" o:spid="_x0000_s1026" type="#_x0000_t32" style="position:absolute;margin-left:566.35pt;margin-top:15.1pt;width:109.05pt;height:.2pt;flip:y;z-index:251691008;visibility:visible;mso-wrap-style:square;mso-wrap-distance-left:9pt;mso-wrap-distance-top:0;mso-wrap-distance-right:9pt;mso-wrap-distance-bottom:0;mso-position-horizontal:absolute;mso-position-horizontal-relative:text;mso-position-vertical:absolute;mso-position-vertical-relative:text" o:gfxdata="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" strokecolor="black [3200]" strokeweight=".5pt">
                 <v:stroke startarrow="block" endarrow="block" joinstyle="miter"/>
               </v:shape>
             </w:pict>
@@ -940,7 +1108,7 @@
               </wp:anchor>
             </w:drawing>
           </mc:Choice>
-          <mc:Fallback>
+          <mc:Fallback xmlns:w16se="http://schemas.microsoft.com/office/word/2015/wordml/symex" xmlns:w16sdtdh="http://schemas.microsoft.com/office/word/2020/wordml/sdtdatahash" xmlns:w16="http://schemas.microsoft.com/office/word/2018/wordml" xmlns:w16cid="http://schemas.microsoft.com/office/word/2016/wordml/cid" xmlns:w16cex="http://schemas.microsoft.com/office/word/2018/wordml/cex" xmlns:am3d="http://schemas.microsoft.com/office/drawing/2017/model3d" xmlns:aink="http://schemas.microsoft.com/office/drawing/2016/ink" xmlns:cx8="http://schemas.microsoft.com/office/drawing/2016/5/14/chartex" xmlns:cx7="http://schemas.microsoft.com/office/drawing/2016/5/13/chartex" xmlns:cx6="http://schemas.microsoft.com/office/drawing/2016/5/12/chartex" xmlns:cx5="http://schemas.microsoft.com/office/drawing/2016/5/11/chartex" xmlns:cx4="http://schemas.microsoft.com/office/drawing/2016/5/10/chartex" xmlns:cx3="http://schemas.microsoft.com/office/drawing/2016/5/9/chartex" xmlns:cx2="http://schemas.microsoft.com/office/drawing/2015/10/21/chartex" xmlns:cx1="http://schemas.microsoft.com/office/drawing/2015/9/8/chartex" xmlns:cx="http://schemas.microsoft.com/office/drawing/2014/chartex">
             <w:pict>
               <v:shape w14:anchorId="4363BDEC" id="Straight Arrow Connector 21" o:spid="_x0000_s1026" type="#_x0000_t32" style="position:absolute;margin-left:400.3pt;margin-top:15.35pt;width:106.95pt;height:0;z-index:251689984;visibility:visible;mso-wrap-style:square;mso-wrap-distance-left:9pt;mso-wrap-distance-top:0;mso-wrap-distance-right:9pt;mso-wrap-distance-bottom:0;mso-position-horizontal:absolute;mso-position-horizontal-relative:text;mso-position-vertical:absolute;mso-position-vertical-relative:text" o:gfxdata="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" strokecolor="black [3200]" strokeweight=".5pt">
                 <v:stroke startarrow="block" endarrow="block" joinstyle="miter"/>
@@ -1049,7 +1217,7 @@
               </wp:anchor>
             </w:drawing>
           </mc:Choice>
-          <mc:Fallback>
+          <mc:Fallback xmlns:w16se="http://schemas.microsoft.com/office/word/2015/wordml/symex" xmlns:w16sdtdh="http://schemas.microsoft.com/office/word/2020/wordml/sdtdatahash" xmlns:w16="http://schemas.microsoft.com/office/word/2018/wordml" xmlns:w16cid="http://schemas.microsoft.com/office/word/2016/wordml/cid" xmlns:w16cex="http://schemas.microsoft.com/office/word/2018/wordml/cex" xmlns:am3d="http://schemas.microsoft.com/office/drawing/2017/model3d" xmlns:aink="http://schemas.microsoft.com/office/drawing/2016/ink" xmlns:cx8="http://schemas.microsoft.com/office/drawing/2016/5/14/chartex" xmlns:cx7="http://schemas.microsoft.com/office/drawing/2016/5/13/chartex" xmlns:cx6="http://schemas.microsoft.com/office/drawing/2016/5/12/chartex" xmlns:cx5="http://schemas.microsoft.com/office/drawing/2016/5/11/chartex" xmlns:cx4="http://schemas.microsoft.com/office/drawing/2016/5/10/chartex" xmlns:cx3="http://schemas.microsoft.com/office/drawing/2016/5/9/chartex" xmlns:cx2="http://schemas.microsoft.com/office/drawing/2015/10/21/chartex" xmlns:cx1="http://schemas.microsoft.com/office/drawing/2015/9/8/chartex" xmlns:cx="http://schemas.microsoft.com/office/drawing/2014/chartex">
             <w:pict>
               <v:shape w14:anchorId="6D96A922" id="_x0000_s1028" type="#_x0000_t202" style="position:absolute;margin-left:685.1pt;margin-top:18pt;width:117.8pt;height:37.4pt;z-index:251675648;visibility:visible;mso-wrap-style:square;mso-width-percent:0;mso-height-percent:0;mso-wrap-distance-left:9pt;mso-wrap-distance-top:3.6pt;mso-wrap-distance-right:9pt;mso-wrap-distance-bottom:3.6pt;mso-position-horizontal:absolute;mso-position-horizontal-relative:text;mso-position-vertical:absolute;mso-position-vertical-relative:text;mso-width-percent:0;mso-height-percent:0;mso-width-relative:margin;mso-height-relative:margin;v-text-anchor:top" o:gfxdata="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">
                 <v:textbox>
@@ -1159,7 +1327,7 @@
               </wp:anchor>
             </w:drawing>
           </mc:Choice>
-          <mc:Fallback>
+          <mc:Fallback xmlns:w16se="http://schemas.microsoft.com/office/word/2015/wordml/symex" xmlns:w16sdtdh="http://schemas.microsoft.com/office/word/2020/wordml/sdtdatahash" xmlns:w16="http://schemas.microsoft.com/office/word/2018/wordml" xmlns:w16cid="http://schemas.microsoft.com/office/word/2016/wordml/cid" xmlns:w16cex="http://schemas.microsoft.com/office/word/2018/wordml/cex" xmlns:am3d="http://schemas.microsoft.com/office/drawing/2017/model3d" xmlns:aink="http://schemas.microsoft.com/office/drawing/2016/ink" xmlns:cx8="http://schemas.microsoft.com/office/drawing/2016/5/14/chartex" xmlns:cx7="http://schemas.microsoft.com/office/drawing/2016/5/13/chartex" xmlns:cx6="http://schemas.microsoft.com/office/drawing/2016/5/12/chartex" xmlns:cx5="http://schemas.microsoft.com/office/drawing/2016/5/11/chartex" xmlns:cx4="http://schemas.microsoft.com/office/drawing/2016/5/10/chartex" xmlns:cx3="http://schemas.microsoft.com/office/drawing/2016/5/9/chartex" xmlns:cx2="http://schemas.microsoft.com/office/drawing/2015/10/21/chartex" xmlns:cx1="http://schemas.microsoft.com/office/drawing/2015/9/8/chartex" xmlns:cx="http://schemas.microsoft.com/office/drawing/2014/chartex">
             <w:pict>
               <v:shape w14:anchorId="67D0CB13" id="Straight Arrow Connector 18" o:spid="_x0000_s1026" type="#_x0000_t32" style="position:absolute;margin-left:91.65pt;margin-top:15.25pt;width:180.85pt;height:112.2pt;flip:y;z-index:251682816;visibility:visible;mso-wrap-style:square;mso-width-percent:0;mso-height-percent:0;mso-wrap-distance-left:9pt;mso-wrap-distance-top:0;mso-wrap-distance-right:9pt;mso-wrap-distance-bottom:0;mso-position-horizontal:absolute;mso-position-horizontal-relative:text;mso-position-vertical:absolute;mso-position-vertical-relative:text;mso-width-percent:0;mso-height-percent:0;mso-width-relative:margin;mso-height-relative:margin" o:gfxdata="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" strokecolor="black [3200]" strokeweight=".5pt">
                 <v:stroke startarrow="block" endarrow="block" joinstyle="miter"/>
@@ -1232,7 +1400,7 @@
               </wp:anchor>
             </w:drawing>
           </mc:Choice>
-          <mc:Fallback>
+          <mc:Fallback xmlns:w16se="http://schemas.microsoft.com/office/word/2015/wordml/symex" xmlns:w16sdtdh="http://schemas.microsoft.com/office/word/2020/wordml/sdtdatahash" xmlns:w16="http://schemas.microsoft.com/office/word/2018/wordml" xmlns:w16cid="http://schemas.microsoft.com/office/word/2016/wordml/cid" xmlns:w16cex="http://schemas.microsoft.com/office/word/2018/wordml/cex" xmlns:am3d="http://schemas.microsoft.com/office/drawing/2017/model3d" xmlns:aink="http://schemas.microsoft.com/office/drawing/2016/ink" xmlns:cx8="http://schemas.microsoft.com/office/drawing/2016/5/14/chartex" xmlns:cx7="http://schemas.microsoft.com/office/drawing/2016/5/13/chartex" xmlns:cx6="http://schemas.microsoft.com/office/drawing/2016/5/12/chartex" xmlns:cx5="http://schemas.microsoft.com/office/drawing/2016/5/11/chartex" xmlns:cx4="http://schemas.microsoft.com/office/drawing/2016/5/10/chartex" xmlns:cx3="http://schemas.microsoft.com/office/drawing/2016/5/9/chartex" xmlns:cx2="http://schemas.microsoft.com/office/drawing/2015/10/21/chartex" xmlns:cx1="http://schemas.microsoft.com/office/drawing/2015/9/8/chartex" xmlns:cx="http://schemas.microsoft.com/office/drawing/2014/chartex">
             <w:pict>
               <v:shape w14:anchorId="3B6E1B68" id="Straight Arrow Connector 17" o:spid="_x0000_s1026" type="#_x0000_t32" style="position:absolute;margin-left:95.9pt;margin-top:4.2pt;width:176.45pt;height:4.65pt;flip:y;z-index:251680768;visibility:visible;mso-wrap-style:square;mso-width-percent:0;mso-height-percent:0;mso-wrap-distance-left:9pt;mso-wrap-distance-top:0;mso-wrap-distance-right:9pt;mso-wrap-distance-bottom:0;mso-position-horizontal:absolute;mso-position-horizontal-relative:text;mso-position-vertical:absolute;mso-position-vertical-relative:text;mso-width-percent:0;mso-height-percent:0;mso-width-relative:margin;mso-height-relative:margin" o:gfxdata="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" strokecolor="black [3200]" strokeweight=".5pt">
                 <v:stroke startarrow="block" endarrow="block" joinstyle="miter"/>
@@ -1250,7 +1418,7 @@
         <mc:AlternateContent>
           <mc:Choice Requires="wps">
             <w:drawing>
-              <wp:anchor distT="45720" distB="45720" distL="114300" distR="114300" simplePos="0" relativeHeight="251694080" behindDoc="0" locked="0" layoutInCell="1" allowOverlap="1" wp14:anchorId="708A1B31" wp14:editId="0A715896">
+              <wp:anchor distT="45720" distB="45720" distL="114300" distR="114300" simplePos="0" relativeHeight="251694080" behindDoc="0" locked="0" layoutInCell="1" allowOverlap="1" wp14:anchorId="708A1B31" wp14:editId="72B117C4">
                 <wp:simplePos x="0" y="0"/>
                 <wp:positionH relativeFrom="column">
                   <wp:posOffset>3745040</wp:posOffset>
@@ -1320,7 +1488,7 @@
           </mc:Choice>
           <mc:Fallback>
             <w:pict>
-              <v:shape w14:anchorId="708A1B31" id="_x0000_s1029" type="#_x0000_t202" style="position:absolute;margin-left:294.9pt;margin-top:20.9pt;width:79.45pt;height:22.9pt;z-index:251694080;visibility:visible;mso-wrap-style:square;mso-width-percent:0;mso-height-percent:0;mso-wrap-distance-left:9pt;mso-wrap-distance-top:3.6pt;mso-wrap-distance-right:9pt;mso-wrap-distance-bottom:3.6pt;mso-position-horizontal:absolute;mso-position-horizontal-relative:text;mso-position-vertical:absolute;mso-position-vertical-relative:text;mso-width-percent:0;mso-height-percent:0;mso-width-relative:margin;mso-height-relative:margin;v-text-anchor:top" o:gfxdata="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">
+              <v:shape w14:anchorId="708A1B31" id="_x0000_s1030" type="#_x0000_t202" style="position:absolute;margin-left:294.9pt;margin-top:20.9pt;width:79.45pt;height:22.9pt;z-index:251694080;visibility:visible;mso-wrap-style:square;mso-width-percent:0;mso-height-percent:0;mso-wrap-distance-left:9pt;mso-wrap-distance-top:3.6pt;mso-wrap-distance-right:9pt;mso-wrap-distance-bottom:3.6pt;mso-position-horizontal:absolute;mso-position-horizontal-relative:text;mso-position-vertical:absolute;mso-position-vertical-relative:text;mso-width-percent:0;mso-height-percent:0;mso-width-relative:margin;mso-height-relative:margin;v-text-anchor:top" o:gfxdata="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">
                 <v:textbox>
                   <w:txbxContent>
                     <w:p>
@@ -1403,7 +1571,7 @@
               </wp:anchor>
             </w:drawing>
           </mc:Choice>
-          <mc:Fallback>
+          <mc:Fallback xmlns:w16se="http://schemas.microsoft.com/office/word/2015/wordml/symex" xmlns:w16sdtdh="http://schemas.microsoft.com/office/word/2020/wordml/sdtdatahash" xmlns:w16="http://schemas.microsoft.com/office/word/2018/wordml" xmlns:w16cid="http://schemas.microsoft.com/office/word/2016/wordml/cid" xmlns:w16cex="http://schemas.microsoft.com/office/word/2018/wordml/cex" xmlns:am3d="http://schemas.microsoft.com/office/drawing/2017/model3d" xmlns:aink="http://schemas.microsoft.com/office/drawing/2016/ink" xmlns:cx8="http://schemas.microsoft.com/office/drawing/2016/5/14/chartex" xmlns:cx7="http://schemas.microsoft.com/office/drawing/2016/5/13/chartex" xmlns:cx6="http://schemas.microsoft.com/office/drawing/2016/5/12/chartex" xmlns:cx5="http://schemas.microsoft.com/office/drawing/2016/5/11/chartex" xmlns:cx4="http://schemas.microsoft.com/office/drawing/2016/5/10/chartex" xmlns:cx3="http://schemas.microsoft.com/office/drawing/2016/5/9/chartex" xmlns:cx2="http://schemas.microsoft.com/office/drawing/2015/10/21/chartex" xmlns:cx1="http://schemas.microsoft.com/office/drawing/2015/9/8/chartex" xmlns:cx="http://schemas.microsoft.com/office/drawing/2014/chartex">
             <w:pict>
               <v:shape w14:anchorId="370FB903" id="Straight Arrow Connector 19" o:spid="_x0000_s1026" type="#_x0000_t32" style="position:absolute;margin-left:205.4pt;margin-top:4.8pt;width:71pt;height:172.25pt;flip:y;z-index:251684864;visibility:visible;mso-wrap-style:square;mso-width-percent:0;mso-height-percent:0;mso-wrap-distance-left:9pt;mso-wrap-distance-top:0;mso-wrap-distance-right:9pt;mso-wrap-distance-bottom:0;mso-position-horizontal:absolute;mso-position-horizontal-relative:text;mso-position-vertical:absolute;mso-position-vertical-relative:text;mso-width-percent:0;mso-height-percent:0;mso-width-relative:margin;mso-height-relative:margin" o:gfxdata="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" strokecolor="black [3200]" strokeweight=".5pt">
                 <v:stroke startarrow="block" endarrow="block" joinstyle="miter"/>
@@ -1442,7 +1610,7 @@
                     </pic:cNvPicPr>
                   </pic:nvPicPr>
                   <pic:blipFill rotWithShape="1">
-                    <a:blip r:embed="rId5" cstate="print">
+                    <a:blip r:embed="rId6" cstate="print">
                       <a:extLst>
                         <a:ext uri="{28A0092B-C50C-407E-A947-70E740481C1C}">
                           <a14:useLocalDpi xmlns:a14="http://schemas.microsoft.com/office/drawing/2010/main" val="0"/>
@@ -1491,7 +1659,159 @@
         <mc:AlternateContent>
           <mc:Choice Requires="wps">
             <w:drawing>
-              <wp:anchor distT="45720" distB="45720" distL="114300" distR="114300" simplePos="0" relativeHeight="251696128" behindDoc="0" locked="0" layoutInCell="1" allowOverlap="1" wp14:anchorId="45A9E4C7" wp14:editId="5EA0ACC3">
+              <wp:anchor distT="0" distB="0" distL="114300" distR="114300" simplePos="0" relativeHeight="251698176" behindDoc="0" locked="0" layoutInCell="1" allowOverlap="1" wp14:anchorId="4308DBE9" wp14:editId="3C93912E">
+                <wp:simplePos x="0" y="0"/>
+                <wp:positionH relativeFrom="column">
+                  <wp:posOffset>10244856</wp:posOffset>
+                </wp:positionH>
+                <wp:positionV relativeFrom="paragraph">
+                  <wp:posOffset>148657</wp:posOffset>
+                </wp:positionV>
+                <wp:extent cx="956076" cy="396674"/>
+                <wp:effectExtent l="38100" t="38100" r="73025" b="60960"/>
+                <wp:wrapNone/>
+                <wp:docPr id="14" name="Straight Arrow Connector 14"/>
+                <wp:cNvGraphicFramePr/>
+                <a:graphic xmlns:a="http://schemas.openxmlformats.org/drawingml/2006/main">
+                  <a:graphicData uri="http://schemas.microsoft.com/office/word/2010/wordprocessingShape">
+                    <wps:wsp>
+                      <wps:cNvCnPr/>
+                      <wps:spPr>
+                        <a:xfrm>
+                          <a:off x="0" y="0"/>
+                          <a:ext cx="956076" cy="396674"/>
+                        </a:xfrm>
+                        <a:prstGeom prst="straightConnector1">
+                          <a:avLst/>
+                        </a:prstGeom>
+                        <a:ln>
+                          <a:headEnd type="triangle"/>
+                          <a:tailEnd type="triangle"/>
+                        </a:ln>
+                      </wps:spPr>
+                      <wps:style>
+                        <a:lnRef idx="1">
+                          <a:schemeClr val="dk1"/>
+                        </a:lnRef>
+                        <a:fillRef idx="0">
+                          <a:schemeClr val="dk1"/>
+                        </a:fillRef>
+                        <a:effectRef idx="0">
+                          <a:schemeClr val="dk1"/>
+                        </a:effectRef>
+                        <a:fontRef idx="minor">
+                          <a:schemeClr val="tx1"/>
+                        </a:fontRef>
+                      </wps:style>
+                      <wps:bodyPr/>
+                    </wps:wsp>
+                  </a:graphicData>
+                </a:graphic>
+                <wp14:sizeRelH relativeFrom="margin">
+                  <wp14:pctWidth>0</wp14:pctWidth>
+                </wp14:sizeRelH>
+                <wp14:sizeRelV relativeFrom="margin">
+                  <wp14:pctHeight>0</wp14:pctHeight>
+                </wp14:sizeRelV>
+              </wp:anchor>
+            </w:drawing>
+          </mc:Choice>
+          <mc:Fallback>
+            <w:pict>
+              <v:shape w14:anchorId="2899708C" id="Straight Arrow Connector 14" o:spid="_x0000_s1026" type="#_x0000_t32" style="position:absolute;margin-left:806.7pt;margin-top:11.7pt;width:75.3pt;height:31.25pt;z-index:251698176;visibility:visible;mso-wrap-style:square;mso-width-percent:0;mso-height-percent:0;mso-wrap-distance-left:9pt;mso-wrap-distance-top:0;mso-wrap-distance-right:9pt;mso-wrap-distance-bottom:0;mso-position-horizontal:absolute;mso-position-horizontal-relative:text;mso-position-vertical:absolute;mso-position-vertical-relative:text;mso-width-percent:0;mso-height-percent:0;mso-width-relative:margin;mso-height-relative:margin" o:gfxdata="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" strokecolor="black [3200]" strokeweight=".5pt">
+                <v:stroke startarrow="block" endarrow="block" joinstyle="miter"/>
+              </v:shape>
+            </w:pict>
+          </mc:Fallback>
+        </mc:AlternateContent>
+      </w:r>
+      <w:r>
+        <w:rPr>
+          <w:noProof/>
+        </w:rPr>
+        <w:drawing>
+          <wp:anchor distT="0" distB="0" distL="114300" distR="114300" simplePos="0" relativeHeight="251665408" behindDoc="0" locked="0" layoutInCell="1" allowOverlap="1" wp14:anchorId="41B00CC4" wp14:editId="032CA57E">
+            <wp:simplePos x="0" y="0"/>
+            <wp:positionH relativeFrom="column">
+              <wp:posOffset>11208653</wp:posOffset>
+            </wp:positionH>
+            <wp:positionV relativeFrom="paragraph">
+              <wp:posOffset>13636</wp:posOffset>
+            </wp:positionV>
+            <wp:extent cx="1164590" cy="1465580"/>
+            <wp:effectExtent l="0" t="0" r="0" b="1270"/>
+            <wp:wrapThrough wrapText="bothSides">
+              <wp:wrapPolygon edited="0">
+                <wp:start x="4240" y="0"/>
+                <wp:lineTo x="0" y="1685"/>
+                <wp:lineTo x="0" y="20215"/>
+                <wp:lineTo x="3533" y="21338"/>
+                <wp:lineTo x="17666" y="21338"/>
+                <wp:lineTo x="21200" y="19653"/>
+                <wp:lineTo x="21200" y="1685"/>
+                <wp:lineTo x="16960" y="0"/>
+                <wp:lineTo x="4240" y="0"/>
+              </wp:wrapPolygon>
+            </wp:wrapThrough>
+            <wp:docPr id="7" name="Picture 7"/>
+            <wp:cNvGraphicFramePr>
+              <a:graphicFrameLocks xmlns:a="http://schemas.openxmlformats.org/drawingml/2006/main" noChangeAspect="1"/>
+            </wp:cNvGraphicFramePr>
+            <a:graphic xmlns:a="http://schemas.openxmlformats.org/drawingml/2006/main">
+              <a:graphicData uri="http://schemas.openxmlformats.org/drawingml/2006/picture">
+                <pic:pic xmlns:pic="http://schemas.openxmlformats.org/drawingml/2006/picture">
+                  <pic:nvPicPr>
+                    <pic:cNvPr id="0" name="Picture 4"/>
+                    <pic:cNvPicPr>
+                      <a:picLocks noChangeAspect="1" noChangeArrowheads="1"/>
+                    </pic:cNvPicPr>
+                  </pic:nvPicPr>
+                  <pic:blipFill>
+                    <a:blip r:embed="rId10">
+                      <a:extLst>
+                        <a:ext uri="{28A0092B-C50C-407E-A947-70E740481C1C}">
+                          <a14:useLocalDpi xmlns:a14="http://schemas.microsoft.com/office/drawing/2010/main" val="0"/>
+                        </a:ext>
+                      </a:extLst>
+                    </a:blip>
+                    <a:srcRect/>
+                    <a:stretch>
+                      <a:fillRect/>
+                    </a:stretch>
+                  </pic:blipFill>
+                  <pic:spPr bwMode="auto">
+                    <a:xfrm>
+                      <a:off x="0" y="0"/>
+                      <a:ext cx="1164590" cy="1465580"/>
+                    </a:xfrm>
+                    <a:prstGeom prst="rect">
+                      <a:avLst/>
+                    </a:prstGeom>
+                    <a:noFill/>
+                    <a:ln>
+                      <a:noFill/>
+                    </a:ln>
+                  </pic:spPr>
+                </pic:pic>
+              </a:graphicData>
+            </a:graphic>
+            <wp14:sizeRelH relativeFrom="page">
+              <wp14:pctWidth>0</wp14:pctWidth>
+            </wp14:sizeRelH>
+            <wp14:sizeRelV relativeFrom="page">
+              <wp14:pctHeight>0</wp14:pctHeight>
+            </wp14:sizeRelV>
+          </wp:anchor>
+        </w:drawing>
+      </w:r>
+      <w:r>
+        <w:rPr>
+          <w:noProof/>
+        </w:rPr>
+        <mc:AlternateContent>
+          <mc:Choice Requires="wps">
+            <w:drawing>
+              <wp:anchor distT="45720" distB="45720" distL="114300" distR="114300" simplePos="0" relativeHeight="251696128" behindDoc="0" locked="0" layoutInCell="1" allowOverlap="1" wp14:anchorId="45A9E4C7" wp14:editId="404E4568">
                 <wp:simplePos x="0" y="0"/>
                 <wp:positionH relativeFrom="column">
                   <wp:posOffset>6317615</wp:posOffset>
@@ -1561,7 +1881,7 @@
           </mc:Choice>
           <mc:Fallback>
             <w:pict>
-              <v:shape w14:anchorId="45A9E4C7" id="_x0000_s1030" type="#_x0000_t202" style="position:absolute;margin-left:497.45pt;margin-top:.7pt;width:79.45pt;height:22.9pt;z-index:251696128;visibility:visible;mso-wrap-style:square;mso-width-percent:0;mso-height-percent:0;mso-wrap-distance-left:9pt;mso-wrap-distance-top:3.6pt;mso-wrap-distance-right:9pt;mso-wrap-distance-bottom:3.6pt;mso-position-horizontal:absolute;mso-position-horizontal-relative:text;mso-position-vertical:absolute;mso-position-vertical-relative:text;mso-width-percent:0;mso-height-percent:0;mso-width-relative:margin;mso-height-relative:margin;v-text-anchor:top" o:gfxdata="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">
+              <v:shape w14:anchorId="45A9E4C7" id="_x0000_s1031" type="#_x0000_t202" style="position:absolute;margin-left:497.45pt;margin-top:.7pt;width:79.45pt;height:22.9pt;z-index:251696128;visibility:visible;mso-wrap-style:square;mso-width-percent:0;mso-height-percent:0;mso-wrap-distance-left:9pt;mso-wrap-distance-top:3.6pt;mso-wrap-distance-right:9pt;mso-wrap-distance-bottom:3.6pt;mso-position-horizontal:absolute;mso-position-horizontal-relative:text;mso-position-vertical:absolute;mso-position-vertical-relative:text;mso-width-percent:0;mso-height-percent:0;mso-width-relative:margin;mso-height-relative:margin;v-text-anchor:top" o:gfxdata="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">
                 <v:textbox>
                   <w:txbxContent>
                     <w:p>
@@ -1580,123 +1900,17 @@
           </mc:Fallback>
         </mc:AlternateContent>
       </w:r>
-      <w:r>
-        <w:rPr>
-          <w:noProof/>
-        </w:rPr>
-        <mc:AlternateContent>
-          <mc:Choice Requires="wps">
-            <w:drawing>
-              <wp:anchor distT="45720" distB="45720" distL="114300" distR="114300" simplePos="0" relativeHeight="251677696" behindDoc="0" locked="0" layoutInCell="1" allowOverlap="1" wp14:anchorId="2173F545" wp14:editId="2734A0E5">
-                <wp:simplePos x="0" y="0"/>
-                <wp:positionH relativeFrom="column">
-                  <wp:posOffset>11365230</wp:posOffset>
-                </wp:positionH>
-                <wp:positionV relativeFrom="paragraph">
-                  <wp:posOffset>178435</wp:posOffset>
-                </wp:positionV>
-                <wp:extent cx="1496060" cy="474980"/>
-                <wp:effectExtent l="0" t="0" r="27940" b="20320"/>
-                <wp:wrapSquare wrapText="bothSides"/>
-                <wp:docPr id="13" name="Text Box 2"/>
-                <wp:cNvGraphicFramePr>
-                  <a:graphicFrameLocks xmlns:a="http://schemas.openxmlformats.org/drawingml/2006/main"/>
-                </wp:cNvGraphicFramePr>
-                <a:graphic xmlns:a="http://schemas.openxmlformats.org/drawingml/2006/main">
-                  <a:graphicData uri="http://schemas.microsoft.com/office/word/2010/wordprocessingShape">
-                    <wps:wsp>
-                      <wps:cNvSpPr txBox="1">
-                        <a:spLocks noChangeArrowheads="1"/>
-                      </wps:cNvSpPr>
-                      <wps:spPr bwMode="auto">
-                        <a:xfrm>
-                          <a:off x="0" y="0"/>
-                          <a:ext cx="1496060" cy="474980"/>
-                        </a:xfrm>
-                        <a:prstGeom prst="rect">
-                          <a:avLst/>
-                        </a:prstGeom>
-                        <a:solidFill>
-                          <a:srgbClr val="FFFFFF"/>
-                        </a:solidFill>
-                        <a:ln w="9525">
-                          <a:solidFill>
-                            <a:srgbClr val="000000"/>
-                          </a:solidFill>
-                          <a:miter lim="800000"/>
-                          <a:headEnd/>
-                          <a:tailEnd/>
-                        </a:ln>
-                      </wps:spPr>
-                      <wps:txbx>
-                        <w:txbxContent>
-                          <w:p>
-                            <w:pPr>
-                              <w:spacing w:after="0"/>
-                              <w:jc w:val="center"/>
-                            </w:pPr>
-                            <w:r>
-                              <w:rPr>
-                                <w:rFonts w:ascii="Segoe UI" w:hAnsi="Segoe UI" w:cs="Segoe UI"/>
-                                <w:color w:val="24292F"/>
-                                <w:shd w:val="clear" w:color="auto" w:fill="FFFFFF"/>
-                              </w:rPr>
-                              <w:t>MySQL Database (Local and remote)</w:t>
-                            </w:r>
-                          </w:p>
-                        </w:txbxContent>
-                      </wps:txbx>
-                      <wps:bodyPr rot="0" vert="horz" wrap="square" lIns="91440" tIns="45720" rIns="91440" bIns="45720" anchor="t" anchorCtr="0">
-                        <a:noAutofit/>
-                      </wps:bodyPr>
-                    </wps:wsp>
-                  </a:graphicData>
-                </a:graphic>
-                <wp14:sizeRelH relativeFrom="margin">
-                  <wp14:pctWidth>0</wp14:pctWidth>
-                </wp14:sizeRelH>
-                <wp14:sizeRelV relativeFrom="margin">
-                  <wp14:pctHeight>0</wp14:pctHeight>
-                </wp14:sizeRelV>
-              </wp:anchor>
-            </w:drawing>
-          </mc:Choice>
-          <mc:Fallback>
-            <w:pict>
-              <v:shape w14:anchorId="2173F545" id="_x0000_s1031" type="#_x0000_t202" style="position:absolute;margin-left:894.9pt;margin-top:14.05pt;width:117.8pt;height:37.4pt;z-index:251677696;visibility:visible;mso-wrap-style:square;mso-width-percent:0;mso-height-percent:0;mso-wrap-distance-left:9pt;mso-wrap-distance-top:3.6pt;mso-wrap-distance-right:9pt;mso-wrap-distance-bottom:3.6pt;mso-position-horizontal:absolute;mso-position-horizontal-relative:text;mso-position-vertical:absolute;mso-position-vertical-relative:text;mso-width-percent:0;mso-height-percent:0;mso-width-relative:margin;mso-height-relative:margin;v-text-anchor:top" o:gfxdata="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">
-                <v:textbox>
-                  <w:txbxContent>
-                    <w:p>
-                      <w:pPr>
-                        <w:spacing w:after="0"/>
-                        <w:jc w:val="center"/>
-                      </w:pPr>
-                      <w:r>
-                        <w:rPr>
-                          <w:rFonts w:ascii="Segoe UI" w:hAnsi="Segoe UI" w:cs="Segoe UI"/>
-                          <w:color w:val="24292F"/>
-                          <w:shd w:val="clear" w:color="auto" w:fill="FFFFFF"/>
-                        </w:rPr>
-                        <w:t>MySQL Database (Local and remote)</w:t>
-                      </w:r>
-                    </w:p>
-                  </w:txbxContent>
-                </v:textbox>
-                <w10:wrap type="square"/>
-              </v:shape>
-            </w:pict>
-          </mc:Fallback>
-        </mc:AlternateContent>
-      </w:r>
     </w:p>
     <w:p/>
     <w:p>
+      <w:bookmarkStart w:id="0" w:name="_GoBack"/>
+      <w:bookmarkEnd w:id="0"/>
       <w:r>
         <w:rPr>
           <w:noProof/>
         </w:rPr>
         <w:drawing>
-          <wp:anchor distT="0" distB="0" distL="114300" distR="114300" simplePos="0" relativeHeight="251664384" behindDoc="1" locked="0" layoutInCell="1" allowOverlap="1" wp14:anchorId="7B6B7730" wp14:editId="347BBB71">
+          <wp:anchor distT="0" distB="0" distL="114300" distR="114300" simplePos="0" relativeHeight="251664384" behindDoc="1" locked="0" layoutInCell="1" allowOverlap="1" wp14:anchorId="7B6B7730" wp14:editId="3212448B">
             <wp:simplePos x="0" y="0"/>
             <wp:positionH relativeFrom="column">
               <wp:posOffset>1480630</wp:posOffset>
@@ -1721,7 +1935,7 @@
                     </pic:cNvPicPr>
                   </pic:nvPicPr>
                   <pic:blipFill rotWithShape="1">
-                    <a:blip r:embed="rId5" cstate="print">
+                    <a:blip r:embed="rId6" cstate="print">
                       <a:extLst>
                         <a:ext uri="{28A0092B-C50C-407E-A947-70E740481C1C}">
                           <a14:useLocalDpi xmlns:a14="http://schemas.microsoft.com/office/drawing/2010/main" val="0"/>
@@ -1770,7 +1984,7 @@
         <mc:AlternateContent>
           <mc:Choice Requires="wps">
             <w:drawing>
-              <wp:anchor distT="45720" distB="45720" distL="114300" distR="114300" simplePos="0" relativeHeight="251671552" behindDoc="0" locked="0" layoutInCell="1" allowOverlap="1" wp14:anchorId="31164727" wp14:editId="00B2A7A4">
+              <wp:anchor distT="45720" distB="45720" distL="114300" distR="114300" simplePos="0" relativeHeight="251671552" behindDoc="0" locked="0" layoutInCell="1" allowOverlap="1" wp14:anchorId="31164727" wp14:editId="7E7D9FC0">
                 <wp:simplePos x="0" y="0"/>
                 <wp:positionH relativeFrom="column">
                   <wp:posOffset>116205</wp:posOffset>
@@ -1840,7 +2054,7 @@
           </mc:Choice>
           <mc:Fallback>
             <w:pict>
-              <v:shape w14:anchorId="31164727" id="_x0000_s1032" type="#_x0000_t202" style="position:absolute;margin-left:9.15pt;margin-top:18.75pt;width:79.45pt;height:22.9pt;z-index:251671552;visibility:visible;mso-wrap-style:square;mso-width-percent:0;mso-height-percent:0;mso-wrap-distance-left:9pt;mso-wrap-distance-top:3.6pt;mso-wrap-distance-right:9pt;mso-wrap-distance-bottom:3.6pt;mso-position-horizontal:absolute;mso-position-horizontal-relative:text;mso-position-vertical:absolute;mso-position-vertical-relative:text;mso-width-percent:0;mso-height-percent:0;mso-width-relative:margin;mso-height-relative:margin;v-text-anchor:top" o:gfxdata="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">
+              <v:shape w14:anchorId="31164727" id="_x0000_s1032" type="#_x0000_t202" style="position:absolute;margin-left:9.15pt;margin-top:18.75pt;width:79.45pt;height:22.9pt;z-index:251671552;visibility:visible;mso-wrap-style:square;mso-width-percent:0;mso-height-percent:0;mso-wrap-distance-left:9pt;mso-wrap-distance-top:3.6pt;mso-wrap-distance-right:9pt;mso-wrap-distance-bottom:3.6pt;mso-position-horizontal:absolute;mso-position-horizontal-relative:text;mso-position-vertical:absolute;mso-position-vertical-relative:text;mso-width-percent:0;mso-height-percent:0;mso-width-relative:margin;mso-height-relative:margin;v-text-anchor:top" o:gfxdata="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">
                 <v:textbox>
                   <w:txbxContent>
                     <w:p>
@@ -1863,6 +2077,130 @@
     <w:p/>
     <w:p/>
     <w:p>
+      <w:r>
+        <w:rPr>
+          <w:noProof/>
+        </w:rPr>
+        <mc:AlternateContent>
+          <mc:Choice Requires="wps">
+            <w:drawing>
+              <wp:anchor distT="45720" distB="45720" distL="114300" distR="114300" simplePos="0" relativeHeight="251677696" behindDoc="0" locked="0" layoutInCell="1" allowOverlap="1" wp14:anchorId="2173F545" wp14:editId="5B0D4B9F">
+                <wp:simplePos x="0" y="0"/>
+                <wp:positionH relativeFrom="column">
+                  <wp:posOffset>10774680</wp:posOffset>
+                </wp:positionH>
+                <wp:positionV relativeFrom="paragraph">
+                  <wp:posOffset>15875</wp:posOffset>
+                </wp:positionV>
+                <wp:extent cx="1496060" cy="474980"/>
+                <wp:effectExtent l="0" t="0" r="27940" b="20320"/>
+                <wp:wrapSquare wrapText="bothSides"/>
+                <wp:docPr id="13" name="Text Box 2"/>
+                <wp:cNvGraphicFramePr>
+                  <a:graphicFrameLocks xmlns:a="http://schemas.openxmlformats.org/drawingml/2006/main"/>
+                </wp:cNvGraphicFramePr>
+                <a:graphic xmlns:a="http://schemas.openxmlformats.org/drawingml/2006/main">
+                  <a:graphicData uri="http://schemas.microsoft.com/office/word/2010/wordprocessingShape">
+                    <wps:wsp>
+                      <wps:cNvSpPr txBox="1">
+                        <a:spLocks noChangeArrowheads="1"/>
+                      </wps:cNvSpPr>
+                      <wps:spPr bwMode="auto">
+                        <a:xfrm>
+                          <a:off x="0" y="0"/>
+                          <a:ext cx="1496060" cy="474980"/>
+                        </a:xfrm>
+                        <a:prstGeom prst="rect">
+                          <a:avLst/>
+                        </a:prstGeom>
+                        <a:solidFill>
+                          <a:srgbClr val="FFFFFF"/>
+                        </a:solidFill>
+                        <a:ln w="9525">
+                          <a:solidFill>
+                            <a:srgbClr val="000000"/>
+                          </a:solidFill>
+                          <a:miter lim="800000"/>
+                          <a:headEnd/>
+                          <a:tailEnd/>
+                        </a:ln>
+                      </wps:spPr>
+                      <wps:txbx>
+                        <w:txbxContent>
+                          <w:p>
+                            <w:pPr>
+                              <w:spacing w:after="0"/>
+                              <w:jc w:val="center"/>
+                            </w:pPr>
+                            <w:r>
+                              <w:rPr>
+                                <w:rFonts w:ascii="Segoe UI" w:hAnsi="Segoe UI" w:cs="Segoe UI"/>
+                                <w:color w:val="24292F"/>
+                                <w:shd w:val="clear" w:color="auto" w:fill="FFFFFF"/>
+                              </w:rPr>
+                              <w:t>MySQL Database (l</w:t>
+                            </w:r>
+                            <w:r>
+                              <w:rPr>
+                                <w:rFonts w:ascii="Segoe UI" w:hAnsi="Segoe UI" w:cs="Segoe UI"/>
+                                <w:color w:val="24292F"/>
+                                <w:shd w:val="clear" w:color="auto" w:fill="FFFFFF"/>
+                              </w:rPr>
+                              <w:t>ocal)</w:t>
+                            </w:r>
+                          </w:p>
+                        </w:txbxContent>
+                      </wps:txbx>
+                      <wps:bodyPr rot="0" vert="horz" wrap="square" lIns="91440" tIns="45720" rIns="91440" bIns="45720" anchor="t" anchorCtr="0">
+                        <a:noAutofit/>
+                      </wps:bodyPr>
+                    </wps:wsp>
+                  </a:graphicData>
+                </a:graphic>
+                <wp14:sizeRelH relativeFrom="margin">
+                  <wp14:pctWidth>0</wp14:pctWidth>
+                </wp14:sizeRelH>
+                <wp14:sizeRelV relativeFrom="margin">
+                  <wp14:pctHeight>0</wp14:pctHeight>
+                </wp14:sizeRelV>
+              </wp:anchor>
+            </w:drawing>
+          </mc:Choice>
+          <mc:Fallback>
+            <w:pict>
+              <v:shape w14:anchorId="2173F545" id="_x0000_s1033" type="#_x0000_t202" style="position:absolute;margin-left:848.4pt;margin-top:1.25pt;width:117.8pt;height:37.4pt;z-index:251677696;visibility:visible;mso-wrap-style:square;mso-width-percent:0;mso-height-percent:0;mso-wrap-distance-left:9pt;mso-wrap-distance-top:3.6pt;mso-wrap-distance-right:9pt;mso-wrap-distance-bottom:3.6pt;mso-position-horizontal:absolute;mso-position-horizontal-relative:text;mso-position-vertical:absolute;mso-position-vertical-relative:text;mso-width-percent:0;mso-height-percent:0;mso-width-relative:margin;mso-height-relative:margin;v-text-anchor:top" o:gfxdata="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">
+                <v:textbox>
+                  <w:txbxContent>
+                    <w:p>
+                      <w:pPr>
+                        <w:spacing w:after="0"/>
+                        <w:jc w:val="center"/>
+                      </w:pPr>
+                      <w:r>
+                        <w:rPr>
+                          <w:rFonts w:ascii="Segoe UI" w:hAnsi="Segoe UI" w:cs="Segoe UI"/>
+                          <w:color w:val="24292F"/>
+                          <w:shd w:val="clear" w:color="auto" w:fill="FFFFFF"/>
+                        </w:rPr>
+                        <w:t>MySQL Database (l</w:t>
+                      </w:r>
+                      <w:r>
+                        <w:rPr>
+                          <w:rFonts w:ascii="Segoe UI" w:hAnsi="Segoe UI" w:cs="Segoe UI"/>
+                          <w:color w:val="24292F"/>
+                          <w:shd w:val="clear" w:color="auto" w:fill="FFFFFF"/>
+                        </w:rPr>
+                        <w:t>ocal)</w:t>
+                      </w:r>
+                    </w:p>
+                  </w:txbxContent>
+                </v:textbox>
+                <w10:wrap type="square"/>
+              </v:shape>
+            </w:pict>
+          </mc:Fallback>
+        </mc:AlternateContent>
+      </w:r>
       <w:r>
         <w:rPr>
           <w:noProof/>
@@ -1938,7 +2276,7 @@
               </wp:anchor>
             </w:drawing>
           </mc:Choice>
-          <mc:Fallback>
+          <mc:Fallback xmlns:w16se="http://schemas.microsoft.com/office/word/2015/wordml/symex" xmlns:w16sdtdh="http://schemas.microsoft.com/office/word/2020/wordml/sdtdatahash" xmlns:w16="http://schemas.microsoft.com/office/word/2018/wordml" xmlns:w16cid="http://schemas.microsoft.com/office/word/2016/wordml/cid" xmlns:w16cex="http://schemas.microsoft.com/office/word/2018/wordml/cex" xmlns:am3d="http://schemas.microsoft.com/office/drawing/2017/model3d" xmlns:aink="http://schemas.microsoft.com/office/drawing/2016/ink" xmlns:cx8="http://schemas.microsoft.com/office/drawing/2016/5/14/chartex" xmlns:cx7="http://schemas.microsoft.com/office/drawing/2016/5/13/chartex" xmlns:cx6="http://schemas.microsoft.com/office/drawing/2016/5/12/chartex" xmlns:cx5="http://schemas.microsoft.com/office/drawing/2016/5/11/chartex" xmlns:cx4="http://schemas.microsoft.com/office/drawing/2016/5/10/chartex" xmlns:cx3="http://schemas.microsoft.com/office/drawing/2016/5/9/chartex" xmlns:cx2="http://schemas.microsoft.com/office/drawing/2015/10/21/chartex" xmlns:cx1="http://schemas.microsoft.com/office/drawing/2015/9/8/chartex" xmlns:cx="http://schemas.microsoft.com/office/drawing/2014/chartex">
             <w:pict>
               <v:shape w14:anchorId="587F9256" id="_x0000_s1033" type="#_x0000_t202" style="position:absolute;margin-left:123.35pt;margin-top:22.35pt;width:79.45pt;height:22.9pt;z-index:251673600;visibility:visible;mso-wrap-style:square;mso-width-percent:0;mso-height-percent:0;mso-wrap-distance-left:9pt;mso-wrap-distance-top:3.6pt;mso-wrap-distance-right:9pt;mso-wrap-distance-bottom:3.6pt;mso-position-horizontal:absolute;mso-position-horizontal-relative:text;mso-position-vertical:absolute;mso-position-vertical-relative:text;mso-width-percent:0;mso-height-percent:0;mso-width-relative:margin;mso-height-relative:margin;v-text-anchor:top" o:gfxdata="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">
                 <v:textbox>
@@ -1979,7 +2317,7 @@
 </file>
 
 <file path=word/styles.xml><?xml version="1.0" encoding="utf-8"?>
-<w:styles xmlns:mc="http://schemas.openxmlformats.org/markup-compatibility/2006" xmlns:r="http://schemas.openxmlformats.org/officeDocument/2006/relationships" xmlns:w="http://schemas.openxmlformats.org/wordprocessingml/2006/main" xmlns:w14="http://schemas.microsoft.com/office/word/2010/wordml" xmlns:w15="http://schemas.microsoft.com/office/word/2012/wordml" xmlns:w16cex="http://schemas.microsoft.com/office/word/2018/wordml/cex" xmlns:w16cid="http://schemas.microsoft.com/office/word/2016/wordml/cid" xmlns:w16="http://schemas.microsoft.com/office/word/2018/wordml" xmlns:w16sdtdh="http://schemas.microsoft.com/office/word/2020/wordml/sdtdatahash" xmlns:w16se="http://schemas.microsoft.com/office/word/2015/wordml/symex" mc:Ignorable="w14 w15 w16se w16cid w16 w16cex w16sdtdh">
+<w:styles xmlns:mc="http://schemas.openxmlformats.org/markup-compatibility/2006" xmlns:r="http://schemas.openxmlformats.org/officeDocument/2006/relationships" xmlns:w="http://schemas.openxmlformats.org/wordprocessingml/2006/main" xmlns:w14="http://schemas.microsoft.com/office/word/2010/wordml" xmlns:w15="http://schemas.microsoft.com/office/word/2012/wordml" mc:Ignorable="w14 w15">
   <w:docDefaults>
     <w:rPrDefault>
       <w:rPr>
@@ -1995,7 +2333,7 @@
       </w:pPr>
     </w:pPrDefault>
   </w:docDefaults>
-  <w:latentStyles w:defLockedState="0" w:defUIPriority="99" w:defSemiHidden="0" w:defUnhideWhenUsed="0" w:defQFormat="0" w:count="376">
+  <w:latentStyles w:defLockedState="0" w:defUIPriority="99" w:defSemiHidden="0" w:defUnhideWhenUsed="0" w:defQFormat="0" w:count="371">
     <w:lsdException w:name="Normal" w:uiPriority="0" w:qFormat="1"/>
     <w:lsdException w:name="heading 1" w:uiPriority="9" w:qFormat="1"/>
     <w:lsdException w:name="heading 2" w:semiHidden="1" w:uiPriority="9" w:unhideWhenUsed="1" w:qFormat="1"/>
@@ -2367,11 +2705,6 @@
     <w:lsdException w:name="List Table 5 Dark Accent 6" w:uiPriority="50"/>
     <w:lsdException w:name="List Table 6 Colorful Accent 6" w:uiPriority="51"/>
     <w:lsdException w:name="List Table 7 Colorful Accent 6" w:uiPriority="52"/>
-    <w:lsdException w:name="Mention" w:semiHidden="1" w:unhideWhenUsed="1"/>
-    <w:lsdException w:name="Smart Hyperlink" w:semiHidden="1" w:unhideWhenUsed="1"/>
-    <w:lsdException w:name="Hashtag" w:semiHidden="1" w:unhideWhenUsed="1"/>
-    <w:lsdException w:name="Unresolved Mention" w:semiHidden="1" w:unhideWhenUsed="1"/>
-    <w:lsdException w:name="Smart Link" w:semiHidden="1" w:unhideWhenUsed="1"/>
   </w:latentStyles>
   <w:style w:type="paragraph" w:default="1" w:styleId="Normal">
     <w:name w:val="Normal"/>
